--- a/FD03-EPIS-Informe Especificación Requerimientos.docx
+++ b/FD03-EPIS-Informe Especificación Requerimientos.docx
@@ -26,12 +26,12 @@
           <wp:inline distB="0" distT="0" distL="0" distR="0">
             <wp:extent cx="999140" cy="1343105"/>
             <wp:effectExtent b="0" l="0" r="0" t="0"/>
-            <wp:docPr descr="C:\Users\EPIS\Documents\upt.png" id="18" name="image6.png"/>
+            <wp:docPr descr="C:\Users\EPIS\Documents\upt.png" id="18" name="image2.png"/>
             <a:graphic>
               <a:graphicData uri="http://schemas.openxmlformats.org/drawingml/2006/picture">
                 <pic:pic>
                   <pic:nvPicPr>
-                    <pic:cNvPr descr="C:\Users\EPIS\Documents\upt.png" id="0" name="image6.png"/>
+                    <pic:cNvPr descr="C:\Users\EPIS\Documents\upt.png" id="0" name="image2.png"/>
                     <pic:cNvPicPr preferRelativeResize="0"/>
                   </pic:nvPicPr>
                   <pic:blipFill>
@@ -5136,14 +5136,14 @@
         </w:tabs>
         <w:spacing w:after="100" w:line="360" w:lineRule="auto"/>
         <w:jc w:val="both"/>
-        <w:rPr/>
+        <w:rPr>
+          <w:rFonts w:ascii="Arial" w:cs="Arial" w:eastAsia="Arial" w:hAnsi="Arial"/>
+        </w:rPr>
       </w:pPr>
       <w:hyperlink w:anchor="_heading=h.ap55t7ylkh73">
         <w:r>
           <w:rPr>
             <w:rFonts w:ascii="Arial" w:cs="Arial" w:eastAsia="Arial" w:hAnsi="Arial"/>
-            <w:sz w:val="24"/>
-            <w:szCs w:val="24"/>
             <w:rtl w:val="0"/>
           </w:rPr>
           <w:t xml:space="preserve">INTRODUCCIÓN</w:t>
@@ -5164,15 +5164,11 @@
         <w:jc w:val="both"/>
         <w:rPr>
           <w:rFonts w:ascii="Arial" w:cs="Arial" w:eastAsia="Arial" w:hAnsi="Arial"/>
-          <w:sz w:val="24"/>
-          <w:szCs w:val="24"/>
-        </w:rPr>
-      </w:pPr>
-      <w:r>
-        <w:rPr>
-          <w:rFonts w:ascii="Arial" w:cs="Arial" w:eastAsia="Arial" w:hAnsi="Arial"/>
-          <w:sz w:val="24"/>
-          <w:szCs w:val="24"/>
+        </w:rPr>
+      </w:pPr>
+      <w:r>
+        <w:rPr>
+          <w:rFonts w:ascii="Arial" w:cs="Arial" w:eastAsia="Arial" w:hAnsi="Arial"/>
           <w:rtl w:val="0"/>
         </w:rPr>
         <w:t xml:space="preserve">Este documento describe la Especificación de Requerimientos de Software para el sistema </w:t>
@@ -5181,8 +5177,6 @@
         <w:rPr>
           <w:rFonts w:ascii="Arial" w:cs="Arial" w:eastAsia="Arial" w:hAnsi="Arial"/>
           <w:b w:val="1"/>
-          <w:sz w:val="24"/>
-          <w:szCs w:val="24"/>
           <w:rtl w:val="0"/>
         </w:rPr>
         <w:t xml:space="preserve">Fit Match</w:t>
@@ -5190,8 +5184,6 @@
       <w:r>
         <w:rPr>
           <w:rFonts w:ascii="Arial" w:cs="Arial" w:eastAsia="Arial" w:hAnsi="Arial"/>
-          <w:sz w:val="24"/>
-          <w:szCs w:val="24"/>
           <w:rtl w:val="0"/>
         </w:rPr>
         <w:t xml:space="preserve">, una plataforma web de emparejamiento en gimnasios, que facilita la búsqueda de compañeros de entrenamiento basados en preferencias, objetivos y horarios.</w:t>
@@ -5206,16 +5198,12 @@
         <w:jc w:val="both"/>
         <w:rPr>
           <w:rFonts w:ascii="Arial" w:cs="Arial" w:eastAsia="Arial" w:hAnsi="Arial"/>
-          <w:sz w:val="24"/>
-          <w:szCs w:val="24"/>
         </w:rPr>
       </w:pPr>
       <w:hyperlink w:anchor="_heading=h.ap55t7ylkh73">
         <w:r>
           <w:rPr>
             <w:rFonts w:ascii="Arial" w:cs="Arial" w:eastAsia="Arial" w:hAnsi="Arial"/>
-            <w:sz w:val="24"/>
-            <w:szCs w:val="24"/>
             <w:rtl w:val="0"/>
           </w:rPr>
           <w:tab/>
@@ -5237,16 +5225,12 @@
         <w:jc w:val="both"/>
         <w:rPr>
           <w:rFonts w:ascii="Arial" w:cs="Arial" w:eastAsia="Arial" w:hAnsi="Arial"/>
-          <w:sz w:val="24"/>
-          <w:szCs w:val="24"/>
         </w:rPr>
       </w:pPr>
       <w:hyperlink w:anchor="_heading=h.mvj7jgobdazn">
         <w:r>
           <w:rPr>
             <w:rFonts w:ascii="Arial" w:cs="Arial" w:eastAsia="Arial" w:hAnsi="Arial"/>
-            <w:sz w:val="24"/>
-            <w:szCs w:val="24"/>
             <w:rtl w:val="0"/>
           </w:rPr>
           <w:t xml:space="preserve">I. Generalidades de la Empresa</w:t>
@@ -5268,12 +5252,13 @@
         <w:spacing w:after="100" w:line="360" w:lineRule="auto"/>
         <w:ind w:left="220" w:firstLine="0"/>
         <w:jc w:val="both"/>
-        <w:rPr/>
-      </w:pPr>
-      <w:r>
-        <w:rPr>
-          <w:sz w:val="24"/>
-          <w:szCs w:val="24"/>
+        <w:rPr>
+          <w:rFonts w:ascii="Arial" w:cs="Arial" w:eastAsia="Arial" w:hAnsi="Arial"/>
+        </w:rPr>
+      </w:pPr>
+      <w:r>
+        <w:rPr>
+          <w:rFonts w:ascii="Arial" w:cs="Arial" w:eastAsia="Arial" w:hAnsi="Arial"/>
           <w:rtl w:val="0"/>
         </w:rPr>
         <w:tab/>
@@ -5282,8 +5267,6 @@
         <w:r>
           <w:rPr>
             <w:rFonts w:ascii="Arial" w:cs="Arial" w:eastAsia="Arial" w:hAnsi="Arial"/>
-            <w:sz w:val="24"/>
-            <w:szCs w:val="24"/>
             <w:rtl w:val="0"/>
           </w:rPr>
           <w:t xml:space="preserve">1. Nombre de la Empresa</w:t>
@@ -5306,16 +5289,12 @@
         <w:jc w:val="both"/>
         <w:rPr>
           <w:rFonts w:ascii="Arial" w:cs="Arial" w:eastAsia="Arial" w:hAnsi="Arial"/>
-          <w:sz w:val="24"/>
-          <w:szCs w:val="24"/>
         </w:rPr>
       </w:pPr>
       <w:hyperlink w:anchor="_heading=h.8btfqtm0k3ju">
         <w:r>
           <w:rPr>
             <w:rFonts w:ascii="Arial" w:cs="Arial" w:eastAsia="Arial" w:hAnsi="Arial"/>
-            <w:sz w:val="24"/>
-            <w:szCs w:val="24"/>
             <w:rtl w:val="0"/>
           </w:rPr>
           <w:tab/>
@@ -5325,8 +5304,6 @@
         <w:rPr>
           <w:rFonts w:ascii="Arial" w:cs="Arial" w:eastAsia="Arial" w:hAnsi="Arial"/>
           <w:b w:val="1"/>
-          <w:sz w:val="24"/>
-          <w:szCs w:val="24"/>
           <w:rtl w:val="0"/>
         </w:rPr>
         <w:t xml:space="preserve">Fit Match S.A.C.</w:t>
@@ -5346,12 +5323,13 @@
         <w:spacing w:after="100" w:line="360" w:lineRule="auto"/>
         <w:ind w:left="220" w:firstLine="0"/>
         <w:jc w:val="both"/>
-        <w:rPr/>
-      </w:pPr>
-      <w:r>
-        <w:rPr>
-          <w:sz w:val="24"/>
-          <w:szCs w:val="24"/>
+        <w:rPr>
+          <w:rFonts w:ascii="Arial" w:cs="Arial" w:eastAsia="Arial" w:hAnsi="Arial"/>
+        </w:rPr>
+      </w:pPr>
+      <w:r>
+        <w:rPr>
+          <w:rFonts w:ascii="Arial" w:cs="Arial" w:eastAsia="Arial" w:hAnsi="Arial"/>
           <w:rtl w:val="0"/>
         </w:rPr>
         <w:tab/>
@@ -5360,8 +5338,6 @@
         <w:r>
           <w:rPr>
             <w:rFonts w:ascii="Arial" w:cs="Arial" w:eastAsia="Arial" w:hAnsi="Arial"/>
-            <w:sz w:val="24"/>
-            <w:szCs w:val="24"/>
             <w:rtl w:val="0"/>
           </w:rPr>
           <w:t xml:space="preserve">2. Visión</w:t>
@@ -5384,12 +5360,11 @@
         <w:jc w:val="both"/>
         <w:rPr>
           <w:rFonts w:ascii="Arial" w:cs="Arial" w:eastAsia="Arial" w:hAnsi="Arial"/>
-          <w:sz w:val="24"/>
-          <w:szCs w:val="24"/>
-        </w:rPr>
-      </w:pPr>
-      <w:r>
-        <w:rPr>
+        </w:rPr>
+      </w:pPr>
+      <w:r>
+        <w:rPr>
+          <w:rFonts w:ascii="Arial" w:cs="Arial" w:eastAsia="Arial" w:hAnsi="Arial"/>
           <w:rtl w:val="0"/>
         </w:rPr>
         <w:tab/>
@@ -5413,12 +5388,13 @@
         <w:spacing w:after="100" w:line="360" w:lineRule="auto"/>
         <w:ind w:left="220" w:firstLine="0"/>
         <w:jc w:val="both"/>
-        <w:rPr/>
-      </w:pPr>
-      <w:r>
-        <w:rPr>
-          <w:sz w:val="24"/>
-          <w:szCs w:val="24"/>
+        <w:rPr>
+          <w:rFonts w:ascii="Arial" w:cs="Arial" w:eastAsia="Arial" w:hAnsi="Arial"/>
+        </w:rPr>
+      </w:pPr>
+      <w:r>
+        <w:rPr>
+          <w:rFonts w:ascii="Arial" w:cs="Arial" w:eastAsia="Arial" w:hAnsi="Arial"/>
           <w:rtl w:val="0"/>
         </w:rPr>
         <w:tab/>
@@ -5427,8 +5403,6 @@
         <w:r>
           <w:rPr>
             <w:rFonts w:ascii="Arial" w:cs="Arial" w:eastAsia="Arial" w:hAnsi="Arial"/>
-            <w:sz w:val="24"/>
-            <w:szCs w:val="24"/>
             <w:rtl w:val="0"/>
           </w:rPr>
           <w:t xml:space="preserve">3. Misión</w:t>
@@ -5451,16 +5425,12 @@
         <w:jc w:val="both"/>
         <w:rPr>
           <w:rFonts w:ascii="Arial" w:cs="Arial" w:eastAsia="Arial" w:hAnsi="Arial"/>
-          <w:sz w:val="24"/>
-          <w:szCs w:val="24"/>
         </w:rPr>
       </w:pPr>
       <w:hyperlink w:anchor="_heading=h.8btfqtm0k3ju">
         <w:r>
           <w:rPr>
             <w:rFonts w:ascii="Arial" w:cs="Arial" w:eastAsia="Arial" w:hAnsi="Arial"/>
-            <w:sz w:val="24"/>
-            <w:szCs w:val="24"/>
             <w:rtl w:val="0"/>
           </w:rPr>
           <w:tab/>
@@ -5469,8 +5439,6 @@
       <w:r>
         <w:rPr>
           <w:rFonts w:ascii="Arial" w:cs="Arial" w:eastAsia="Arial" w:hAnsi="Arial"/>
-          <w:sz w:val="24"/>
-          <w:szCs w:val="24"/>
           <w:rtl w:val="0"/>
         </w:rPr>
         <w:t xml:space="preserve">Brindar a los usuarios una plataforma intuitiva y segura para encontrar </w:t>
@@ -5493,8 +5461,6 @@
         <w:jc w:val="both"/>
         <w:rPr>
           <w:rFonts w:ascii="Arial" w:cs="Arial" w:eastAsia="Arial" w:hAnsi="Arial"/>
-          <w:sz w:val="24"/>
-          <w:szCs w:val="24"/>
         </w:rPr>
       </w:pPr>
       <w:r>
@@ -5514,14 +5480,11 @@
         <w:jc w:val="both"/>
         <w:rPr>
           <w:rFonts w:ascii="Arial" w:cs="Arial" w:eastAsia="Arial" w:hAnsi="Arial"/>
-          <w:sz w:val="24"/>
-          <w:szCs w:val="24"/>
-        </w:rPr>
-      </w:pPr>
-      <w:r>
-        <w:rPr>
-          <w:sz w:val="24"/>
-          <w:szCs w:val="24"/>
+        </w:rPr>
+      </w:pPr>
+      <w:r>
+        <w:rPr>
+          <w:rFonts w:ascii="Arial" w:cs="Arial" w:eastAsia="Arial" w:hAnsi="Arial"/>
           <w:rtl w:val="0"/>
         </w:rPr>
         <w:tab/>
@@ -5530,8 +5493,6 @@
         <w:r>
           <w:rPr>
             <w:rFonts w:ascii="Arial" w:cs="Arial" w:eastAsia="Arial" w:hAnsi="Arial"/>
-            <w:sz w:val="24"/>
-            <w:szCs w:val="24"/>
             <w:rtl w:val="0"/>
           </w:rPr>
           <w:t xml:space="preserve">4. Organigrama</w:t>
@@ -5554,16 +5515,12 @@
         <w:jc w:val="both"/>
         <w:rPr>
           <w:rFonts w:ascii="Arial" w:cs="Arial" w:eastAsia="Arial" w:hAnsi="Arial"/>
-          <w:sz w:val="24"/>
-          <w:szCs w:val="24"/>
         </w:rPr>
       </w:pPr>
       <w:hyperlink w:anchor="_heading=h.mvj7jgobdazn">
         <w:r>
           <w:rPr>
             <w:rFonts w:ascii="Arial" w:cs="Arial" w:eastAsia="Arial" w:hAnsi="Arial"/>
-            <w:sz w:val="24"/>
-            <w:szCs w:val="24"/>
             <w:rtl w:val="0"/>
           </w:rPr>
           <w:t xml:space="preserve">II. Visionamiento de la Empresa</w:t>
@@ -5585,12 +5542,13 @@
         <w:spacing w:after="100" w:line="360" w:lineRule="auto"/>
         <w:ind w:left="220" w:firstLine="0"/>
         <w:jc w:val="both"/>
-        <w:rPr/>
-      </w:pPr>
-      <w:r>
-        <w:rPr>
-          <w:sz w:val="24"/>
-          <w:szCs w:val="24"/>
+        <w:rPr>
+          <w:rFonts w:ascii="Arial" w:cs="Arial" w:eastAsia="Arial" w:hAnsi="Arial"/>
+        </w:rPr>
+      </w:pPr>
+      <w:r>
+        <w:rPr>
+          <w:rFonts w:ascii="Arial" w:cs="Arial" w:eastAsia="Arial" w:hAnsi="Arial"/>
           <w:rtl w:val="0"/>
         </w:rPr>
         <w:tab/>
@@ -5599,8 +5557,6 @@
         <w:r>
           <w:rPr>
             <w:rFonts w:ascii="Arial" w:cs="Arial" w:eastAsia="Arial" w:hAnsi="Arial"/>
-            <w:sz w:val="24"/>
-            <w:szCs w:val="24"/>
             <w:rtl w:val="0"/>
           </w:rPr>
           <w:t xml:space="preserve">1. Descripción del Problema</w:t>
@@ -5621,10 +5577,13 @@
         <w:spacing w:after="100" w:line="360" w:lineRule="auto"/>
         <w:ind w:left="220" w:firstLine="0"/>
         <w:jc w:val="both"/>
-        <w:rPr/>
-      </w:pPr>
-      <w:r>
-        <w:rPr>
+        <w:rPr>
+          <w:rFonts w:ascii="Arial" w:cs="Arial" w:eastAsia="Arial" w:hAnsi="Arial"/>
+        </w:rPr>
+      </w:pPr>
+      <w:r>
+        <w:rPr>
+          <w:rFonts w:ascii="Arial" w:cs="Arial" w:eastAsia="Arial" w:hAnsi="Arial"/>
           <w:rtl w:val="0"/>
         </w:rPr>
         <w:tab/>
@@ -5654,10 +5613,13 @@
         </w:tabs>
         <w:spacing w:after="240" w:before="240" w:line="360" w:lineRule="auto"/>
         <w:jc w:val="both"/>
-        <w:rPr/>
-      </w:pPr>
-      <w:r>
-        <w:rPr>
+        <w:rPr>
+          <w:rFonts w:ascii="Arial" w:cs="Arial" w:eastAsia="Arial" w:hAnsi="Arial"/>
+        </w:rPr>
+      </w:pPr>
+      <w:r>
+        <w:rPr>
+          <w:rFonts w:ascii="Arial" w:cs="Arial" w:eastAsia="Arial" w:hAnsi="Arial"/>
           <w:rtl w:val="0"/>
         </w:rPr>
         <w:tab/>
@@ -5668,6 +5630,7 @@
       </w:r>
       <w:r>
         <w:rPr>
+          <w:rFonts w:ascii="Arial" w:cs="Arial" w:eastAsia="Arial" w:hAnsi="Arial"/>
           <w:b w:val="1"/>
           <w:rtl w:val="0"/>
         </w:rPr>
@@ -5675,6 +5638,7 @@
       </w:r>
       <w:r>
         <w:rPr>
+          <w:rFonts w:ascii="Arial" w:cs="Arial" w:eastAsia="Arial" w:hAnsi="Arial"/>
           <w:rtl w:val="0"/>
         </w:rPr>
         <w:t xml:space="preserve"> busca resolver </w:t>
@@ -5695,7 +5659,9 @@
         <w:spacing w:after="100" w:line="360" w:lineRule="auto"/>
         <w:ind w:left="220" w:firstLine="0"/>
         <w:jc w:val="both"/>
-        <w:rPr/>
+        <w:rPr>
+          <w:rFonts w:ascii="Arial" w:cs="Arial" w:eastAsia="Arial" w:hAnsi="Arial"/>
+        </w:rPr>
       </w:pPr>
       <w:r>
         <w:rPr>
@@ -5714,8 +5680,6 @@
         <w:jc w:val="both"/>
         <w:rPr>
           <w:rFonts w:ascii="Arial" w:cs="Arial" w:eastAsia="Arial" w:hAnsi="Arial"/>
-          <w:sz w:val="24"/>
-          <w:szCs w:val="24"/>
         </w:rPr>
       </w:pPr>
       <w:r>
@@ -5733,12 +5697,13 @@
         <w:spacing w:after="100" w:line="360" w:lineRule="auto"/>
         <w:ind w:left="220" w:firstLine="0"/>
         <w:jc w:val="both"/>
-        <w:rPr/>
-      </w:pPr>
-      <w:r>
-        <w:rPr>
-          <w:sz w:val="24"/>
-          <w:szCs w:val="24"/>
+        <w:rPr>
+          <w:rFonts w:ascii="Arial" w:cs="Arial" w:eastAsia="Arial" w:hAnsi="Arial"/>
+        </w:rPr>
+      </w:pPr>
+      <w:r>
+        <w:rPr>
+          <w:rFonts w:ascii="Arial" w:cs="Arial" w:eastAsia="Arial" w:hAnsi="Arial"/>
           <w:rtl w:val="0"/>
         </w:rPr>
         <w:tab/>
@@ -5747,8 +5712,6 @@
         <w:r>
           <w:rPr>
             <w:rFonts w:ascii="Arial" w:cs="Arial" w:eastAsia="Arial" w:hAnsi="Arial"/>
-            <w:sz w:val="24"/>
-            <w:szCs w:val="24"/>
             <w:rtl w:val="0"/>
           </w:rPr>
           <w:t xml:space="preserve">2. Objetivos de Negocios</w:t>
@@ -5768,10 +5731,13 @@
         </w:tabs>
         <w:spacing w:after="240" w:before="240" w:line="360" w:lineRule="auto"/>
         <w:jc w:val="both"/>
-        <w:rPr/>
-      </w:pPr>
-      <w:r>
-        <w:rPr>
+        <w:rPr>
+          <w:rFonts w:ascii="Arial" w:cs="Arial" w:eastAsia="Arial" w:hAnsi="Arial"/>
+        </w:rPr>
+      </w:pPr>
+      <w:r>
+        <w:rPr>
+          <w:rFonts w:ascii="Arial" w:cs="Arial" w:eastAsia="Arial" w:hAnsi="Arial"/>
           <w:rtl w:val="0"/>
         </w:rPr>
         <w:tab/>
@@ -5792,16 +5758,12 @@
         <w:jc w:val="both"/>
         <w:rPr>
           <w:rFonts w:ascii="Arial" w:cs="Arial" w:eastAsia="Arial" w:hAnsi="Arial"/>
-          <w:sz w:val="24"/>
-          <w:szCs w:val="24"/>
         </w:rPr>
       </w:pPr>
       <w:hyperlink w:anchor="_heading=h.8btfqtm0k3ju">
         <w:r>
           <w:rPr>
             <w:rFonts w:ascii="Arial" w:cs="Arial" w:eastAsia="Arial" w:hAnsi="Arial"/>
-            <w:sz w:val="24"/>
-            <w:szCs w:val="24"/>
             <w:rtl w:val="0"/>
           </w:rPr>
           <w:tab/>
@@ -5822,12 +5784,13 @@
         <w:spacing w:after="100" w:line="360" w:lineRule="auto"/>
         <w:ind w:left="220" w:firstLine="0"/>
         <w:jc w:val="both"/>
-        <w:rPr/>
-      </w:pPr>
-      <w:r>
-        <w:rPr>
-          <w:sz w:val="24"/>
-          <w:szCs w:val="24"/>
+        <w:rPr>
+          <w:rFonts w:ascii="Arial" w:cs="Arial" w:eastAsia="Arial" w:hAnsi="Arial"/>
+        </w:rPr>
+      </w:pPr>
+      <w:r>
+        <w:rPr>
+          <w:rFonts w:ascii="Arial" w:cs="Arial" w:eastAsia="Arial" w:hAnsi="Arial"/>
           <w:rtl w:val="0"/>
         </w:rPr>
         <w:tab/>
@@ -5836,8 +5799,6 @@
         <w:r>
           <w:rPr>
             <w:rFonts w:ascii="Arial" w:cs="Arial" w:eastAsia="Arial" w:hAnsi="Arial"/>
-            <w:sz w:val="24"/>
-            <w:szCs w:val="24"/>
             <w:rtl w:val="0"/>
           </w:rPr>
           <w:t xml:space="preserve">3. Objetivos de Diseño</w:t>
@@ -5857,10 +5818,13 @@
         </w:tabs>
         <w:spacing w:after="240" w:before="240" w:line="360" w:lineRule="auto"/>
         <w:ind w:left="720" w:firstLine="0"/>
-        <w:rPr/>
-      </w:pPr>
-      <w:r>
-        <w:rPr>
+        <w:rPr>
+          <w:rFonts w:ascii="Arial" w:cs="Arial" w:eastAsia="Arial" w:hAnsi="Arial"/>
+        </w:rPr>
+      </w:pPr>
+      <w:r>
+        <w:rPr>
+          <w:rFonts w:ascii="Arial" w:cs="Arial" w:eastAsia="Arial" w:hAnsi="Arial"/>
           <w:rtl w:val="0"/>
         </w:rPr>
         <w:t xml:space="preserve">Crear una experiencia de usuario óptima y accesible.</w:t>
@@ -5876,12 +5840,11 @@
         <w:ind w:left="720" w:firstLine="0"/>
         <w:rPr>
           <w:rFonts w:ascii="Arial" w:cs="Arial" w:eastAsia="Arial" w:hAnsi="Arial"/>
-          <w:sz w:val="24"/>
-          <w:szCs w:val="24"/>
-        </w:rPr>
-      </w:pPr>
-      <w:r>
-        <w:rPr>
+        </w:rPr>
+      </w:pPr>
+      <w:r>
+        <w:rPr>
+          <w:rFonts w:ascii="Arial" w:cs="Arial" w:eastAsia="Arial" w:hAnsi="Arial"/>
           <w:rtl w:val="0"/>
         </w:rPr>
         <w:t xml:space="preserve">Ofrecer emparejamiento basado en preferencias y objetivos comunes.</w:t>
@@ -5901,12 +5864,13 @@
         <w:spacing w:after="100" w:line="360" w:lineRule="auto"/>
         <w:ind w:left="220" w:firstLine="0"/>
         <w:jc w:val="both"/>
-        <w:rPr/>
-      </w:pPr>
-      <w:r>
-        <w:rPr>
-          <w:sz w:val="24"/>
-          <w:szCs w:val="24"/>
+        <w:rPr>
+          <w:rFonts w:ascii="Arial" w:cs="Arial" w:eastAsia="Arial" w:hAnsi="Arial"/>
+        </w:rPr>
+      </w:pPr>
+      <w:r>
+        <w:rPr>
+          <w:rFonts w:ascii="Arial" w:cs="Arial" w:eastAsia="Arial" w:hAnsi="Arial"/>
           <w:rtl w:val="0"/>
         </w:rPr>
         <w:tab/>
@@ -5915,8 +5879,6 @@
         <w:r>
           <w:rPr>
             <w:rFonts w:ascii="Arial" w:cs="Arial" w:eastAsia="Arial" w:hAnsi="Arial"/>
-            <w:sz w:val="24"/>
-            <w:szCs w:val="24"/>
             <w:rtl w:val="0"/>
           </w:rPr>
           <w:t xml:space="preserve">4. Alcance del proyecto</w:t>
@@ -5937,10 +5899,13 @@
         <w:spacing w:after="100" w:line="360" w:lineRule="auto"/>
         <w:ind w:left="220" w:firstLine="0"/>
         <w:jc w:val="both"/>
-        <w:rPr/>
-      </w:pPr>
-      <w:r>
-        <w:rPr>
+        <w:rPr>
+          <w:rFonts w:ascii="Arial" w:cs="Arial" w:eastAsia="Arial" w:hAnsi="Arial"/>
+        </w:rPr>
+      </w:pPr>
+      <w:r>
+        <w:rPr>
+          <w:rFonts w:ascii="Arial" w:cs="Arial" w:eastAsia="Arial" w:hAnsi="Arial"/>
           <w:rtl w:val="0"/>
         </w:rPr>
         <w:tab/>
@@ -5961,16 +5926,12 @@
         <w:jc w:val="both"/>
         <w:rPr>
           <w:rFonts w:ascii="Arial" w:cs="Arial" w:eastAsia="Arial" w:hAnsi="Arial"/>
-          <w:sz w:val="24"/>
-          <w:szCs w:val="24"/>
         </w:rPr>
       </w:pPr>
       <w:hyperlink w:anchor="_heading=h.8btfqtm0k3ju">
         <w:r>
           <w:rPr>
             <w:rFonts w:ascii="Arial" w:cs="Arial" w:eastAsia="Arial" w:hAnsi="Arial"/>
-            <w:sz w:val="24"/>
-            <w:szCs w:val="24"/>
             <w:rtl w:val="0"/>
           </w:rPr>
           <w:tab/>
@@ -5991,12 +5952,13 @@
         <w:spacing w:after="100" w:line="360" w:lineRule="auto"/>
         <w:ind w:left="220" w:firstLine="0"/>
         <w:jc w:val="both"/>
-        <w:rPr/>
-      </w:pPr>
-      <w:r>
-        <w:rPr>
-          <w:sz w:val="24"/>
-          <w:szCs w:val="24"/>
+        <w:rPr>
+          <w:rFonts w:ascii="Arial" w:cs="Arial" w:eastAsia="Arial" w:hAnsi="Arial"/>
+        </w:rPr>
+      </w:pPr>
+      <w:r>
+        <w:rPr>
+          <w:rFonts w:ascii="Arial" w:cs="Arial" w:eastAsia="Arial" w:hAnsi="Arial"/>
           <w:rtl w:val="0"/>
         </w:rPr>
         <w:tab/>
@@ -6005,8 +5967,6 @@
         <w:r>
           <w:rPr>
             <w:rFonts w:ascii="Arial" w:cs="Arial" w:eastAsia="Arial" w:hAnsi="Arial"/>
-            <w:sz w:val="24"/>
-            <w:szCs w:val="24"/>
             <w:rtl w:val="0"/>
           </w:rPr>
           <w:t xml:space="preserve">5. Viabilidad del Sistema</w:t>
@@ -6027,16 +5987,20 @@
         <w:spacing w:after="100" w:line="360" w:lineRule="auto"/>
         <w:ind w:left="220" w:firstLine="0"/>
         <w:jc w:val="both"/>
-        <w:rPr/>
-      </w:pPr>
-      <w:r>
-        <w:rPr>
+        <w:rPr>
+          <w:rFonts w:ascii="Arial" w:cs="Arial" w:eastAsia="Arial" w:hAnsi="Arial"/>
+        </w:rPr>
+      </w:pPr>
+      <w:r>
+        <w:rPr>
+          <w:rFonts w:ascii="Arial" w:cs="Arial" w:eastAsia="Arial" w:hAnsi="Arial"/>
           <w:rtl w:val="0"/>
         </w:rPr>
         <w:tab/>
       </w:r>
       <w:r>
         <w:rPr>
+          <w:rFonts w:ascii="Arial" w:cs="Arial" w:eastAsia="Arial" w:hAnsi="Arial"/>
           <w:b w:val="1"/>
           <w:rtl w:val="0"/>
         </w:rPr>
@@ -6044,6 +6008,7 @@
       </w:r>
       <w:r>
         <w:rPr>
+          <w:rFonts w:ascii="Arial" w:cs="Arial" w:eastAsia="Arial" w:hAnsi="Arial"/>
           <w:rtl w:val="0"/>
         </w:rPr>
         <w:t xml:space="preserve"> Viable mediante tecnologías web modernas.</w:t>
@@ -6057,10 +6022,13 @@
         </w:tabs>
         <w:spacing w:after="240" w:before="240" w:line="360" w:lineRule="auto"/>
         <w:ind w:left="720" w:firstLine="0"/>
-        <w:rPr/>
-      </w:pPr>
-      <w:r>
-        <w:rPr>
+        <w:rPr>
+          <w:rFonts w:ascii="Arial" w:cs="Arial" w:eastAsia="Arial" w:hAnsi="Arial"/>
+        </w:rPr>
+      </w:pPr>
+      <w:r>
+        <w:rPr>
+          <w:rFonts w:ascii="Arial" w:cs="Arial" w:eastAsia="Arial" w:hAnsi="Arial"/>
           <w:b w:val="1"/>
           <w:rtl w:val="0"/>
         </w:rPr>
@@ -6068,6 +6036,7 @@
       </w:r>
       <w:r>
         <w:rPr>
+          <w:rFonts w:ascii="Arial" w:cs="Arial" w:eastAsia="Arial" w:hAnsi="Arial"/>
           <w:rtl w:val="0"/>
         </w:rPr>
         <w:t xml:space="preserve"> Costos de desarrollo y mantenimiento controlados.</w:t>
@@ -6081,10 +6050,13 @@
         </w:tabs>
         <w:spacing w:after="240" w:before="240" w:line="360" w:lineRule="auto"/>
         <w:ind w:left="720" w:firstLine="0"/>
-        <w:rPr/>
-      </w:pPr>
-      <w:r>
-        <w:rPr>
+        <w:rPr>
+          <w:rFonts w:ascii="Arial" w:cs="Arial" w:eastAsia="Arial" w:hAnsi="Arial"/>
+        </w:rPr>
+      </w:pPr>
+      <w:r>
+        <w:rPr>
+          <w:rFonts w:ascii="Arial" w:cs="Arial" w:eastAsia="Arial" w:hAnsi="Arial"/>
           <w:b w:val="1"/>
           <w:rtl w:val="0"/>
         </w:rPr>
@@ -6092,6 +6064,7 @@
       </w:r>
       <w:r>
         <w:rPr>
+          <w:rFonts w:ascii="Arial" w:cs="Arial" w:eastAsia="Arial" w:hAnsi="Arial"/>
           <w:rtl w:val="0"/>
         </w:rPr>
         <w:t xml:space="preserve"> Cumplimiento con normativas de protección de datos personales.</w:t>
@@ -6108,16 +6081,12 @@
         <w:jc w:val="both"/>
         <w:rPr>
           <w:rFonts w:ascii="Arial" w:cs="Arial" w:eastAsia="Arial" w:hAnsi="Arial"/>
-          <w:sz w:val="24"/>
-          <w:szCs w:val="24"/>
         </w:rPr>
       </w:pPr>
       <w:hyperlink w:anchor="_heading=h.8btfqtm0k3ju">
         <w:r>
           <w:rPr>
             <w:rFonts w:ascii="Arial" w:cs="Arial" w:eastAsia="Arial" w:hAnsi="Arial"/>
-            <w:sz w:val="24"/>
-            <w:szCs w:val="24"/>
             <w:rtl w:val="0"/>
           </w:rPr>
           <w:tab/>
@@ -6140,14 +6109,11 @@
         <w:jc w:val="both"/>
         <w:rPr>
           <w:rFonts w:ascii="Arial" w:cs="Arial" w:eastAsia="Arial" w:hAnsi="Arial"/>
-          <w:sz w:val="24"/>
-          <w:szCs w:val="24"/>
-        </w:rPr>
-      </w:pPr>
-      <w:r>
-        <w:rPr>
-          <w:sz w:val="24"/>
-          <w:szCs w:val="24"/>
+        </w:rPr>
+      </w:pPr>
+      <w:r>
+        <w:rPr>
+          <w:rFonts w:ascii="Arial" w:cs="Arial" w:eastAsia="Arial" w:hAnsi="Arial"/>
           <w:rtl w:val="0"/>
         </w:rPr>
         <w:tab/>
@@ -6156,8 +6122,6 @@
         <w:r>
           <w:rPr>
             <w:rFonts w:ascii="Arial" w:cs="Arial" w:eastAsia="Arial" w:hAnsi="Arial"/>
-            <w:sz w:val="24"/>
-            <w:szCs w:val="24"/>
             <w:rtl w:val="0"/>
           </w:rPr>
           <w:t xml:space="preserve">6. Informacion obtenida del Levantamiento de Informacion</w:t>
@@ -6180,16 +6144,12 @@
         <w:jc w:val="both"/>
         <w:rPr>
           <w:rFonts w:ascii="Arial" w:cs="Arial" w:eastAsia="Arial" w:hAnsi="Arial"/>
-          <w:sz w:val="24"/>
-          <w:szCs w:val="24"/>
         </w:rPr>
       </w:pPr>
       <w:hyperlink w:anchor="_heading=h.mvj7jgobdazn">
         <w:r>
           <w:rPr>
             <w:rFonts w:ascii="Arial" w:cs="Arial" w:eastAsia="Arial" w:hAnsi="Arial"/>
-            <w:sz w:val="24"/>
-            <w:szCs w:val="24"/>
             <w:rtl w:val="0"/>
           </w:rPr>
           <w:t xml:space="preserve">III.  Análisis de Procesos</w:t>
@@ -6211,12 +6171,13 @@
         <w:spacing w:after="100" w:line="360" w:lineRule="auto"/>
         <w:ind w:left="220" w:firstLine="0"/>
         <w:jc w:val="both"/>
-        <w:rPr/>
-      </w:pPr>
-      <w:r>
-        <w:rPr>
-          <w:sz w:val="24"/>
-          <w:szCs w:val="24"/>
+        <w:rPr>
+          <w:rFonts w:ascii="Arial" w:cs="Arial" w:eastAsia="Arial" w:hAnsi="Arial"/>
+        </w:rPr>
+      </w:pPr>
+      <w:r>
+        <w:rPr>
+          <w:rFonts w:ascii="Arial" w:cs="Arial" w:eastAsia="Arial" w:hAnsi="Arial"/>
           <w:rtl w:val="0"/>
         </w:rPr>
         <w:tab/>
@@ -6225,8 +6186,6 @@
         <w:r>
           <w:rPr>
             <w:rFonts w:ascii="Arial" w:cs="Arial" w:eastAsia="Arial" w:hAnsi="Arial"/>
-            <w:sz w:val="24"/>
-            <w:szCs w:val="24"/>
             <w:rtl w:val="0"/>
           </w:rPr>
           <w:t xml:space="preserve">a) Diagrama del Proceso Actual – Diagrama de actividades</w:t>
@@ -6249,22 +6208,22 @@
         <w:jc w:val="center"/>
         <w:rPr>
           <w:rFonts w:ascii="Arial" w:cs="Arial" w:eastAsia="Arial" w:hAnsi="Arial"/>
-          <w:sz w:val="24"/>
-          <w:szCs w:val="24"/>
-        </w:rPr>
-      </w:pPr>
-      <w:r>
-        <w:rPr/>
+        </w:rPr>
+      </w:pPr>
+      <w:r>
+        <w:rPr>
+          <w:rFonts w:ascii="Arial" w:cs="Arial" w:eastAsia="Arial" w:hAnsi="Arial"/>
+        </w:rPr>
         <w:drawing>
           <wp:inline distB="114300" distT="114300" distL="114300" distR="114300">
             <wp:extent cx="2162175" cy="3343275"/>
             <wp:effectExtent b="0" l="0" r="0" t="0"/>
-            <wp:docPr id="17" name="image5.png"/>
+            <wp:docPr id="17" name="image7.png"/>
             <a:graphic>
               <a:graphicData uri="http://schemas.openxmlformats.org/drawingml/2006/picture">
                 <pic:pic>
                   <pic:nvPicPr>
-                    <pic:cNvPr id="0" name="image5.png"/>
+                    <pic:cNvPr id="0" name="image7.png"/>
                     <pic:cNvPicPr preferRelativeResize="0"/>
                   </pic:nvPicPr>
                   <pic:blipFill>
@@ -6292,8 +6251,6 @@
         <w:r>
           <w:rPr>
             <w:rFonts w:ascii="Arial" w:cs="Arial" w:eastAsia="Arial" w:hAnsi="Arial"/>
-            <w:sz w:val="24"/>
-            <w:szCs w:val="24"/>
             <w:rtl w:val="0"/>
           </w:rPr>
           <w:tab/>
@@ -6316,14 +6273,11 @@
         <w:jc w:val="both"/>
         <w:rPr>
           <w:rFonts w:ascii="Arial" w:cs="Arial" w:eastAsia="Arial" w:hAnsi="Arial"/>
-          <w:sz w:val="24"/>
-          <w:szCs w:val="24"/>
-        </w:rPr>
-      </w:pPr>
-      <w:r>
-        <w:rPr>
-          <w:sz w:val="24"/>
-          <w:szCs w:val="24"/>
+        </w:rPr>
+      </w:pPr>
+      <w:r>
+        <w:rPr>
+          <w:rFonts w:ascii="Arial" w:cs="Arial" w:eastAsia="Arial" w:hAnsi="Arial"/>
           <w:rtl w:val="0"/>
         </w:rPr>
         <w:tab/>
@@ -6332,8 +6286,6 @@
         <w:r>
           <w:rPr>
             <w:rFonts w:ascii="Arial" w:cs="Arial" w:eastAsia="Arial" w:hAnsi="Arial"/>
-            <w:sz w:val="24"/>
-            <w:szCs w:val="24"/>
             <w:rtl w:val="0"/>
           </w:rPr>
           <w:t xml:space="preserve">b) Diagrama del Proceso Propuesto – Diagrama de actividades Inicial</w:t>
@@ -6357,15 +6309,11 @@
         <w:jc w:val="both"/>
         <w:rPr>
           <w:rFonts w:ascii="Arial" w:cs="Arial" w:eastAsia="Arial" w:hAnsi="Arial"/>
-          <w:sz w:val="24"/>
-          <w:szCs w:val="24"/>
-        </w:rPr>
-      </w:pPr>
-      <w:r>
-        <w:rPr>
-          <w:rFonts w:ascii="Arial" w:cs="Arial" w:eastAsia="Arial" w:hAnsi="Arial"/>
-          <w:sz w:val="24"/>
-          <w:szCs w:val="24"/>
+        </w:rPr>
+      </w:pPr>
+      <w:r>
+        <w:rPr>
+          <w:rFonts w:ascii="Arial" w:cs="Arial" w:eastAsia="Arial" w:hAnsi="Arial"/>
         </w:rPr>
         <w:drawing>
           <wp:inline distB="114300" distT="114300" distL="114300" distR="114300">
@@ -6416,16 +6364,12 @@
         <w:jc w:val="both"/>
         <w:rPr>
           <w:rFonts w:ascii="Arial" w:cs="Arial" w:eastAsia="Arial" w:hAnsi="Arial"/>
-          <w:sz w:val="24"/>
-          <w:szCs w:val="24"/>
         </w:rPr>
       </w:pPr>
       <w:hyperlink w:anchor="_heading=h.mvj7jgobdazn">
         <w:r>
           <w:rPr>
             <w:rFonts w:ascii="Arial" w:cs="Arial" w:eastAsia="Arial" w:hAnsi="Arial"/>
-            <w:sz w:val="24"/>
-            <w:szCs w:val="24"/>
             <w:rtl w:val="0"/>
           </w:rPr>
           <w:t xml:space="preserve">IV Especificacion de Requerimientos de Software</w:t>
@@ -6447,12 +6391,13 @@
         <w:spacing w:after="100" w:line="360" w:lineRule="auto"/>
         <w:ind w:left="220" w:firstLine="0"/>
         <w:jc w:val="both"/>
-        <w:rPr/>
-      </w:pPr>
-      <w:r>
-        <w:rPr>
-          <w:sz w:val="24"/>
-          <w:szCs w:val="24"/>
+        <w:rPr>
+          <w:rFonts w:ascii="Arial" w:cs="Arial" w:eastAsia="Arial" w:hAnsi="Arial"/>
+        </w:rPr>
+      </w:pPr>
+      <w:r>
+        <w:rPr>
+          <w:rFonts w:ascii="Arial" w:cs="Arial" w:eastAsia="Arial" w:hAnsi="Arial"/>
           <w:rtl w:val="0"/>
         </w:rPr>
         <w:tab/>
@@ -6461,8 +6406,6 @@
         <w:r>
           <w:rPr>
             <w:rFonts w:ascii="Arial" w:cs="Arial" w:eastAsia="Arial" w:hAnsi="Arial"/>
-            <w:sz w:val="24"/>
-            <w:szCs w:val="24"/>
             <w:rtl w:val="0"/>
           </w:rPr>
           <w:t xml:space="preserve">a) Cuadro de Requerimientos funcionales Inicial</w:t>
@@ -6483,7 +6426,9 @@
         <w:spacing w:after="100" w:line="360" w:lineRule="auto"/>
         <w:ind w:left="220" w:firstLine="0"/>
         <w:jc w:val="both"/>
-        <w:rPr/>
+        <w:rPr>
+          <w:rFonts w:ascii="Arial" w:cs="Arial" w:eastAsia="Arial" w:hAnsi="Arial"/>
+        </w:rPr>
       </w:pPr>
       <w:r>
         <w:rPr>
@@ -6550,16 +6495,12 @@
               <w:jc w:val="center"/>
               <w:rPr>
                 <w:rFonts w:ascii="Arial" w:cs="Arial" w:eastAsia="Arial" w:hAnsi="Arial"/>
-                <w:sz w:val="24"/>
-                <w:szCs w:val="24"/>
               </w:rPr>
             </w:pPr>
             <w:r>
               <w:rPr>
                 <w:rFonts w:ascii="Arial" w:cs="Arial" w:eastAsia="Arial" w:hAnsi="Arial"/>
                 <w:b w:val="1"/>
-                <w:sz w:val="24"/>
-                <w:szCs w:val="24"/>
                 <w:rtl w:val="0"/>
               </w:rPr>
               <w:t xml:space="preserve">ID</w:t>
@@ -6598,16 +6539,12 @@
               <w:jc w:val="center"/>
               <w:rPr>
                 <w:rFonts w:ascii="Arial" w:cs="Arial" w:eastAsia="Arial" w:hAnsi="Arial"/>
-                <w:sz w:val="24"/>
-                <w:szCs w:val="24"/>
               </w:rPr>
             </w:pPr>
             <w:r>
               <w:rPr>
                 <w:rFonts w:ascii="Arial" w:cs="Arial" w:eastAsia="Arial" w:hAnsi="Arial"/>
                 <w:b w:val="1"/>
-                <w:sz w:val="24"/>
-                <w:szCs w:val="24"/>
                 <w:rtl w:val="0"/>
               </w:rPr>
               <w:t xml:space="preserve">Requerimiento Funcional</w:t>
@@ -6653,15 +6590,11 @@
               <w:jc w:val="both"/>
               <w:rPr>
                 <w:rFonts w:ascii="Arial" w:cs="Arial" w:eastAsia="Arial" w:hAnsi="Arial"/>
-                <w:sz w:val="24"/>
-                <w:szCs w:val="24"/>
               </w:rPr>
             </w:pPr>
             <w:r>
               <w:rPr>
                 <w:rFonts w:ascii="Arial" w:cs="Arial" w:eastAsia="Arial" w:hAnsi="Arial"/>
-                <w:sz w:val="24"/>
-                <w:szCs w:val="24"/>
                 <w:rtl w:val="0"/>
               </w:rPr>
               <w:t xml:space="preserve">RF01</w:t>
@@ -6695,15 +6628,11 @@
               <w:jc w:val="both"/>
               <w:rPr>
                 <w:rFonts w:ascii="Arial" w:cs="Arial" w:eastAsia="Arial" w:hAnsi="Arial"/>
-                <w:sz w:val="24"/>
-                <w:szCs w:val="24"/>
               </w:rPr>
             </w:pPr>
             <w:r>
               <w:rPr>
                 <w:rFonts w:ascii="Arial" w:cs="Arial" w:eastAsia="Arial" w:hAnsi="Arial"/>
-                <w:sz w:val="24"/>
-                <w:szCs w:val="24"/>
                 <w:rtl w:val="0"/>
               </w:rPr>
               <w:t xml:space="preserve">Registro de usuario con datos y preferencias</w:t>
@@ -6744,15 +6673,11 @@
               <w:jc w:val="both"/>
               <w:rPr>
                 <w:rFonts w:ascii="Arial" w:cs="Arial" w:eastAsia="Arial" w:hAnsi="Arial"/>
-                <w:sz w:val="24"/>
-                <w:szCs w:val="24"/>
               </w:rPr>
             </w:pPr>
             <w:r>
               <w:rPr>
                 <w:rFonts w:ascii="Arial" w:cs="Arial" w:eastAsia="Arial" w:hAnsi="Arial"/>
-                <w:sz w:val="24"/>
-                <w:szCs w:val="24"/>
                 <w:rtl w:val="0"/>
               </w:rPr>
               <w:t xml:space="preserve">RF02</w:t>
@@ -6786,15 +6711,11 @@
               <w:jc w:val="both"/>
               <w:rPr>
                 <w:rFonts w:ascii="Arial" w:cs="Arial" w:eastAsia="Arial" w:hAnsi="Arial"/>
-                <w:sz w:val="24"/>
-                <w:szCs w:val="24"/>
               </w:rPr>
             </w:pPr>
             <w:r>
               <w:rPr>
                 <w:rFonts w:ascii="Arial" w:cs="Arial" w:eastAsia="Arial" w:hAnsi="Arial"/>
-                <w:sz w:val="24"/>
-                <w:szCs w:val="24"/>
                 <w:rtl w:val="0"/>
               </w:rPr>
               <w:t xml:space="preserve">Buscar compañeros por afinidad</w:t>
@@ -6835,15 +6756,11 @@
               <w:jc w:val="both"/>
               <w:rPr>
                 <w:rFonts w:ascii="Arial" w:cs="Arial" w:eastAsia="Arial" w:hAnsi="Arial"/>
-                <w:sz w:val="24"/>
-                <w:szCs w:val="24"/>
               </w:rPr>
             </w:pPr>
             <w:r>
               <w:rPr>
                 <w:rFonts w:ascii="Arial" w:cs="Arial" w:eastAsia="Arial" w:hAnsi="Arial"/>
-                <w:sz w:val="24"/>
-                <w:szCs w:val="24"/>
                 <w:rtl w:val="0"/>
               </w:rPr>
               <w:t xml:space="preserve">RF03</w:t>
@@ -6877,15 +6794,11 @@
               <w:jc w:val="both"/>
               <w:rPr>
                 <w:rFonts w:ascii="Arial" w:cs="Arial" w:eastAsia="Arial" w:hAnsi="Arial"/>
-                <w:sz w:val="24"/>
-                <w:szCs w:val="24"/>
               </w:rPr>
             </w:pPr>
             <w:r>
               <w:rPr>
                 <w:rFonts w:ascii="Arial" w:cs="Arial" w:eastAsia="Arial" w:hAnsi="Arial"/>
-                <w:sz w:val="24"/>
-                <w:szCs w:val="24"/>
                 <w:rtl w:val="0"/>
               </w:rPr>
               <w:t xml:space="preserve">Sistema de mensajes internos</w:t>
@@ -6926,15 +6839,11 @@
               <w:jc w:val="both"/>
               <w:rPr>
                 <w:rFonts w:ascii="Arial" w:cs="Arial" w:eastAsia="Arial" w:hAnsi="Arial"/>
-                <w:sz w:val="24"/>
-                <w:szCs w:val="24"/>
               </w:rPr>
             </w:pPr>
             <w:r>
               <w:rPr>
                 <w:rFonts w:ascii="Arial" w:cs="Arial" w:eastAsia="Arial" w:hAnsi="Arial"/>
-                <w:sz w:val="24"/>
-                <w:szCs w:val="24"/>
                 <w:rtl w:val="0"/>
               </w:rPr>
               <w:t xml:space="preserve">RF04</w:t>
@@ -6968,15 +6877,11 @@
               <w:jc w:val="both"/>
               <w:rPr>
                 <w:rFonts w:ascii="Arial" w:cs="Arial" w:eastAsia="Arial" w:hAnsi="Arial"/>
-                <w:sz w:val="24"/>
-                <w:szCs w:val="24"/>
               </w:rPr>
             </w:pPr>
             <w:r>
               <w:rPr>
                 <w:rFonts w:ascii="Arial" w:cs="Arial" w:eastAsia="Arial" w:hAnsi="Arial"/>
-                <w:sz w:val="24"/>
-                <w:szCs w:val="24"/>
                 <w:rtl w:val="0"/>
               </w:rPr>
               <w:t xml:space="preserve">Edición de perfil</w:t>
@@ -7017,15 +6922,11 @@
               <w:jc w:val="both"/>
               <w:rPr>
                 <w:rFonts w:ascii="Arial" w:cs="Arial" w:eastAsia="Arial" w:hAnsi="Arial"/>
-                <w:sz w:val="24"/>
-                <w:szCs w:val="24"/>
               </w:rPr>
             </w:pPr>
             <w:r>
               <w:rPr>
                 <w:rFonts w:ascii="Arial" w:cs="Arial" w:eastAsia="Arial" w:hAnsi="Arial"/>
-                <w:sz w:val="24"/>
-                <w:szCs w:val="24"/>
                 <w:rtl w:val="0"/>
               </w:rPr>
               <w:t xml:space="preserve">RF05</w:t>
@@ -7059,15 +6960,11 @@
               <w:jc w:val="both"/>
               <w:rPr>
                 <w:rFonts w:ascii="Arial" w:cs="Arial" w:eastAsia="Arial" w:hAnsi="Arial"/>
-                <w:sz w:val="24"/>
-                <w:szCs w:val="24"/>
               </w:rPr>
             </w:pPr>
             <w:r>
               <w:rPr>
                 <w:rFonts w:ascii="Arial" w:cs="Arial" w:eastAsia="Arial" w:hAnsi="Arial"/>
-                <w:sz w:val="24"/>
-                <w:szCs w:val="24"/>
                 <w:rtl w:val="0"/>
               </w:rPr>
               <w:t xml:space="preserve">Panel de control con actividad</w:t>
@@ -7108,15 +7005,11 @@
               <w:jc w:val="both"/>
               <w:rPr>
                 <w:rFonts w:ascii="Arial" w:cs="Arial" w:eastAsia="Arial" w:hAnsi="Arial"/>
-                <w:sz w:val="24"/>
-                <w:szCs w:val="24"/>
               </w:rPr>
             </w:pPr>
             <w:r>
               <w:rPr>
                 <w:rFonts w:ascii="Arial" w:cs="Arial" w:eastAsia="Arial" w:hAnsi="Arial"/>
-                <w:sz w:val="24"/>
-                <w:szCs w:val="24"/>
                 <w:rtl w:val="0"/>
               </w:rPr>
               <w:t xml:space="preserve">RF06</w:t>
@@ -7150,15 +7043,11 @@
               <w:jc w:val="both"/>
               <w:rPr>
                 <w:rFonts w:ascii="Arial" w:cs="Arial" w:eastAsia="Arial" w:hAnsi="Arial"/>
-                <w:sz w:val="24"/>
-                <w:szCs w:val="24"/>
               </w:rPr>
             </w:pPr>
             <w:r>
               <w:rPr>
                 <w:rFonts w:ascii="Arial" w:cs="Arial" w:eastAsia="Arial" w:hAnsi="Arial"/>
-                <w:sz w:val="24"/>
-                <w:szCs w:val="24"/>
                 <w:rtl w:val="0"/>
               </w:rPr>
               <w:t xml:space="preserve">Notificaciones de nuevos matches</w:t>
@@ -7199,15 +7088,11 @@
               <w:jc w:val="both"/>
               <w:rPr>
                 <w:rFonts w:ascii="Arial" w:cs="Arial" w:eastAsia="Arial" w:hAnsi="Arial"/>
-                <w:sz w:val="24"/>
-                <w:szCs w:val="24"/>
               </w:rPr>
             </w:pPr>
             <w:r>
               <w:rPr>
                 <w:rFonts w:ascii="Arial" w:cs="Arial" w:eastAsia="Arial" w:hAnsi="Arial"/>
-                <w:sz w:val="24"/>
-                <w:szCs w:val="24"/>
                 <w:rtl w:val="0"/>
               </w:rPr>
               <w:t xml:space="preserve">RF07</w:t>
@@ -7241,15 +7126,11 @@
               <w:jc w:val="both"/>
               <w:rPr>
                 <w:rFonts w:ascii="Arial" w:cs="Arial" w:eastAsia="Arial" w:hAnsi="Arial"/>
-                <w:sz w:val="24"/>
-                <w:szCs w:val="24"/>
               </w:rPr>
             </w:pPr>
             <w:r>
               <w:rPr>
                 <w:rFonts w:ascii="Arial" w:cs="Arial" w:eastAsia="Arial" w:hAnsi="Arial"/>
-                <w:sz w:val="24"/>
-                <w:szCs w:val="24"/>
                 <w:rtl w:val="0"/>
               </w:rPr>
               <w:t xml:space="preserve">Logout seguro</w:t>
@@ -7290,15 +7171,11 @@
               <w:jc w:val="both"/>
               <w:rPr>
                 <w:rFonts w:ascii="Arial" w:cs="Arial" w:eastAsia="Arial" w:hAnsi="Arial"/>
-                <w:sz w:val="24"/>
-                <w:szCs w:val="24"/>
               </w:rPr>
             </w:pPr>
             <w:r>
               <w:rPr>
                 <w:rFonts w:ascii="Arial" w:cs="Arial" w:eastAsia="Arial" w:hAnsi="Arial"/>
-                <w:sz w:val="24"/>
-                <w:szCs w:val="24"/>
                 <w:rtl w:val="0"/>
               </w:rPr>
               <w:t xml:space="preserve">RF08</w:t>
@@ -7332,15 +7209,11 @@
               <w:jc w:val="both"/>
               <w:rPr>
                 <w:rFonts w:ascii="Arial" w:cs="Arial" w:eastAsia="Arial" w:hAnsi="Arial"/>
-                <w:sz w:val="24"/>
-                <w:szCs w:val="24"/>
               </w:rPr>
             </w:pPr>
             <w:r>
               <w:rPr>
                 <w:rFonts w:ascii="Arial" w:cs="Arial" w:eastAsia="Arial" w:hAnsi="Arial"/>
-                <w:sz w:val="24"/>
-                <w:szCs w:val="24"/>
                 <w:rtl w:val="0"/>
               </w:rPr>
               <w:t xml:space="preserve">Cancelar match</w:t>
@@ -7381,15 +7254,11 @@
               <w:jc w:val="both"/>
               <w:rPr>
                 <w:rFonts w:ascii="Arial" w:cs="Arial" w:eastAsia="Arial" w:hAnsi="Arial"/>
-                <w:sz w:val="24"/>
-                <w:szCs w:val="24"/>
               </w:rPr>
             </w:pPr>
             <w:r>
               <w:rPr>
                 <w:rFonts w:ascii="Arial" w:cs="Arial" w:eastAsia="Arial" w:hAnsi="Arial"/>
-                <w:sz w:val="24"/>
-                <w:szCs w:val="24"/>
                 <w:rtl w:val="0"/>
               </w:rPr>
               <w:t xml:space="preserve">RF09</w:t>
@@ -7423,15 +7292,11 @@
               <w:jc w:val="both"/>
               <w:rPr>
                 <w:rFonts w:ascii="Arial" w:cs="Arial" w:eastAsia="Arial" w:hAnsi="Arial"/>
-                <w:sz w:val="24"/>
-                <w:szCs w:val="24"/>
               </w:rPr>
             </w:pPr>
             <w:r>
               <w:rPr>
                 <w:rFonts w:ascii="Arial" w:cs="Arial" w:eastAsia="Arial" w:hAnsi="Arial"/>
-                <w:sz w:val="24"/>
-                <w:szCs w:val="24"/>
                 <w:rtl w:val="0"/>
               </w:rPr>
               <w:t xml:space="preserve">Cambiar contraseña</w:t>
@@ -7472,15 +7337,11 @@
               <w:jc w:val="both"/>
               <w:rPr>
                 <w:rFonts w:ascii="Arial" w:cs="Arial" w:eastAsia="Arial" w:hAnsi="Arial"/>
-                <w:sz w:val="24"/>
-                <w:szCs w:val="24"/>
               </w:rPr>
             </w:pPr>
             <w:r>
               <w:rPr>
                 <w:rFonts w:ascii="Arial" w:cs="Arial" w:eastAsia="Arial" w:hAnsi="Arial"/>
-                <w:sz w:val="24"/>
-                <w:szCs w:val="24"/>
                 <w:rtl w:val="0"/>
               </w:rPr>
               <w:t xml:space="preserve">RF10</w:t>
@@ -7514,15 +7375,11 @@
               <w:jc w:val="both"/>
               <w:rPr>
                 <w:rFonts w:ascii="Arial" w:cs="Arial" w:eastAsia="Arial" w:hAnsi="Arial"/>
-                <w:sz w:val="24"/>
-                <w:szCs w:val="24"/>
               </w:rPr>
             </w:pPr>
             <w:r>
               <w:rPr>
                 <w:rFonts w:ascii="Arial" w:cs="Arial" w:eastAsia="Arial" w:hAnsi="Arial"/>
-                <w:sz w:val="24"/>
-                <w:szCs w:val="24"/>
                 <w:rtl w:val="0"/>
               </w:rPr>
               <w:t xml:space="preserve">Eliminar cuenta</w:t>
@@ -7542,16 +7399,12 @@
         <w:jc w:val="both"/>
         <w:rPr>
           <w:rFonts w:ascii="Arial" w:cs="Arial" w:eastAsia="Arial" w:hAnsi="Arial"/>
-          <w:sz w:val="24"/>
-          <w:szCs w:val="24"/>
         </w:rPr>
       </w:pPr>
       <w:hyperlink w:anchor="_heading=h.8btfqtm0k3ju">
         <w:r>
           <w:rPr>
             <w:rFonts w:ascii="Arial" w:cs="Arial" w:eastAsia="Arial" w:hAnsi="Arial"/>
-            <w:sz w:val="24"/>
-            <w:szCs w:val="24"/>
             <w:rtl w:val="0"/>
           </w:rPr>
           <w:tab/>
@@ -7572,12 +7425,13 @@
         <w:spacing w:after="100" w:line="360" w:lineRule="auto"/>
         <w:ind w:left="220" w:firstLine="0"/>
         <w:jc w:val="both"/>
-        <w:rPr/>
-      </w:pPr>
-      <w:r>
-        <w:rPr>
-          <w:sz w:val="24"/>
-          <w:szCs w:val="24"/>
+        <w:rPr>
+          <w:rFonts w:ascii="Arial" w:cs="Arial" w:eastAsia="Arial" w:hAnsi="Arial"/>
+        </w:rPr>
+      </w:pPr>
+      <w:r>
+        <w:rPr>
+          <w:rFonts w:ascii="Arial" w:cs="Arial" w:eastAsia="Arial" w:hAnsi="Arial"/>
           <w:rtl w:val="0"/>
         </w:rPr>
         <w:tab/>
@@ -7586,8 +7440,6 @@
         <w:r>
           <w:rPr>
             <w:rFonts w:ascii="Arial" w:cs="Arial" w:eastAsia="Arial" w:hAnsi="Arial"/>
-            <w:sz w:val="24"/>
-            <w:szCs w:val="24"/>
             <w:rtl w:val="0"/>
           </w:rPr>
           <w:t xml:space="preserve">b) Cuadro de Requerimientos No funcionales</w:t>
@@ -7608,7 +7460,9 @@
         <w:spacing w:after="100" w:line="360" w:lineRule="auto"/>
         <w:ind w:left="220" w:firstLine="0"/>
         <w:jc w:val="both"/>
-        <w:rPr/>
+        <w:rPr>
+          <w:rFonts w:ascii="Arial" w:cs="Arial" w:eastAsia="Arial" w:hAnsi="Arial"/>
+        </w:rPr>
       </w:pPr>
       <w:r>
         <w:rPr>
@@ -7673,10 +7527,13 @@
               <w:spacing w:after="100" w:line="360" w:lineRule="auto"/>
               <w:ind w:left="220" w:firstLine="0"/>
               <w:jc w:val="both"/>
-              <w:rPr/>
+              <w:rPr>
+                <w:rFonts w:ascii="Arial" w:cs="Arial" w:eastAsia="Arial" w:hAnsi="Arial"/>
+              </w:rPr>
             </w:pPr>
             <w:r>
               <w:rPr>
+                <w:rFonts w:ascii="Arial" w:cs="Arial" w:eastAsia="Arial" w:hAnsi="Arial"/>
                 <w:rtl w:val="0"/>
               </w:rPr>
               <w:t xml:space="preserve">ID</w:t>
@@ -7708,10 +7565,13 @@
               <w:spacing w:after="100" w:line="360" w:lineRule="auto"/>
               <w:ind w:left="220" w:firstLine="0"/>
               <w:jc w:val="both"/>
-              <w:rPr/>
+              <w:rPr>
+                <w:rFonts w:ascii="Arial" w:cs="Arial" w:eastAsia="Arial" w:hAnsi="Arial"/>
+              </w:rPr>
             </w:pPr>
             <w:r>
               <w:rPr>
+                <w:rFonts w:ascii="Arial" w:cs="Arial" w:eastAsia="Arial" w:hAnsi="Arial"/>
                 <w:rtl w:val="0"/>
               </w:rPr>
               <w:t xml:space="preserve">Requerimiento No Funcional</w:t>
@@ -7750,10 +7610,13 @@
               <w:spacing w:after="100" w:line="360" w:lineRule="auto"/>
               <w:ind w:left="220" w:firstLine="0"/>
               <w:jc w:val="both"/>
-              <w:rPr/>
+              <w:rPr>
+                <w:rFonts w:ascii="Arial" w:cs="Arial" w:eastAsia="Arial" w:hAnsi="Arial"/>
+              </w:rPr>
             </w:pPr>
             <w:r>
               <w:rPr>
+                <w:rFonts w:ascii="Arial" w:cs="Arial" w:eastAsia="Arial" w:hAnsi="Arial"/>
                 <w:rtl w:val="0"/>
               </w:rPr>
               <w:t xml:space="preserve">RNF01</w:t>
@@ -7785,10 +7648,13 @@
               <w:spacing w:after="100" w:line="360" w:lineRule="auto"/>
               <w:ind w:left="220" w:firstLine="0"/>
               <w:jc w:val="both"/>
-              <w:rPr/>
+              <w:rPr>
+                <w:rFonts w:ascii="Arial" w:cs="Arial" w:eastAsia="Arial" w:hAnsi="Arial"/>
+              </w:rPr>
             </w:pPr>
             <w:r>
               <w:rPr>
+                <w:rFonts w:ascii="Arial" w:cs="Arial" w:eastAsia="Arial" w:hAnsi="Arial"/>
                 <w:rtl w:val="0"/>
               </w:rPr>
               <w:t xml:space="preserve">La aplicación deberá ser responsiva</w:t>
@@ -7827,10 +7693,13 @@
               <w:spacing w:after="100" w:line="360" w:lineRule="auto"/>
               <w:ind w:left="220" w:firstLine="0"/>
               <w:jc w:val="both"/>
-              <w:rPr/>
+              <w:rPr>
+                <w:rFonts w:ascii="Arial" w:cs="Arial" w:eastAsia="Arial" w:hAnsi="Arial"/>
+              </w:rPr>
             </w:pPr>
             <w:r>
               <w:rPr>
+                <w:rFonts w:ascii="Arial" w:cs="Arial" w:eastAsia="Arial" w:hAnsi="Arial"/>
                 <w:rtl w:val="0"/>
               </w:rPr>
               <w:t xml:space="preserve">RNF02</w:t>
@@ -7862,10 +7731,13 @@
               <w:spacing w:after="100" w:line="360" w:lineRule="auto"/>
               <w:ind w:left="220" w:firstLine="0"/>
               <w:jc w:val="both"/>
-              <w:rPr/>
+              <w:rPr>
+                <w:rFonts w:ascii="Arial" w:cs="Arial" w:eastAsia="Arial" w:hAnsi="Arial"/>
+              </w:rPr>
             </w:pPr>
             <w:r>
               <w:rPr>
+                <w:rFonts w:ascii="Arial" w:cs="Arial" w:eastAsia="Arial" w:hAnsi="Arial"/>
                 <w:rtl w:val="0"/>
               </w:rPr>
               <w:t xml:space="preserve">Disponibilidad del 99%</w:t>
@@ -7904,10 +7776,13 @@
               <w:spacing w:after="100" w:line="360" w:lineRule="auto"/>
               <w:ind w:left="220" w:firstLine="0"/>
               <w:jc w:val="both"/>
-              <w:rPr/>
+              <w:rPr>
+                <w:rFonts w:ascii="Arial" w:cs="Arial" w:eastAsia="Arial" w:hAnsi="Arial"/>
+              </w:rPr>
             </w:pPr>
             <w:r>
               <w:rPr>
+                <w:rFonts w:ascii="Arial" w:cs="Arial" w:eastAsia="Arial" w:hAnsi="Arial"/>
                 <w:rtl w:val="0"/>
               </w:rPr>
               <w:t xml:space="preserve">RNF03</w:t>
@@ -7939,10 +7814,13 @@
               <w:spacing w:after="100" w:line="360" w:lineRule="auto"/>
               <w:ind w:left="220" w:firstLine="0"/>
               <w:jc w:val="both"/>
-              <w:rPr/>
+              <w:rPr>
+                <w:rFonts w:ascii="Arial" w:cs="Arial" w:eastAsia="Arial" w:hAnsi="Arial"/>
+              </w:rPr>
             </w:pPr>
             <w:r>
               <w:rPr>
+                <w:rFonts w:ascii="Arial" w:cs="Arial" w:eastAsia="Arial" w:hAnsi="Arial"/>
                 <w:rtl w:val="0"/>
               </w:rPr>
               <w:t xml:space="preserve">Encriptación de contraseñas</w:t>
@@ -7981,10 +7859,13 @@
               <w:spacing w:after="100" w:line="360" w:lineRule="auto"/>
               <w:ind w:left="220" w:firstLine="0"/>
               <w:jc w:val="both"/>
-              <w:rPr/>
+              <w:rPr>
+                <w:rFonts w:ascii="Arial" w:cs="Arial" w:eastAsia="Arial" w:hAnsi="Arial"/>
+              </w:rPr>
             </w:pPr>
             <w:r>
               <w:rPr>
+                <w:rFonts w:ascii="Arial" w:cs="Arial" w:eastAsia="Arial" w:hAnsi="Arial"/>
                 <w:rtl w:val="0"/>
               </w:rPr>
               <w:t xml:space="preserve">RNF04</w:t>
@@ -8016,10 +7897,13 @@
               <w:spacing w:after="100" w:line="360" w:lineRule="auto"/>
               <w:ind w:left="220" w:firstLine="0"/>
               <w:jc w:val="both"/>
-              <w:rPr/>
+              <w:rPr>
+                <w:rFonts w:ascii="Arial" w:cs="Arial" w:eastAsia="Arial" w:hAnsi="Arial"/>
+              </w:rPr>
             </w:pPr>
             <w:r>
               <w:rPr>
+                <w:rFonts w:ascii="Arial" w:cs="Arial" w:eastAsia="Arial" w:hAnsi="Arial"/>
                 <w:rtl w:val="0"/>
               </w:rPr>
               <w:t xml:space="preserve">Cumplimiento de la Ley de Protección de Datos Personales</w:t>
@@ -8039,16 +7923,12 @@
         <w:jc w:val="both"/>
         <w:rPr>
           <w:rFonts w:ascii="Arial" w:cs="Arial" w:eastAsia="Arial" w:hAnsi="Arial"/>
-          <w:sz w:val="24"/>
-          <w:szCs w:val="24"/>
         </w:rPr>
       </w:pPr>
       <w:hyperlink w:anchor="_heading=h.8btfqtm0k3ju">
         <w:r>
           <w:rPr>
             <w:rFonts w:ascii="Arial" w:cs="Arial" w:eastAsia="Arial" w:hAnsi="Arial"/>
-            <w:sz w:val="24"/>
-            <w:szCs w:val="24"/>
             <w:rtl w:val="0"/>
           </w:rPr>
           <w:tab/>
@@ -8071,14 +7951,11 @@
         <w:jc w:val="both"/>
         <w:rPr>
           <w:rFonts w:ascii="Arial" w:cs="Arial" w:eastAsia="Arial" w:hAnsi="Arial"/>
-          <w:sz w:val="24"/>
-          <w:szCs w:val="24"/>
-        </w:rPr>
-      </w:pPr>
-      <w:r>
-        <w:rPr>
-          <w:sz w:val="24"/>
-          <w:szCs w:val="24"/>
+        </w:rPr>
+      </w:pPr>
+      <w:r>
+        <w:rPr>
+          <w:rFonts w:ascii="Arial" w:cs="Arial" w:eastAsia="Arial" w:hAnsi="Arial"/>
           <w:rtl w:val="0"/>
         </w:rPr>
         <w:tab/>
@@ -8087,8 +7964,6 @@
         <w:r>
           <w:rPr>
             <w:rFonts w:ascii="Arial" w:cs="Arial" w:eastAsia="Arial" w:hAnsi="Arial"/>
-            <w:sz w:val="24"/>
-            <w:szCs w:val="24"/>
             <w:rtl w:val="0"/>
           </w:rPr>
           <w:t xml:space="preserve">c) Cuadro de Requerimientos funcionales Final</w:t>
@@ -8110,12 +7985,13 @@
         <w:spacing w:after="100" w:line="360" w:lineRule="auto"/>
         <w:ind w:left="220" w:firstLine="0"/>
         <w:jc w:val="both"/>
-        <w:rPr/>
-      </w:pPr>
-      <w:r>
-        <w:rPr>
-          <w:sz w:val="24"/>
-          <w:szCs w:val="24"/>
+        <w:rPr>
+          <w:rFonts w:ascii="Arial" w:cs="Arial" w:eastAsia="Arial" w:hAnsi="Arial"/>
+        </w:rPr>
+      </w:pPr>
+      <w:r>
+        <w:rPr>
+          <w:rFonts w:ascii="Arial" w:cs="Arial" w:eastAsia="Arial" w:hAnsi="Arial"/>
           <w:rtl w:val="0"/>
         </w:rPr>
         <w:tab/>
@@ -8124,8 +8000,6 @@
         <w:r>
           <w:rPr>
             <w:rFonts w:ascii="Arial" w:cs="Arial" w:eastAsia="Arial" w:hAnsi="Arial"/>
-            <w:sz w:val="24"/>
-            <w:szCs w:val="24"/>
             <w:rtl w:val="0"/>
           </w:rPr>
           <w:t xml:space="preserve">d) Reglas de Negocio</w:t>
@@ -8144,10 +8018,13 @@
           <w:tab w:val="right" w:leader="none" w:pos="8828"/>
         </w:tabs>
         <w:spacing w:after="240" w:before="240" w:line="360" w:lineRule="auto"/>
-        <w:rPr/>
-      </w:pPr>
-      <w:r>
-        <w:rPr>
+        <w:rPr>
+          <w:rFonts w:ascii="Arial" w:cs="Arial" w:eastAsia="Arial" w:hAnsi="Arial"/>
+        </w:rPr>
+      </w:pPr>
+      <w:r>
+        <w:rPr>
+          <w:rFonts w:ascii="Arial" w:cs="Arial" w:eastAsia="Arial" w:hAnsi="Arial"/>
           <w:rtl w:val="0"/>
         </w:rPr>
         <w:tab/>
@@ -8161,10 +8038,13 @@
           <w:tab w:val="right" w:leader="none" w:pos="8828"/>
         </w:tabs>
         <w:spacing w:after="240" w:before="240" w:line="360" w:lineRule="auto"/>
-        <w:rPr/>
-      </w:pPr>
-      <w:r>
-        <w:rPr>
+        <w:rPr>
+          <w:rFonts w:ascii="Arial" w:cs="Arial" w:eastAsia="Arial" w:hAnsi="Arial"/>
+        </w:rPr>
+      </w:pPr>
+      <w:r>
+        <w:rPr>
+          <w:rFonts w:ascii="Arial" w:cs="Arial" w:eastAsia="Arial" w:hAnsi="Arial"/>
           <w:rtl w:val="0"/>
         </w:rPr>
         <w:tab/>
@@ -8178,10 +8058,13 @@
           <w:tab w:val="right" w:leader="none" w:pos="8828"/>
         </w:tabs>
         <w:spacing w:after="240" w:before="240" w:line="360" w:lineRule="auto"/>
-        <w:rPr/>
-      </w:pPr>
-      <w:r>
-        <w:rPr>
+        <w:rPr>
+          <w:rFonts w:ascii="Arial" w:cs="Arial" w:eastAsia="Arial" w:hAnsi="Arial"/>
+        </w:rPr>
+      </w:pPr>
+      <w:r>
+        <w:rPr>
+          <w:rFonts w:ascii="Arial" w:cs="Arial" w:eastAsia="Arial" w:hAnsi="Arial"/>
           <w:rtl w:val="0"/>
         </w:rPr>
         <w:tab/>
@@ -8199,16 +8082,12 @@
         <w:jc w:val="both"/>
         <w:rPr>
           <w:rFonts w:ascii="Arial" w:cs="Arial" w:eastAsia="Arial" w:hAnsi="Arial"/>
-          <w:sz w:val="24"/>
-          <w:szCs w:val="24"/>
         </w:rPr>
       </w:pPr>
       <w:hyperlink w:anchor="_heading=h.8btfqtm0k3ju">
         <w:r>
           <w:rPr>
             <w:rFonts w:ascii="Arial" w:cs="Arial" w:eastAsia="Arial" w:hAnsi="Arial"/>
-            <w:sz w:val="24"/>
-            <w:szCs w:val="24"/>
             <w:rtl w:val="0"/>
           </w:rPr>
           <w:tab/>
@@ -8229,9 +8108,8 @@
         <w:spacing w:after="100" w:line="360" w:lineRule="auto"/>
         <w:jc w:val="both"/>
         <w:rPr>
+          <w:rFonts w:ascii="Arial" w:cs="Arial" w:eastAsia="Arial" w:hAnsi="Arial"/>
           <w:b w:val="1"/>
-          <w:sz w:val="24"/>
-          <w:szCs w:val="24"/>
           <w:u w:val="single"/>
         </w:rPr>
       </w:pPr>
@@ -8239,8 +8117,6 @@
         <w:r>
           <w:rPr>
             <w:rFonts w:ascii="Arial" w:cs="Arial" w:eastAsia="Arial" w:hAnsi="Arial"/>
-            <w:sz w:val="24"/>
-            <w:szCs w:val="24"/>
             <w:rtl w:val="0"/>
           </w:rPr>
           <w:t xml:space="preserve">V Fase de Desarrollo</w:t>
@@ -8261,14 +8137,14 @@
         <w:spacing w:after="100" w:line="360" w:lineRule="auto"/>
         <w:ind w:left="220" w:firstLine="0"/>
         <w:jc w:val="both"/>
-        <w:rPr/>
+        <w:rPr>
+          <w:rFonts w:ascii="Arial" w:cs="Arial" w:eastAsia="Arial" w:hAnsi="Arial"/>
+        </w:rPr>
       </w:pPr>
       <w:hyperlink w:anchor="_heading=h.8btfqtm0k3ju">
         <w:r>
           <w:rPr>
             <w:rFonts w:ascii="Arial" w:cs="Arial" w:eastAsia="Arial" w:hAnsi="Arial"/>
-            <w:sz w:val="24"/>
-            <w:szCs w:val="24"/>
             <w:rtl w:val="0"/>
           </w:rPr>
           <w:t xml:space="preserve">1. Perfiles de Usuario</w:t>
@@ -8288,10 +8164,13 @@
         </w:tabs>
         <w:spacing w:after="240" w:before="240" w:line="360" w:lineRule="auto"/>
         <w:ind w:left="720" w:firstLine="0"/>
-        <w:rPr/>
-      </w:pPr>
-      <w:r>
-        <w:rPr>
+        <w:rPr>
+          <w:rFonts w:ascii="Arial" w:cs="Arial" w:eastAsia="Arial" w:hAnsi="Arial"/>
+        </w:rPr>
+      </w:pPr>
+      <w:r>
+        <w:rPr>
+          <w:rFonts w:ascii="Arial" w:cs="Arial" w:eastAsia="Arial" w:hAnsi="Arial"/>
           <w:rtl w:val="0"/>
         </w:rPr>
         <w:t xml:space="preserve">Usuario registrado (puede buscar, hacer match, chatear, programar sesiones)</w:t>
@@ -8307,12 +8186,11 @@
         <w:ind w:left="720" w:firstLine="0"/>
         <w:rPr>
           <w:rFonts w:ascii="Arial" w:cs="Arial" w:eastAsia="Arial" w:hAnsi="Arial"/>
-          <w:sz w:val="24"/>
-          <w:szCs w:val="24"/>
-        </w:rPr>
-      </w:pPr>
-      <w:r>
-        <w:rPr>
+        </w:rPr>
+      </w:pPr>
+      <w:r>
+        <w:rPr>
+          <w:rFonts w:ascii="Arial" w:cs="Arial" w:eastAsia="Arial" w:hAnsi="Arial"/>
           <w:rtl w:val="0"/>
         </w:rPr>
         <w:t xml:space="preserve">Administrador (gestiona reportes, supervisa la plataforma)</w:t>
@@ -8334,14 +8212,11 @@
         <w:jc w:val="both"/>
         <w:rPr>
           <w:rFonts w:ascii="Arial" w:cs="Arial" w:eastAsia="Arial" w:hAnsi="Arial"/>
-          <w:sz w:val="24"/>
-          <w:szCs w:val="24"/>
-        </w:rPr>
-      </w:pPr>
-      <w:r>
-        <w:rPr>
-          <w:sz w:val="24"/>
-          <w:szCs w:val="24"/>
+        </w:rPr>
+      </w:pPr>
+      <w:r>
+        <w:rPr>
+          <w:rFonts w:ascii="Arial" w:cs="Arial" w:eastAsia="Arial" w:hAnsi="Arial"/>
           <w:rtl w:val="0"/>
         </w:rPr>
         <w:tab/>
@@ -8350,8 +8225,6 @@
         <w:r>
           <w:rPr>
             <w:rFonts w:ascii="Arial" w:cs="Arial" w:eastAsia="Arial" w:hAnsi="Arial"/>
-            <w:sz w:val="24"/>
-            <w:szCs w:val="24"/>
             <w:rtl w:val="0"/>
           </w:rPr>
           <w:t xml:space="preserve">2. Modelo Conceptual</w:t>
@@ -8373,12 +8246,13 @@
         <w:spacing w:after="100" w:line="360" w:lineRule="auto"/>
         <w:ind w:left="220" w:firstLine="0"/>
         <w:jc w:val="both"/>
-        <w:rPr/>
-      </w:pPr>
-      <w:r>
-        <w:rPr>
-          <w:sz w:val="24"/>
-          <w:szCs w:val="24"/>
+        <w:rPr>
+          <w:rFonts w:ascii="Arial" w:cs="Arial" w:eastAsia="Arial" w:hAnsi="Arial"/>
+        </w:rPr>
+      </w:pPr>
+      <w:r>
+        <w:rPr>
+          <w:rFonts w:ascii="Arial" w:cs="Arial" w:eastAsia="Arial" w:hAnsi="Arial"/>
           <w:rtl w:val="0"/>
         </w:rPr>
         <w:tab/>
@@ -8387,8 +8261,6 @@
         <w:r>
           <w:rPr>
             <w:rFonts w:ascii="Arial" w:cs="Arial" w:eastAsia="Arial" w:hAnsi="Arial"/>
-            <w:sz w:val="24"/>
-            <w:szCs w:val="24"/>
             <w:rtl w:val="0"/>
           </w:rPr>
           <w:t xml:space="preserve">a) Diagrama de Paquetes</w:t>
@@ -8409,20 +8281,24 @@
         <w:spacing w:after="100" w:line="360" w:lineRule="auto"/>
         <w:ind w:left="220" w:firstLine="0"/>
         <w:jc w:val="center"/>
-        <w:rPr/>
-      </w:pPr>
-      <w:r>
-        <w:rPr/>
+        <w:rPr>
+          <w:rFonts w:ascii="Arial" w:cs="Arial" w:eastAsia="Arial" w:hAnsi="Arial"/>
+        </w:rPr>
+      </w:pPr>
+      <w:r>
+        <w:rPr>
+          <w:rFonts w:ascii="Arial" w:cs="Arial" w:eastAsia="Arial" w:hAnsi="Arial"/>
+        </w:rPr>
         <w:drawing>
           <wp:inline distB="114300" distT="114300" distL="114300" distR="114300">
             <wp:extent cx="5399730" cy="812800"/>
             <wp:effectExtent b="0" l="0" r="0" t="0"/>
-            <wp:docPr id="14" name="image2.png"/>
+            <wp:docPr id="14" name="image4.png"/>
             <a:graphic>
               <a:graphicData uri="http://schemas.openxmlformats.org/drawingml/2006/picture">
                 <pic:pic>
                   <pic:nvPicPr>
-                    <pic:cNvPr id="0" name="image2.png"/>
+                    <pic:cNvPr id="0" name="image4.png"/>
                     <pic:cNvPicPr preferRelativeResize="0"/>
                   </pic:nvPicPr>
                   <pic:blipFill>
@@ -8448,6 +8324,7 @@
       </w:r>
       <w:r>
         <w:rPr>
+          <w:rFonts w:ascii="Arial" w:cs="Arial" w:eastAsia="Arial" w:hAnsi="Arial"/>
           <w:rtl w:val="0"/>
         </w:rPr>
         <w:tab/>
@@ -8465,16 +8342,12 @@
         <w:jc w:val="center"/>
         <w:rPr>
           <w:rFonts w:ascii="Arial" w:cs="Arial" w:eastAsia="Arial" w:hAnsi="Arial"/>
-          <w:sz w:val="24"/>
-          <w:szCs w:val="24"/>
         </w:rPr>
       </w:pPr>
       <w:hyperlink w:anchor="_heading=h.8btfqtm0k3ju">
         <w:r>
           <w:rPr>
             <w:rFonts w:ascii="Arial" w:cs="Arial" w:eastAsia="Arial" w:hAnsi="Arial"/>
-            <w:sz w:val="24"/>
-            <w:szCs w:val="24"/>
             <w:rtl w:val="0"/>
           </w:rPr>
           <w:tab/>
@@ -8495,12 +8368,13 @@
         <w:spacing w:after="100" w:line="360" w:lineRule="auto"/>
         <w:ind w:left="220" w:firstLine="0"/>
         <w:jc w:val="both"/>
-        <w:rPr/>
-      </w:pPr>
-      <w:r>
-        <w:rPr>
-          <w:sz w:val="24"/>
-          <w:szCs w:val="24"/>
+        <w:rPr>
+          <w:rFonts w:ascii="Arial" w:cs="Arial" w:eastAsia="Arial" w:hAnsi="Arial"/>
+        </w:rPr>
+      </w:pPr>
+      <w:r>
+        <w:rPr>
+          <w:rFonts w:ascii="Arial" w:cs="Arial" w:eastAsia="Arial" w:hAnsi="Arial"/>
           <w:rtl w:val="0"/>
         </w:rPr>
         <w:tab/>
@@ -8509,8 +8383,6 @@
         <w:r>
           <w:rPr>
             <w:rFonts w:ascii="Arial" w:cs="Arial" w:eastAsia="Arial" w:hAnsi="Arial"/>
-            <w:sz w:val="24"/>
-            <w:szCs w:val="24"/>
             <w:rtl w:val="0"/>
           </w:rPr>
           <w:t xml:space="preserve">b) Diagrama de Casos de Uso</w:t>
@@ -8534,12 +8406,12 @@
             <wp:extent cx="6714173" cy="1703899"/>
             <wp:effectExtent b="0" l="0" r="0" t="0"/>
             <wp:wrapSquare wrapText="bothSides" distB="114300" distT="114300" distL="114300" distR="114300"/>
-            <wp:docPr id="16" name="image7.png"/>
+            <wp:docPr id="16" name="image5.png"/>
             <a:graphic>
               <a:graphicData uri="http://schemas.openxmlformats.org/drawingml/2006/picture">
                 <pic:pic>
                   <pic:nvPicPr>
-                    <pic:cNvPr id="0" name="image7.png"/>
+                    <pic:cNvPr id="0" name="image5.png"/>
                     <pic:cNvPicPr preferRelativeResize="0"/>
                   </pic:nvPicPr>
                   <pic:blipFill>
@@ -8573,7 +8445,9 @@
         <w:spacing w:after="100" w:line="360" w:lineRule="auto"/>
         <w:ind w:left="220" w:firstLine="0"/>
         <w:jc w:val="both"/>
-        <w:rPr/>
+        <w:rPr>
+          <w:rFonts w:ascii="Arial" w:cs="Arial" w:eastAsia="Arial" w:hAnsi="Arial"/>
+        </w:rPr>
       </w:pPr>
       <w:r>
         <w:rPr>
@@ -8592,16 +8466,12 @@
         <w:jc w:val="both"/>
         <w:rPr>
           <w:rFonts w:ascii="Arial" w:cs="Arial" w:eastAsia="Arial" w:hAnsi="Arial"/>
-          <w:sz w:val="24"/>
-          <w:szCs w:val="24"/>
         </w:rPr>
       </w:pPr>
       <w:hyperlink w:anchor="_heading=h.8btfqtm0k3ju">
         <w:r>
           <w:rPr>
             <w:rFonts w:ascii="Arial" w:cs="Arial" w:eastAsia="Arial" w:hAnsi="Arial"/>
-            <w:sz w:val="24"/>
-            <w:szCs w:val="24"/>
             <w:rtl w:val="0"/>
           </w:rPr>
           <w:tab/>
@@ -8622,12 +8492,13 @@
         <w:spacing w:after="100" w:line="360" w:lineRule="auto"/>
         <w:ind w:left="220" w:firstLine="0"/>
         <w:jc w:val="both"/>
-        <w:rPr/>
-      </w:pPr>
-      <w:r>
-        <w:rPr>
-          <w:sz w:val="24"/>
-          <w:szCs w:val="24"/>
+        <w:rPr>
+          <w:rFonts w:ascii="Arial" w:cs="Arial" w:eastAsia="Arial" w:hAnsi="Arial"/>
+        </w:rPr>
+      </w:pPr>
+      <w:r>
+        <w:rPr>
+          <w:rFonts w:ascii="Arial" w:cs="Arial" w:eastAsia="Arial" w:hAnsi="Arial"/>
           <w:rtl w:val="0"/>
         </w:rPr>
         <w:tab/>
@@ -8636,8 +8507,6 @@
         <w:r>
           <w:rPr>
             <w:rFonts w:ascii="Arial" w:cs="Arial" w:eastAsia="Arial" w:hAnsi="Arial"/>
-            <w:sz w:val="24"/>
-            <w:szCs w:val="24"/>
             <w:rtl w:val="0"/>
           </w:rPr>
           <w:t xml:space="preserve">c) Escenarios de Caso de Uso (narrativa)</w:t>
@@ -8653,25 +8522,79 @@
       <w:pPr>
         <w:numPr>
           <w:ilvl w:val="0"/>
-          <w:numId w:val="1"/>
+          <w:numId w:val="9"/>
         </w:numPr>
         <w:tabs>
           <w:tab w:val="left" w:leader="none" w:pos="660"/>
           <w:tab w:val="right" w:leader="none" w:pos="8828"/>
         </w:tabs>
-        <w:spacing w:after="0" w:afterAutospacing="0" w:before="240" w:line="360" w:lineRule="auto"/>
+        <w:spacing w:after="240" w:before="240" w:line="360" w:lineRule="auto"/>
         <w:ind w:left="720" w:hanging="360"/>
         <w:rPr>
           <w:rFonts w:ascii="Arial" w:cs="Arial" w:eastAsia="Arial" w:hAnsi="Arial"/>
-          <w:sz w:val="24"/>
-          <w:szCs w:val="24"/>
-        </w:rPr>
-      </w:pPr>
-      <w:r>
-        <w:rPr>
+        </w:rPr>
+      </w:pPr>
+      <w:r>
+        <w:rPr>
+          <w:rFonts w:ascii="Arial" w:cs="Arial" w:eastAsia="Arial" w:hAnsi="Arial"/>
           <w:rtl w:val="0"/>
         </w:rPr>
         <w:t xml:space="preserve">CU01: Registro de Usuario</w:t>
+      </w:r>
+    </w:p>
+    <w:p>
+      <w:pPr>
+        <w:tabs>
+          <w:tab w:val="left" w:leader="none" w:pos="660"/>
+          <w:tab w:val="right" w:leader="none" w:pos="8828"/>
+        </w:tabs>
+        <w:spacing w:after="240" w:before="240" w:line="360" w:lineRule="auto"/>
+        <w:rPr>
+          <w:rFonts w:ascii="Arial" w:cs="Arial" w:eastAsia="Arial" w:hAnsi="Arial"/>
+          <w:b w:val="1"/>
+        </w:rPr>
+      </w:pPr>
+      <w:r>
+        <w:rPr>
+          <w:rFonts w:ascii="Arial" w:cs="Arial" w:eastAsia="Arial" w:hAnsi="Arial"/>
+          <w:b w:val="1"/>
+          <w:rtl w:val="0"/>
+        </w:rPr>
+        <w:t xml:space="preserve">Actor Primario:</w:t>
+      </w:r>
+      <w:r>
+        <w:rPr>
+          <w:rFonts w:ascii="Arial" w:cs="Arial" w:eastAsia="Arial" w:hAnsi="Arial"/>
+          <w:rtl w:val="0"/>
+        </w:rPr>
+        <w:t xml:space="preserve"> Usuario nuevo</w:t>
+        <w:br w:type="textWrapping"/>
+        <w:t xml:space="preserve"> </w:t>
+      </w:r>
+      <w:r>
+        <w:rPr>
+          <w:rFonts w:ascii="Arial" w:cs="Arial" w:eastAsia="Arial" w:hAnsi="Arial"/>
+          <w:b w:val="1"/>
+          <w:rtl w:val="0"/>
+        </w:rPr>
+        <w:t xml:space="preserve">Precondiciones:</w:t>
+      </w:r>
+      <w:r>
+        <w:rPr>
+          <w:rFonts w:ascii="Arial" w:cs="Arial" w:eastAsia="Arial" w:hAnsi="Arial"/>
+          <w:rtl w:val="0"/>
+        </w:rPr>
+        <w:t xml:space="preserve"> No estar registrado previamente.</w:t>
+        <w:br w:type="textWrapping"/>
+        <w:t xml:space="preserve"> </w:t>
+      </w:r>
+      <w:r>
+        <w:rPr>
+          <w:rFonts w:ascii="Arial" w:cs="Arial" w:eastAsia="Arial" w:hAnsi="Arial"/>
+          <w:b w:val="1"/>
+          <w:rtl w:val="0"/>
+        </w:rPr>
+        <w:t xml:space="preserve">Flujo Principal:</w:t>
       </w:r>
     </w:p>
     <w:p>
@@ -8684,19 +8607,19 @@
           <w:tab w:val="left" w:leader="none" w:pos="660"/>
           <w:tab w:val="right" w:leader="none" w:pos="8828"/>
         </w:tabs>
-        <w:spacing w:after="0" w:afterAutospacing="0" w:before="0" w:beforeAutospacing="0" w:line="360" w:lineRule="auto"/>
+        <w:spacing w:after="0" w:afterAutospacing="0" w:before="240" w:line="360" w:lineRule="auto"/>
         <w:ind w:left="720" w:hanging="360"/>
         <w:rPr>
           <w:rFonts w:ascii="Arial" w:cs="Arial" w:eastAsia="Arial" w:hAnsi="Arial"/>
-          <w:sz w:val="24"/>
-          <w:szCs w:val="24"/>
-        </w:rPr>
-      </w:pPr>
-      <w:r>
-        <w:rPr>
-          <w:rtl w:val="0"/>
-        </w:rPr>
-        <w:t xml:space="preserve">CU02: Buscar compañeros</w:t>
+        </w:rPr>
+      </w:pPr>
+      <w:r>
+        <w:rPr>
+          <w:rFonts w:ascii="Arial" w:cs="Arial" w:eastAsia="Arial" w:hAnsi="Arial"/>
+          <w:rtl w:val="0"/>
+        </w:rPr>
+        <w:t xml:space="preserve">El usuario accede a la página de registro.</w:t>
+        <w:br w:type="textWrapping"/>
       </w:r>
     </w:p>
     <w:p>
@@ -8713,15 +8636,15 @@
         <w:ind w:left="720" w:hanging="360"/>
         <w:rPr>
           <w:rFonts w:ascii="Arial" w:cs="Arial" w:eastAsia="Arial" w:hAnsi="Arial"/>
-          <w:sz w:val="24"/>
-          <w:szCs w:val="24"/>
-        </w:rPr>
-      </w:pPr>
-      <w:r>
-        <w:rPr>
-          <w:rtl w:val="0"/>
-        </w:rPr>
-        <w:t xml:space="preserve">CU03: Enviar mensaje</w:t>
+        </w:rPr>
+      </w:pPr>
+      <w:r>
+        <w:rPr>
+          <w:rFonts w:ascii="Arial" w:cs="Arial" w:eastAsia="Arial" w:hAnsi="Arial"/>
+          <w:rtl w:val="0"/>
+        </w:rPr>
+        <w:t xml:space="preserve">El usuario completa nombre, correo, contraseña y preferencias.</w:t>
+        <w:br w:type="textWrapping"/>
       </w:r>
     </w:p>
     <w:p>
@@ -8738,15 +8661,15 @@
         <w:ind w:left="720" w:hanging="360"/>
         <w:rPr>
           <w:rFonts w:ascii="Arial" w:cs="Arial" w:eastAsia="Arial" w:hAnsi="Arial"/>
-          <w:sz w:val="24"/>
-          <w:szCs w:val="24"/>
-        </w:rPr>
-      </w:pPr>
-      <w:r>
-        <w:rPr>
-          <w:rtl w:val="0"/>
-        </w:rPr>
-        <w:t xml:space="preserve">CU04: Hacer match</w:t>
+        </w:rPr>
+      </w:pPr>
+      <w:r>
+        <w:rPr>
+          <w:rFonts w:ascii="Arial" w:cs="Arial" w:eastAsia="Arial" w:hAnsi="Arial"/>
+          <w:rtl w:val="0"/>
+        </w:rPr>
+        <w:t xml:space="preserve">El usuario hace clic en “Registrarse”.</w:t>
+        <w:br w:type="textWrapping"/>
       </w:r>
     </w:p>
     <w:p>
@@ -8763,15 +8686,15 @@
         <w:ind w:left="720" w:hanging="360"/>
         <w:rPr>
           <w:rFonts w:ascii="Arial" w:cs="Arial" w:eastAsia="Arial" w:hAnsi="Arial"/>
-          <w:sz w:val="24"/>
-          <w:szCs w:val="24"/>
-        </w:rPr>
-      </w:pPr>
-      <w:r>
-        <w:rPr>
-          <w:rtl w:val="0"/>
-        </w:rPr>
-        <w:t xml:space="preserve">CU05: Cancelar match</w:t>
+        </w:rPr>
+      </w:pPr>
+      <w:r>
+        <w:rPr>
+          <w:rFonts w:ascii="Arial" w:cs="Arial" w:eastAsia="Arial" w:hAnsi="Arial"/>
+          <w:rtl w:val="0"/>
+        </w:rPr>
+        <w:t xml:space="preserve">El sistema valida los datos ingresados.</w:t>
+        <w:br w:type="textWrapping"/>
       </w:r>
     </w:p>
     <w:p>
@@ -8788,15 +8711,15 @@
         <w:ind w:left="720" w:hanging="360"/>
         <w:rPr>
           <w:rFonts w:ascii="Arial" w:cs="Arial" w:eastAsia="Arial" w:hAnsi="Arial"/>
-          <w:sz w:val="24"/>
-          <w:szCs w:val="24"/>
-        </w:rPr>
-      </w:pPr>
-      <w:r>
-        <w:rPr>
-          <w:rtl w:val="0"/>
-        </w:rPr>
-        <w:t xml:space="preserve">CU06: Logout</w:t>
+        </w:rPr>
+      </w:pPr>
+      <w:r>
+        <w:rPr>
+          <w:rFonts w:ascii="Arial" w:cs="Arial" w:eastAsia="Arial" w:hAnsi="Arial"/>
+          <w:rtl w:val="0"/>
+        </w:rPr>
+        <w:t xml:space="preserve">El sistema crea el nuevo usuario en la base de datos.</w:t>
+        <w:br w:type="textWrapping"/>
       </w:r>
     </w:p>
     <w:p>
@@ -8809,26 +8732,270 @@
           <w:tab w:val="left" w:leader="none" w:pos="660"/>
           <w:tab w:val="right" w:leader="none" w:pos="8828"/>
         </w:tabs>
+        <w:spacing w:after="240" w:before="0" w:beforeAutospacing="0" w:line="360" w:lineRule="auto"/>
+        <w:ind w:left="720" w:hanging="360"/>
+        <w:rPr>
+          <w:rFonts w:ascii="Arial" w:cs="Arial" w:eastAsia="Arial" w:hAnsi="Arial"/>
+        </w:rPr>
+      </w:pPr>
+      <w:r>
+        <w:rPr>
+          <w:rFonts w:ascii="Arial" w:cs="Arial" w:eastAsia="Arial" w:hAnsi="Arial"/>
+          <w:rtl w:val="0"/>
+        </w:rPr>
+        <w:t xml:space="preserve">El sistema redirige al usuario a la página principal.</w:t>
+        <w:br w:type="textWrapping"/>
+      </w:r>
+    </w:p>
+    <w:p>
+      <w:pPr>
+        <w:tabs>
+          <w:tab w:val="left" w:leader="none" w:pos="660"/>
+          <w:tab w:val="right" w:leader="none" w:pos="8828"/>
+        </w:tabs>
+        <w:spacing w:after="240" w:before="240" w:line="360" w:lineRule="auto"/>
+        <w:rPr>
+          <w:rFonts w:ascii="Arial" w:cs="Arial" w:eastAsia="Arial" w:hAnsi="Arial"/>
+          <w:b w:val="1"/>
+        </w:rPr>
+      </w:pPr>
+      <w:r>
+        <w:rPr>
+          <w:rFonts w:ascii="Arial" w:cs="Arial" w:eastAsia="Arial" w:hAnsi="Arial"/>
+          <w:b w:val="1"/>
+          <w:rtl w:val="0"/>
+        </w:rPr>
+        <w:t xml:space="preserve">Flujos Alternativos:</w:t>
+      </w:r>
+    </w:p>
+    <w:p>
+      <w:pPr>
+        <w:numPr>
+          <w:ilvl w:val="0"/>
+          <w:numId w:val="2"/>
+        </w:numPr>
+        <w:tabs>
+          <w:tab w:val="left" w:leader="none" w:pos="660"/>
+          <w:tab w:val="right" w:leader="none" w:pos="8828"/>
+        </w:tabs>
+        <w:spacing w:after="240" w:before="240" w:line="360" w:lineRule="auto"/>
+        <w:ind w:left="720" w:hanging="360"/>
+        <w:rPr>
+          <w:rFonts w:ascii="Arial" w:cs="Arial" w:eastAsia="Arial" w:hAnsi="Arial"/>
+        </w:rPr>
+      </w:pPr>
+      <w:r>
+        <w:rPr>
+          <w:rFonts w:ascii="Arial" w:cs="Arial" w:eastAsia="Arial" w:hAnsi="Arial"/>
+          <w:rtl w:val="0"/>
+        </w:rPr>
+        <w:t xml:space="preserve">2a. Si el correo ya está registrado, el sistema muestra error y solicita otro correo.</w:t>
+        <w:br w:type="textWrapping"/>
+      </w:r>
+    </w:p>
+    <w:p>
+      <w:pPr>
+        <w:tabs>
+          <w:tab w:val="left" w:leader="none" w:pos="660"/>
+          <w:tab w:val="right" w:leader="none" w:pos="8828"/>
+        </w:tabs>
+        <w:spacing w:after="240" w:before="240" w:line="360" w:lineRule="auto"/>
+        <w:rPr>
+          <w:rFonts w:ascii="Arial" w:cs="Arial" w:eastAsia="Arial" w:hAnsi="Arial"/>
+        </w:rPr>
+      </w:pPr>
+      <w:r>
+        <w:rPr>
+          <w:rFonts w:ascii="Arial" w:cs="Arial" w:eastAsia="Arial" w:hAnsi="Arial"/>
+          <w:b w:val="1"/>
+          <w:rtl w:val="0"/>
+        </w:rPr>
+        <w:t xml:space="preserve">Postcondiciones:</w:t>
+      </w:r>
+      <w:r>
+        <w:rPr>
+          <w:rFonts w:ascii="Arial" w:cs="Arial" w:eastAsia="Arial" w:hAnsi="Arial"/>
+          <w:rtl w:val="0"/>
+        </w:rPr>
+        <w:t xml:space="preserve"> El usuario queda registrado y autenticado en la plataforma.</w:t>
+      </w:r>
+    </w:p>
+    <w:p>
+      <w:pPr>
+        <w:tabs>
+          <w:tab w:val="left" w:leader="none" w:pos="660"/>
+          <w:tab w:val="right" w:leader="none" w:pos="8828"/>
+        </w:tabs>
+        <w:spacing w:after="240" w:before="240" w:line="360" w:lineRule="auto"/>
+        <w:rPr>
+          <w:rFonts w:ascii="Arial" w:cs="Arial" w:eastAsia="Arial" w:hAnsi="Arial"/>
+        </w:rPr>
+      </w:pPr>
+      <w:r>
+        <w:rPr>
+          <w:rtl w:val="0"/>
+        </w:rPr>
+      </w:r>
+    </w:p>
+    <w:p>
+      <w:pPr>
+        <w:numPr>
+          <w:ilvl w:val="0"/>
+          <w:numId w:val="9"/>
+        </w:numPr>
+        <w:tabs>
+          <w:tab w:val="left" w:leader="none" w:pos="660"/>
+          <w:tab w:val="right" w:leader="none" w:pos="8828"/>
+        </w:tabs>
+        <w:spacing w:after="240" w:before="240" w:line="360" w:lineRule="auto"/>
+        <w:ind w:left="720" w:hanging="360"/>
+        <w:rPr>
+          <w:rFonts w:ascii="Arial" w:cs="Arial" w:eastAsia="Arial" w:hAnsi="Arial"/>
+        </w:rPr>
+      </w:pPr>
+      <w:r>
+        <w:rPr>
+          <w:rFonts w:ascii="Arial" w:cs="Arial" w:eastAsia="Arial" w:hAnsi="Arial"/>
+          <w:rtl w:val="0"/>
+        </w:rPr>
+        <w:t xml:space="preserve">CU02: Buscar compañeros</w:t>
+      </w:r>
+    </w:p>
+    <w:p>
+      <w:pPr>
+        <w:tabs>
+          <w:tab w:val="left" w:leader="none" w:pos="660"/>
+          <w:tab w:val="right" w:leader="none" w:pos="8828"/>
+        </w:tabs>
+        <w:spacing w:after="240" w:before="240" w:line="360" w:lineRule="auto"/>
+        <w:rPr>
+          <w:rFonts w:ascii="Arial" w:cs="Arial" w:eastAsia="Arial" w:hAnsi="Arial"/>
+          <w:b w:val="1"/>
+        </w:rPr>
+      </w:pPr>
+      <w:r>
+        <w:rPr>
+          <w:rFonts w:ascii="Arial" w:cs="Arial" w:eastAsia="Arial" w:hAnsi="Arial"/>
+          <w:b w:val="1"/>
+          <w:rtl w:val="0"/>
+        </w:rPr>
+        <w:t xml:space="preserve">Actor Primario:</w:t>
+      </w:r>
+      <w:r>
+        <w:rPr>
+          <w:rFonts w:ascii="Arial" w:cs="Arial" w:eastAsia="Arial" w:hAnsi="Arial"/>
+          <w:rtl w:val="0"/>
+        </w:rPr>
+        <w:t xml:space="preserve"> Usuario registrado</w:t>
+        <w:br w:type="textWrapping"/>
+        <w:t xml:space="preserve"> </w:t>
+      </w:r>
+      <w:r>
+        <w:rPr>
+          <w:rFonts w:ascii="Arial" w:cs="Arial" w:eastAsia="Arial" w:hAnsi="Arial"/>
+          <w:b w:val="1"/>
+          <w:rtl w:val="0"/>
+        </w:rPr>
+        <w:t xml:space="preserve">Precondiciones:</w:t>
+      </w:r>
+      <w:r>
+        <w:rPr>
+          <w:rFonts w:ascii="Arial" w:cs="Arial" w:eastAsia="Arial" w:hAnsi="Arial"/>
+          <w:rtl w:val="0"/>
+        </w:rPr>
+        <w:t xml:space="preserve"> El usuario debe haber iniciado sesión.</w:t>
+        <w:br w:type="textWrapping"/>
+        <w:t xml:space="preserve"> </w:t>
+      </w:r>
+      <w:r>
+        <w:rPr>
+          <w:rFonts w:ascii="Arial" w:cs="Arial" w:eastAsia="Arial" w:hAnsi="Arial"/>
+          <w:b w:val="1"/>
+          <w:rtl w:val="0"/>
+        </w:rPr>
+        <w:t xml:space="preserve">Flujo Principal:</w:t>
+      </w:r>
+    </w:p>
+    <w:p>
+      <w:pPr>
+        <w:numPr>
+          <w:ilvl w:val="0"/>
+          <w:numId w:val="13"/>
+        </w:numPr>
+        <w:tabs>
+          <w:tab w:val="left" w:leader="none" w:pos="660"/>
+          <w:tab w:val="right" w:leader="none" w:pos="8828"/>
+        </w:tabs>
+        <w:spacing w:after="0" w:afterAutospacing="0" w:before="240" w:line="360" w:lineRule="auto"/>
+        <w:ind w:left="720" w:hanging="360"/>
+        <w:rPr>
+          <w:rFonts w:ascii="Arial" w:cs="Arial" w:eastAsia="Arial" w:hAnsi="Arial"/>
+        </w:rPr>
+      </w:pPr>
+      <w:r>
+        <w:rPr>
+          <w:rFonts w:ascii="Arial" w:cs="Arial" w:eastAsia="Arial" w:hAnsi="Arial"/>
+          <w:rtl w:val="0"/>
+        </w:rPr>
+        <w:t xml:space="preserve">El usuario accede a la opción “Buscar compañeros”.</w:t>
+        <w:br w:type="textWrapping"/>
+      </w:r>
+    </w:p>
+    <w:p>
+      <w:pPr>
+        <w:numPr>
+          <w:ilvl w:val="0"/>
+          <w:numId w:val="13"/>
+        </w:numPr>
+        <w:tabs>
+          <w:tab w:val="left" w:leader="none" w:pos="660"/>
+          <w:tab w:val="right" w:leader="none" w:pos="8828"/>
+        </w:tabs>
         <w:spacing w:after="0" w:afterAutospacing="0" w:before="0" w:beforeAutospacing="0" w:line="360" w:lineRule="auto"/>
         <w:ind w:left="720" w:hanging="360"/>
         <w:rPr>
           <w:rFonts w:ascii="Arial" w:cs="Arial" w:eastAsia="Arial" w:hAnsi="Arial"/>
-          <w:sz w:val="24"/>
-          <w:szCs w:val="24"/>
-        </w:rPr>
-      </w:pPr>
-      <w:r>
-        <w:rPr>
-          <w:rtl w:val="0"/>
-        </w:rPr>
-        <w:t xml:space="preserve">CU07: Cambio de contraseña</w:t>
+        </w:rPr>
+      </w:pPr>
+      <w:r>
+        <w:rPr>
+          <w:rFonts w:ascii="Arial" w:cs="Arial" w:eastAsia="Arial" w:hAnsi="Arial"/>
+          <w:rtl w:val="0"/>
+        </w:rPr>
+        <w:t xml:space="preserve">El usuario ingresa criterios (horario, nivel, objetivos).</w:t>
+        <w:br w:type="textWrapping"/>
       </w:r>
     </w:p>
     <w:p>
       <w:pPr>
         <w:numPr>
           <w:ilvl w:val="0"/>
-          <w:numId w:val="1"/>
+          <w:numId w:val="13"/>
+        </w:numPr>
+        <w:tabs>
+          <w:tab w:val="left" w:leader="none" w:pos="660"/>
+          <w:tab w:val="right" w:leader="none" w:pos="8828"/>
+        </w:tabs>
+        <w:spacing w:after="0" w:afterAutospacing="0" w:before="0" w:beforeAutospacing="0" w:line="360" w:lineRule="auto"/>
+        <w:ind w:left="720" w:hanging="360"/>
+        <w:rPr>
+          <w:rFonts w:ascii="Arial" w:cs="Arial" w:eastAsia="Arial" w:hAnsi="Arial"/>
+        </w:rPr>
+      </w:pPr>
+      <w:r>
+        <w:rPr>
+          <w:rFonts w:ascii="Arial" w:cs="Arial" w:eastAsia="Arial" w:hAnsi="Arial"/>
+          <w:rtl w:val="0"/>
+        </w:rPr>
+        <w:t xml:space="preserve">El sistema procesa la búsqueda.</w:t>
+        <w:br w:type="textWrapping"/>
+      </w:r>
+    </w:p>
+    <w:p>
+      <w:pPr>
+        <w:numPr>
+          <w:ilvl w:val="0"/>
+          <w:numId w:val="13"/>
         </w:numPr>
         <w:tabs>
           <w:tab w:val="left" w:leader="none" w:pos="660"/>
@@ -8838,12 +9005,1318 @@
         <w:ind w:left="720" w:hanging="360"/>
         <w:rPr>
           <w:rFonts w:ascii="Arial" w:cs="Arial" w:eastAsia="Arial" w:hAnsi="Arial"/>
-          <w:sz w:val="24"/>
-          <w:szCs w:val="24"/>
-        </w:rPr>
-      </w:pPr>
-      <w:r>
-        <w:rPr>
+        </w:rPr>
+      </w:pPr>
+      <w:r>
+        <w:rPr>
+          <w:rFonts w:ascii="Arial" w:cs="Arial" w:eastAsia="Arial" w:hAnsi="Arial"/>
+          <w:rtl w:val="0"/>
+        </w:rPr>
+        <w:t xml:space="preserve">El sistema muestra una lista de usuarios compatibles.</w:t>
+        <w:br w:type="textWrapping"/>
+      </w:r>
+    </w:p>
+    <w:p>
+      <w:pPr>
+        <w:tabs>
+          <w:tab w:val="left" w:leader="none" w:pos="660"/>
+          <w:tab w:val="right" w:leader="none" w:pos="8828"/>
+        </w:tabs>
+        <w:spacing w:after="240" w:before="240" w:line="360" w:lineRule="auto"/>
+        <w:rPr>
+          <w:rFonts w:ascii="Arial" w:cs="Arial" w:eastAsia="Arial" w:hAnsi="Arial"/>
+          <w:b w:val="1"/>
+        </w:rPr>
+      </w:pPr>
+      <w:r>
+        <w:rPr>
+          <w:rFonts w:ascii="Arial" w:cs="Arial" w:eastAsia="Arial" w:hAnsi="Arial"/>
+          <w:b w:val="1"/>
+          <w:rtl w:val="0"/>
+        </w:rPr>
+        <w:t xml:space="preserve">Flujos Alternativos:</w:t>
+      </w:r>
+    </w:p>
+    <w:p>
+      <w:pPr>
+        <w:numPr>
+          <w:ilvl w:val="0"/>
+          <w:numId w:val="7"/>
+        </w:numPr>
+        <w:tabs>
+          <w:tab w:val="left" w:leader="none" w:pos="660"/>
+          <w:tab w:val="right" w:leader="none" w:pos="8828"/>
+        </w:tabs>
+        <w:spacing w:after="240" w:before="240" w:line="360" w:lineRule="auto"/>
+        <w:ind w:left="720" w:hanging="360"/>
+        <w:rPr>
+          <w:rFonts w:ascii="Arial" w:cs="Arial" w:eastAsia="Arial" w:hAnsi="Arial"/>
+        </w:rPr>
+      </w:pPr>
+      <w:r>
+        <w:rPr>
+          <w:rFonts w:ascii="Arial" w:cs="Arial" w:eastAsia="Arial" w:hAnsi="Arial"/>
+          <w:rtl w:val="0"/>
+        </w:rPr>
+        <w:t xml:space="preserve">4a. Si no se encuentran resultados, el sistema sugiere ampliar criterios.</w:t>
+        <w:br w:type="textWrapping"/>
+      </w:r>
+    </w:p>
+    <w:p>
+      <w:pPr>
+        <w:tabs>
+          <w:tab w:val="left" w:leader="none" w:pos="660"/>
+          <w:tab w:val="right" w:leader="none" w:pos="8828"/>
+        </w:tabs>
+        <w:spacing w:after="240" w:before="240" w:line="360" w:lineRule="auto"/>
+        <w:rPr>
+          <w:rFonts w:ascii="Arial" w:cs="Arial" w:eastAsia="Arial" w:hAnsi="Arial"/>
+        </w:rPr>
+      </w:pPr>
+      <w:r>
+        <w:rPr>
+          <w:rFonts w:ascii="Arial" w:cs="Arial" w:eastAsia="Arial" w:hAnsi="Arial"/>
+          <w:b w:val="1"/>
+          <w:rtl w:val="0"/>
+        </w:rPr>
+        <w:t xml:space="preserve">Postcondiciones:</w:t>
+      </w:r>
+      <w:r>
+        <w:rPr>
+          <w:rFonts w:ascii="Arial" w:cs="Arial" w:eastAsia="Arial" w:hAnsi="Arial"/>
+          <w:rtl w:val="0"/>
+        </w:rPr>
+        <w:t xml:space="preserve"> El usuario visualiza posibles compañeros.</w:t>
+      </w:r>
+    </w:p>
+    <w:p>
+      <w:pPr>
+        <w:tabs>
+          <w:tab w:val="left" w:leader="none" w:pos="660"/>
+          <w:tab w:val="right" w:leader="none" w:pos="8828"/>
+        </w:tabs>
+        <w:spacing w:after="240" w:before="240" w:line="360" w:lineRule="auto"/>
+        <w:ind w:left="720" w:firstLine="0"/>
+        <w:rPr>
+          <w:rFonts w:ascii="Arial" w:cs="Arial" w:eastAsia="Arial" w:hAnsi="Arial"/>
+        </w:rPr>
+      </w:pPr>
+      <w:r>
+        <w:rPr>
+          <w:rtl w:val="0"/>
+        </w:rPr>
+      </w:r>
+    </w:p>
+    <w:p>
+      <w:pPr>
+        <w:numPr>
+          <w:ilvl w:val="0"/>
+          <w:numId w:val="9"/>
+        </w:numPr>
+        <w:tabs>
+          <w:tab w:val="left" w:leader="none" w:pos="660"/>
+          <w:tab w:val="right" w:leader="none" w:pos="8828"/>
+        </w:tabs>
+        <w:spacing w:after="240" w:before="240" w:line="360" w:lineRule="auto"/>
+        <w:ind w:left="720" w:hanging="360"/>
+        <w:rPr>
+          <w:rFonts w:ascii="Arial" w:cs="Arial" w:eastAsia="Arial" w:hAnsi="Arial"/>
+        </w:rPr>
+      </w:pPr>
+      <w:r>
+        <w:rPr>
+          <w:rFonts w:ascii="Arial" w:cs="Arial" w:eastAsia="Arial" w:hAnsi="Arial"/>
+          <w:rtl w:val="0"/>
+        </w:rPr>
+        <w:t xml:space="preserve">CU03: Enviar mensaje</w:t>
+      </w:r>
+    </w:p>
+    <w:p>
+      <w:pPr>
+        <w:tabs>
+          <w:tab w:val="left" w:leader="none" w:pos="660"/>
+          <w:tab w:val="right" w:leader="none" w:pos="8828"/>
+        </w:tabs>
+        <w:spacing w:after="240" w:before="240" w:line="360" w:lineRule="auto"/>
+        <w:rPr>
+          <w:rFonts w:ascii="Arial" w:cs="Arial" w:eastAsia="Arial" w:hAnsi="Arial"/>
+          <w:b w:val="1"/>
+        </w:rPr>
+      </w:pPr>
+      <w:r>
+        <w:rPr>
+          <w:rFonts w:ascii="Arial" w:cs="Arial" w:eastAsia="Arial" w:hAnsi="Arial"/>
+          <w:b w:val="1"/>
+          <w:rtl w:val="0"/>
+        </w:rPr>
+        <w:t xml:space="preserve">Actor Primario:</w:t>
+      </w:r>
+      <w:r>
+        <w:rPr>
+          <w:rFonts w:ascii="Arial" w:cs="Arial" w:eastAsia="Arial" w:hAnsi="Arial"/>
+          <w:rtl w:val="0"/>
+        </w:rPr>
+        <w:t xml:space="preserve"> Usuario registrado</w:t>
+        <w:br w:type="textWrapping"/>
+        <w:t xml:space="preserve"> </w:t>
+      </w:r>
+      <w:r>
+        <w:rPr>
+          <w:rFonts w:ascii="Arial" w:cs="Arial" w:eastAsia="Arial" w:hAnsi="Arial"/>
+          <w:b w:val="1"/>
+          <w:rtl w:val="0"/>
+        </w:rPr>
+        <w:t xml:space="preserve">Precondiciones:</w:t>
+      </w:r>
+      <w:r>
+        <w:rPr>
+          <w:rFonts w:ascii="Arial" w:cs="Arial" w:eastAsia="Arial" w:hAnsi="Arial"/>
+          <w:rtl w:val="0"/>
+        </w:rPr>
+        <w:t xml:space="preserve"> Tener un match confirmado.</w:t>
+        <w:br w:type="textWrapping"/>
+        <w:t xml:space="preserve"> </w:t>
+      </w:r>
+      <w:r>
+        <w:rPr>
+          <w:rFonts w:ascii="Arial" w:cs="Arial" w:eastAsia="Arial" w:hAnsi="Arial"/>
+          <w:b w:val="1"/>
+          <w:rtl w:val="0"/>
+        </w:rPr>
+        <w:t xml:space="preserve">Flujo Principal:</w:t>
+      </w:r>
+    </w:p>
+    <w:p>
+      <w:pPr>
+        <w:numPr>
+          <w:ilvl w:val="0"/>
+          <w:numId w:val="8"/>
+        </w:numPr>
+        <w:tabs>
+          <w:tab w:val="left" w:leader="none" w:pos="660"/>
+          <w:tab w:val="right" w:leader="none" w:pos="8828"/>
+        </w:tabs>
+        <w:spacing w:after="0" w:afterAutospacing="0" w:before="240" w:line="360" w:lineRule="auto"/>
+        <w:ind w:left="720" w:hanging="360"/>
+        <w:rPr>
+          <w:rFonts w:ascii="Arial" w:cs="Arial" w:eastAsia="Arial" w:hAnsi="Arial"/>
+        </w:rPr>
+      </w:pPr>
+      <w:r>
+        <w:rPr>
+          <w:rFonts w:ascii="Arial" w:cs="Arial" w:eastAsia="Arial" w:hAnsi="Arial"/>
+          <w:rtl w:val="0"/>
+        </w:rPr>
+        <w:t xml:space="preserve">El usuario accede a su lista de matches.</w:t>
+        <w:br w:type="textWrapping"/>
+      </w:r>
+    </w:p>
+    <w:p>
+      <w:pPr>
+        <w:numPr>
+          <w:ilvl w:val="0"/>
+          <w:numId w:val="8"/>
+        </w:numPr>
+        <w:tabs>
+          <w:tab w:val="left" w:leader="none" w:pos="660"/>
+          <w:tab w:val="right" w:leader="none" w:pos="8828"/>
+        </w:tabs>
+        <w:spacing w:after="0" w:afterAutospacing="0" w:before="0" w:beforeAutospacing="0" w:line="360" w:lineRule="auto"/>
+        <w:ind w:left="720" w:hanging="360"/>
+        <w:rPr>
+          <w:rFonts w:ascii="Arial" w:cs="Arial" w:eastAsia="Arial" w:hAnsi="Arial"/>
+        </w:rPr>
+      </w:pPr>
+      <w:r>
+        <w:rPr>
+          <w:rFonts w:ascii="Arial" w:cs="Arial" w:eastAsia="Arial" w:hAnsi="Arial"/>
+          <w:rtl w:val="0"/>
+        </w:rPr>
+        <w:t xml:space="preserve">El usuario selecciona un compañero.</w:t>
+        <w:br w:type="textWrapping"/>
+      </w:r>
+    </w:p>
+    <w:p>
+      <w:pPr>
+        <w:numPr>
+          <w:ilvl w:val="0"/>
+          <w:numId w:val="8"/>
+        </w:numPr>
+        <w:tabs>
+          <w:tab w:val="left" w:leader="none" w:pos="660"/>
+          <w:tab w:val="right" w:leader="none" w:pos="8828"/>
+        </w:tabs>
+        <w:spacing w:after="0" w:afterAutospacing="0" w:before="0" w:beforeAutospacing="0" w:line="360" w:lineRule="auto"/>
+        <w:ind w:left="720" w:hanging="360"/>
+        <w:rPr>
+          <w:rFonts w:ascii="Arial" w:cs="Arial" w:eastAsia="Arial" w:hAnsi="Arial"/>
+        </w:rPr>
+      </w:pPr>
+      <w:r>
+        <w:rPr>
+          <w:rFonts w:ascii="Arial" w:cs="Arial" w:eastAsia="Arial" w:hAnsi="Arial"/>
+          <w:rtl w:val="0"/>
+        </w:rPr>
+        <w:t xml:space="preserve">El usuario escribe un mensaje.</w:t>
+        <w:br w:type="textWrapping"/>
+      </w:r>
+    </w:p>
+    <w:p>
+      <w:pPr>
+        <w:numPr>
+          <w:ilvl w:val="0"/>
+          <w:numId w:val="8"/>
+        </w:numPr>
+        <w:tabs>
+          <w:tab w:val="left" w:leader="none" w:pos="660"/>
+          <w:tab w:val="right" w:leader="none" w:pos="8828"/>
+        </w:tabs>
+        <w:spacing w:after="240" w:before="0" w:beforeAutospacing="0" w:line="360" w:lineRule="auto"/>
+        <w:ind w:left="720" w:hanging="360"/>
+        <w:rPr>
+          <w:rFonts w:ascii="Arial" w:cs="Arial" w:eastAsia="Arial" w:hAnsi="Arial"/>
+        </w:rPr>
+      </w:pPr>
+      <w:r>
+        <w:rPr>
+          <w:rFonts w:ascii="Arial" w:cs="Arial" w:eastAsia="Arial" w:hAnsi="Arial"/>
+          <w:rtl w:val="0"/>
+        </w:rPr>
+        <w:t xml:space="preserve">El sistema envía y almacena el mensaje.</w:t>
+        <w:br w:type="textWrapping"/>
+      </w:r>
+    </w:p>
+    <w:p>
+      <w:pPr>
+        <w:tabs>
+          <w:tab w:val="left" w:leader="none" w:pos="660"/>
+          <w:tab w:val="right" w:leader="none" w:pos="8828"/>
+        </w:tabs>
+        <w:spacing w:after="240" w:before="240" w:line="360" w:lineRule="auto"/>
+        <w:rPr>
+          <w:rFonts w:ascii="Arial" w:cs="Arial" w:eastAsia="Arial" w:hAnsi="Arial"/>
+        </w:rPr>
+      </w:pPr>
+      <w:r>
+        <w:rPr>
+          <w:rFonts w:ascii="Arial" w:cs="Arial" w:eastAsia="Arial" w:hAnsi="Arial"/>
+          <w:b w:val="1"/>
+          <w:rtl w:val="0"/>
+        </w:rPr>
+        <w:t xml:space="preserve">Postcondiciones:</w:t>
+      </w:r>
+      <w:r>
+        <w:rPr>
+          <w:rFonts w:ascii="Arial" w:cs="Arial" w:eastAsia="Arial" w:hAnsi="Arial"/>
+          <w:rtl w:val="0"/>
+        </w:rPr>
+        <w:t xml:space="preserve"> El mensaje queda registrado y disponible en el chat.</w:t>
+      </w:r>
+    </w:p>
+    <w:p>
+      <w:pPr>
+        <w:tabs>
+          <w:tab w:val="left" w:leader="none" w:pos="660"/>
+          <w:tab w:val="right" w:leader="none" w:pos="8828"/>
+        </w:tabs>
+        <w:spacing w:after="240" w:before="240" w:line="360" w:lineRule="auto"/>
+        <w:ind w:left="720" w:firstLine="0"/>
+        <w:rPr>
+          <w:rFonts w:ascii="Arial" w:cs="Arial" w:eastAsia="Arial" w:hAnsi="Arial"/>
+        </w:rPr>
+      </w:pPr>
+      <w:r>
+        <w:rPr>
+          <w:rtl w:val="0"/>
+        </w:rPr>
+      </w:r>
+    </w:p>
+    <w:p>
+      <w:pPr>
+        <w:numPr>
+          <w:ilvl w:val="0"/>
+          <w:numId w:val="9"/>
+        </w:numPr>
+        <w:tabs>
+          <w:tab w:val="left" w:leader="none" w:pos="660"/>
+          <w:tab w:val="right" w:leader="none" w:pos="8828"/>
+        </w:tabs>
+        <w:spacing w:after="240" w:before="240" w:line="360" w:lineRule="auto"/>
+        <w:ind w:left="720" w:hanging="360"/>
+        <w:rPr>
+          <w:rFonts w:ascii="Arial" w:cs="Arial" w:eastAsia="Arial" w:hAnsi="Arial"/>
+        </w:rPr>
+      </w:pPr>
+      <w:r>
+        <w:rPr>
+          <w:rFonts w:ascii="Arial" w:cs="Arial" w:eastAsia="Arial" w:hAnsi="Arial"/>
+          <w:rtl w:val="0"/>
+        </w:rPr>
+        <w:t xml:space="preserve">CU04: Hacer match</w:t>
+      </w:r>
+    </w:p>
+    <w:p>
+      <w:pPr>
+        <w:tabs>
+          <w:tab w:val="left" w:leader="none" w:pos="660"/>
+          <w:tab w:val="right" w:leader="none" w:pos="8828"/>
+        </w:tabs>
+        <w:spacing w:after="240" w:before="240" w:line="360" w:lineRule="auto"/>
+        <w:rPr>
+          <w:rFonts w:ascii="Arial" w:cs="Arial" w:eastAsia="Arial" w:hAnsi="Arial"/>
+          <w:b w:val="1"/>
+        </w:rPr>
+      </w:pPr>
+      <w:r>
+        <w:rPr>
+          <w:rFonts w:ascii="Arial" w:cs="Arial" w:eastAsia="Arial" w:hAnsi="Arial"/>
+          <w:b w:val="1"/>
+          <w:rtl w:val="0"/>
+        </w:rPr>
+        <w:t xml:space="preserve">Actor Primario:</w:t>
+      </w:r>
+      <w:r>
+        <w:rPr>
+          <w:rFonts w:ascii="Arial" w:cs="Arial" w:eastAsia="Arial" w:hAnsi="Arial"/>
+          <w:rtl w:val="0"/>
+        </w:rPr>
+        <w:t xml:space="preserve"> Usuario registrado</w:t>
+        <w:br w:type="textWrapping"/>
+        <w:t xml:space="preserve"> </w:t>
+      </w:r>
+      <w:r>
+        <w:rPr>
+          <w:rFonts w:ascii="Arial" w:cs="Arial" w:eastAsia="Arial" w:hAnsi="Arial"/>
+          <w:b w:val="1"/>
+          <w:rtl w:val="0"/>
+        </w:rPr>
+        <w:t xml:space="preserve">Precondiciones:</w:t>
+      </w:r>
+      <w:r>
+        <w:rPr>
+          <w:rFonts w:ascii="Arial" w:cs="Arial" w:eastAsia="Arial" w:hAnsi="Arial"/>
+          <w:rtl w:val="0"/>
+        </w:rPr>
+        <w:t xml:space="preserve"> Usuario debe tener perfil completado.</w:t>
+        <w:br w:type="textWrapping"/>
+        <w:t xml:space="preserve"> </w:t>
+      </w:r>
+      <w:r>
+        <w:rPr>
+          <w:rFonts w:ascii="Arial" w:cs="Arial" w:eastAsia="Arial" w:hAnsi="Arial"/>
+          <w:b w:val="1"/>
+          <w:rtl w:val="0"/>
+        </w:rPr>
+        <w:t xml:space="preserve">Flujo Principal:</w:t>
+      </w:r>
+    </w:p>
+    <w:p>
+      <w:pPr>
+        <w:numPr>
+          <w:ilvl w:val="0"/>
+          <w:numId w:val="6"/>
+        </w:numPr>
+        <w:tabs>
+          <w:tab w:val="left" w:leader="none" w:pos="660"/>
+          <w:tab w:val="right" w:leader="none" w:pos="8828"/>
+        </w:tabs>
+        <w:spacing w:after="0" w:afterAutospacing="0" w:before="240" w:line="360" w:lineRule="auto"/>
+        <w:ind w:left="720" w:hanging="360"/>
+        <w:rPr>
+          <w:rFonts w:ascii="Arial" w:cs="Arial" w:eastAsia="Arial" w:hAnsi="Arial"/>
+        </w:rPr>
+      </w:pPr>
+      <w:r>
+        <w:rPr>
+          <w:rFonts w:ascii="Arial" w:cs="Arial" w:eastAsia="Arial" w:hAnsi="Arial"/>
+          <w:rtl w:val="0"/>
+        </w:rPr>
+        <w:t xml:space="preserve">El usuario ve un perfil sugerido.</w:t>
+        <w:br w:type="textWrapping"/>
+      </w:r>
+    </w:p>
+    <w:p>
+      <w:pPr>
+        <w:numPr>
+          <w:ilvl w:val="0"/>
+          <w:numId w:val="6"/>
+        </w:numPr>
+        <w:tabs>
+          <w:tab w:val="left" w:leader="none" w:pos="660"/>
+          <w:tab w:val="right" w:leader="none" w:pos="8828"/>
+        </w:tabs>
+        <w:spacing w:after="0" w:afterAutospacing="0" w:before="0" w:beforeAutospacing="0" w:line="360" w:lineRule="auto"/>
+        <w:ind w:left="720" w:hanging="360"/>
+        <w:rPr>
+          <w:rFonts w:ascii="Arial" w:cs="Arial" w:eastAsia="Arial" w:hAnsi="Arial"/>
+        </w:rPr>
+      </w:pPr>
+      <w:r>
+        <w:rPr>
+          <w:rFonts w:ascii="Arial" w:cs="Arial" w:eastAsia="Arial" w:hAnsi="Arial"/>
+          <w:rtl w:val="0"/>
+        </w:rPr>
+        <w:t xml:space="preserve">El usuario da “like” al perfil.</w:t>
+        <w:br w:type="textWrapping"/>
+      </w:r>
+    </w:p>
+    <w:p>
+      <w:pPr>
+        <w:numPr>
+          <w:ilvl w:val="0"/>
+          <w:numId w:val="6"/>
+        </w:numPr>
+        <w:tabs>
+          <w:tab w:val="left" w:leader="none" w:pos="660"/>
+          <w:tab w:val="right" w:leader="none" w:pos="8828"/>
+        </w:tabs>
+        <w:spacing w:after="0" w:afterAutospacing="0" w:before="0" w:beforeAutospacing="0" w:line="360" w:lineRule="auto"/>
+        <w:ind w:left="720" w:hanging="360"/>
+        <w:rPr>
+          <w:rFonts w:ascii="Arial" w:cs="Arial" w:eastAsia="Arial" w:hAnsi="Arial"/>
+        </w:rPr>
+      </w:pPr>
+      <w:r>
+        <w:rPr>
+          <w:rFonts w:ascii="Arial" w:cs="Arial" w:eastAsia="Arial" w:hAnsi="Arial"/>
+          <w:rtl w:val="0"/>
+        </w:rPr>
+        <w:t xml:space="preserve">El sistema registra el “like”.</w:t>
+        <w:br w:type="textWrapping"/>
+      </w:r>
+    </w:p>
+    <w:p>
+      <w:pPr>
+        <w:numPr>
+          <w:ilvl w:val="0"/>
+          <w:numId w:val="6"/>
+        </w:numPr>
+        <w:tabs>
+          <w:tab w:val="left" w:leader="none" w:pos="660"/>
+          <w:tab w:val="right" w:leader="none" w:pos="8828"/>
+        </w:tabs>
+        <w:spacing w:after="240" w:before="0" w:beforeAutospacing="0" w:line="360" w:lineRule="auto"/>
+        <w:ind w:left="720" w:hanging="360"/>
+        <w:rPr>
+          <w:rFonts w:ascii="Arial" w:cs="Arial" w:eastAsia="Arial" w:hAnsi="Arial"/>
+        </w:rPr>
+      </w:pPr>
+      <w:r>
+        <w:rPr>
+          <w:rFonts w:ascii="Arial" w:cs="Arial" w:eastAsia="Arial" w:hAnsi="Arial"/>
+          <w:rtl w:val="0"/>
+        </w:rPr>
+        <w:t xml:space="preserve">Si el otro usuario también dio “like”, el sistema crea un match.</w:t>
+        <w:br w:type="textWrapping"/>
+      </w:r>
+    </w:p>
+    <w:p>
+      <w:pPr>
+        <w:tabs>
+          <w:tab w:val="left" w:leader="none" w:pos="660"/>
+          <w:tab w:val="right" w:leader="none" w:pos="8828"/>
+        </w:tabs>
+        <w:spacing w:after="240" w:before="240" w:line="360" w:lineRule="auto"/>
+        <w:rPr>
+          <w:rFonts w:ascii="Arial" w:cs="Arial" w:eastAsia="Arial" w:hAnsi="Arial"/>
+        </w:rPr>
+      </w:pPr>
+      <w:r>
+        <w:rPr>
+          <w:rFonts w:ascii="Arial" w:cs="Arial" w:eastAsia="Arial" w:hAnsi="Arial"/>
+          <w:b w:val="1"/>
+          <w:rtl w:val="0"/>
+        </w:rPr>
+        <w:t xml:space="preserve">Postcondiciones:</w:t>
+      </w:r>
+      <w:r>
+        <w:rPr>
+          <w:rFonts w:ascii="Arial" w:cs="Arial" w:eastAsia="Arial" w:hAnsi="Arial"/>
+          <w:rtl w:val="0"/>
+        </w:rPr>
+        <w:t xml:space="preserve"> Se habilita el canal de chat entre ambos usuarios.</w:t>
+      </w:r>
+    </w:p>
+    <w:p>
+      <w:pPr>
+        <w:tabs>
+          <w:tab w:val="left" w:leader="none" w:pos="660"/>
+          <w:tab w:val="right" w:leader="none" w:pos="8828"/>
+        </w:tabs>
+        <w:spacing w:after="240" w:before="240" w:line="360" w:lineRule="auto"/>
+        <w:ind w:left="720" w:firstLine="0"/>
+        <w:rPr>
+          <w:rFonts w:ascii="Arial" w:cs="Arial" w:eastAsia="Arial" w:hAnsi="Arial"/>
+        </w:rPr>
+      </w:pPr>
+      <w:r>
+        <w:rPr>
+          <w:rtl w:val="0"/>
+        </w:rPr>
+      </w:r>
+    </w:p>
+    <w:p>
+      <w:pPr>
+        <w:numPr>
+          <w:ilvl w:val="0"/>
+          <w:numId w:val="9"/>
+        </w:numPr>
+        <w:tabs>
+          <w:tab w:val="left" w:leader="none" w:pos="660"/>
+          <w:tab w:val="right" w:leader="none" w:pos="8828"/>
+        </w:tabs>
+        <w:spacing w:after="240" w:before="240" w:line="360" w:lineRule="auto"/>
+        <w:ind w:left="720" w:hanging="360"/>
+        <w:rPr>
+          <w:rFonts w:ascii="Arial" w:cs="Arial" w:eastAsia="Arial" w:hAnsi="Arial"/>
+        </w:rPr>
+      </w:pPr>
+      <w:r>
+        <w:rPr>
+          <w:rFonts w:ascii="Arial" w:cs="Arial" w:eastAsia="Arial" w:hAnsi="Arial"/>
+          <w:rtl w:val="0"/>
+        </w:rPr>
+        <w:t xml:space="preserve">CU05: Cancelar match</w:t>
+      </w:r>
+    </w:p>
+    <w:p>
+      <w:pPr>
+        <w:tabs>
+          <w:tab w:val="left" w:leader="none" w:pos="660"/>
+          <w:tab w:val="right" w:leader="none" w:pos="8828"/>
+        </w:tabs>
+        <w:spacing w:after="240" w:before="240" w:line="360" w:lineRule="auto"/>
+        <w:rPr>
+          <w:rFonts w:ascii="Arial" w:cs="Arial" w:eastAsia="Arial" w:hAnsi="Arial"/>
+          <w:b w:val="1"/>
+        </w:rPr>
+      </w:pPr>
+      <w:r>
+        <w:rPr>
+          <w:rFonts w:ascii="Arial" w:cs="Arial" w:eastAsia="Arial" w:hAnsi="Arial"/>
+          <w:b w:val="1"/>
+          <w:rtl w:val="0"/>
+        </w:rPr>
+        <w:t xml:space="preserve">Actor Primario:</w:t>
+      </w:r>
+      <w:r>
+        <w:rPr>
+          <w:rFonts w:ascii="Arial" w:cs="Arial" w:eastAsia="Arial" w:hAnsi="Arial"/>
+          <w:rtl w:val="0"/>
+        </w:rPr>
+        <w:t xml:space="preserve"> Usuario registrado</w:t>
+        <w:br w:type="textWrapping"/>
+        <w:t xml:space="preserve"> </w:t>
+      </w:r>
+      <w:r>
+        <w:rPr>
+          <w:rFonts w:ascii="Arial" w:cs="Arial" w:eastAsia="Arial" w:hAnsi="Arial"/>
+          <w:b w:val="1"/>
+          <w:rtl w:val="0"/>
+        </w:rPr>
+        <w:t xml:space="preserve">Precondiciones:</w:t>
+      </w:r>
+      <w:r>
+        <w:rPr>
+          <w:rFonts w:ascii="Arial" w:cs="Arial" w:eastAsia="Arial" w:hAnsi="Arial"/>
+          <w:rtl w:val="0"/>
+        </w:rPr>
+        <w:t xml:space="preserve"> Tener un match activo.</w:t>
+        <w:br w:type="textWrapping"/>
+        <w:t xml:space="preserve"> </w:t>
+      </w:r>
+      <w:r>
+        <w:rPr>
+          <w:rFonts w:ascii="Arial" w:cs="Arial" w:eastAsia="Arial" w:hAnsi="Arial"/>
+          <w:b w:val="1"/>
+          <w:rtl w:val="0"/>
+        </w:rPr>
+        <w:t xml:space="preserve">Flujo Principal:</w:t>
+      </w:r>
+    </w:p>
+    <w:p>
+      <w:pPr>
+        <w:numPr>
+          <w:ilvl w:val="0"/>
+          <w:numId w:val="5"/>
+        </w:numPr>
+        <w:tabs>
+          <w:tab w:val="left" w:leader="none" w:pos="660"/>
+          <w:tab w:val="right" w:leader="none" w:pos="8828"/>
+        </w:tabs>
+        <w:spacing w:after="0" w:afterAutospacing="0" w:before="240" w:line="360" w:lineRule="auto"/>
+        <w:ind w:left="720" w:hanging="360"/>
+        <w:rPr>
+          <w:rFonts w:ascii="Arial" w:cs="Arial" w:eastAsia="Arial" w:hAnsi="Arial"/>
+        </w:rPr>
+      </w:pPr>
+      <w:r>
+        <w:rPr>
+          <w:rFonts w:ascii="Arial" w:cs="Arial" w:eastAsia="Arial" w:hAnsi="Arial"/>
+          <w:rtl w:val="0"/>
+        </w:rPr>
+        <w:t xml:space="preserve">El usuario ingresa a su lista de matches.</w:t>
+        <w:br w:type="textWrapping"/>
+      </w:r>
+    </w:p>
+    <w:p>
+      <w:pPr>
+        <w:numPr>
+          <w:ilvl w:val="0"/>
+          <w:numId w:val="5"/>
+        </w:numPr>
+        <w:tabs>
+          <w:tab w:val="left" w:leader="none" w:pos="660"/>
+          <w:tab w:val="right" w:leader="none" w:pos="8828"/>
+        </w:tabs>
+        <w:spacing w:after="0" w:afterAutospacing="0" w:before="0" w:beforeAutospacing="0" w:line="360" w:lineRule="auto"/>
+        <w:ind w:left="720" w:hanging="360"/>
+        <w:rPr>
+          <w:rFonts w:ascii="Arial" w:cs="Arial" w:eastAsia="Arial" w:hAnsi="Arial"/>
+        </w:rPr>
+      </w:pPr>
+      <w:r>
+        <w:rPr>
+          <w:rFonts w:ascii="Arial" w:cs="Arial" w:eastAsia="Arial" w:hAnsi="Arial"/>
+          <w:rtl w:val="0"/>
+        </w:rPr>
+        <w:t xml:space="preserve">El usuario selecciona “Cancelar match”.</w:t>
+        <w:br w:type="textWrapping"/>
+      </w:r>
+    </w:p>
+    <w:p>
+      <w:pPr>
+        <w:numPr>
+          <w:ilvl w:val="0"/>
+          <w:numId w:val="5"/>
+        </w:numPr>
+        <w:tabs>
+          <w:tab w:val="left" w:leader="none" w:pos="660"/>
+          <w:tab w:val="right" w:leader="none" w:pos="8828"/>
+        </w:tabs>
+        <w:spacing w:after="0" w:afterAutospacing="0" w:before="0" w:beforeAutospacing="0" w:line="360" w:lineRule="auto"/>
+        <w:ind w:left="720" w:hanging="360"/>
+        <w:rPr>
+          <w:rFonts w:ascii="Arial" w:cs="Arial" w:eastAsia="Arial" w:hAnsi="Arial"/>
+        </w:rPr>
+      </w:pPr>
+      <w:r>
+        <w:rPr>
+          <w:rFonts w:ascii="Arial" w:cs="Arial" w:eastAsia="Arial" w:hAnsi="Arial"/>
+          <w:rtl w:val="0"/>
+        </w:rPr>
+        <w:t xml:space="preserve">El sistema solicita confirmación.</w:t>
+        <w:br w:type="textWrapping"/>
+      </w:r>
+    </w:p>
+    <w:p>
+      <w:pPr>
+        <w:numPr>
+          <w:ilvl w:val="0"/>
+          <w:numId w:val="5"/>
+        </w:numPr>
+        <w:tabs>
+          <w:tab w:val="left" w:leader="none" w:pos="660"/>
+          <w:tab w:val="right" w:leader="none" w:pos="8828"/>
+        </w:tabs>
+        <w:spacing w:after="0" w:afterAutospacing="0" w:before="0" w:beforeAutospacing="0" w:line="360" w:lineRule="auto"/>
+        <w:ind w:left="720" w:hanging="360"/>
+        <w:rPr>
+          <w:rFonts w:ascii="Arial" w:cs="Arial" w:eastAsia="Arial" w:hAnsi="Arial"/>
+        </w:rPr>
+      </w:pPr>
+      <w:r>
+        <w:rPr>
+          <w:rFonts w:ascii="Arial" w:cs="Arial" w:eastAsia="Arial" w:hAnsi="Arial"/>
+          <w:rtl w:val="0"/>
+        </w:rPr>
+        <w:t xml:space="preserve">El usuario confirma la cancelación.</w:t>
+        <w:br w:type="textWrapping"/>
+      </w:r>
+    </w:p>
+    <w:p>
+      <w:pPr>
+        <w:numPr>
+          <w:ilvl w:val="0"/>
+          <w:numId w:val="5"/>
+        </w:numPr>
+        <w:tabs>
+          <w:tab w:val="left" w:leader="none" w:pos="660"/>
+          <w:tab w:val="right" w:leader="none" w:pos="8828"/>
+        </w:tabs>
+        <w:spacing w:after="240" w:before="0" w:beforeAutospacing="0" w:line="360" w:lineRule="auto"/>
+        <w:ind w:left="720" w:hanging="360"/>
+        <w:rPr>
+          <w:rFonts w:ascii="Arial" w:cs="Arial" w:eastAsia="Arial" w:hAnsi="Arial"/>
+        </w:rPr>
+      </w:pPr>
+      <w:r>
+        <w:rPr>
+          <w:rFonts w:ascii="Arial" w:cs="Arial" w:eastAsia="Arial" w:hAnsi="Arial"/>
+          <w:rtl w:val="0"/>
+        </w:rPr>
+        <w:t xml:space="preserve">El sistema elimina el vínculo de match.</w:t>
+        <w:br w:type="textWrapping"/>
+      </w:r>
+    </w:p>
+    <w:p>
+      <w:pPr>
+        <w:tabs>
+          <w:tab w:val="left" w:leader="none" w:pos="660"/>
+          <w:tab w:val="right" w:leader="none" w:pos="8828"/>
+        </w:tabs>
+        <w:spacing w:after="240" w:before="240" w:line="360" w:lineRule="auto"/>
+        <w:rPr>
+          <w:rFonts w:ascii="Arial" w:cs="Arial" w:eastAsia="Arial" w:hAnsi="Arial"/>
+        </w:rPr>
+      </w:pPr>
+      <w:r>
+        <w:rPr>
+          <w:rFonts w:ascii="Arial" w:cs="Arial" w:eastAsia="Arial" w:hAnsi="Arial"/>
+          <w:b w:val="1"/>
+          <w:rtl w:val="0"/>
+        </w:rPr>
+        <w:t xml:space="preserve">Postcondiciones:</w:t>
+      </w:r>
+      <w:r>
+        <w:rPr>
+          <w:rFonts w:ascii="Arial" w:cs="Arial" w:eastAsia="Arial" w:hAnsi="Arial"/>
+          <w:rtl w:val="0"/>
+        </w:rPr>
+        <w:t xml:space="preserve"> Los usuarios dejan de estar conectados y no pueden enviarse mensajes.</w:t>
+      </w:r>
+    </w:p>
+    <w:p>
+      <w:pPr>
+        <w:tabs>
+          <w:tab w:val="left" w:leader="none" w:pos="660"/>
+          <w:tab w:val="right" w:leader="none" w:pos="8828"/>
+        </w:tabs>
+        <w:spacing w:after="240" w:before="240" w:line="360" w:lineRule="auto"/>
+        <w:ind w:left="720" w:firstLine="0"/>
+        <w:rPr>
+          <w:rFonts w:ascii="Arial" w:cs="Arial" w:eastAsia="Arial" w:hAnsi="Arial"/>
+        </w:rPr>
+      </w:pPr>
+      <w:r>
+        <w:rPr>
+          <w:rtl w:val="0"/>
+        </w:rPr>
+      </w:r>
+    </w:p>
+    <w:p>
+      <w:pPr>
+        <w:numPr>
+          <w:ilvl w:val="0"/>
+          <w:numId w:val="9"/>
+        </w:numPr>
+        <w:tabs>
+          <w:tab w:val="left" w:leader="none" w:pos="660"/>
+          <w:tab w:val="right" w:leader="none" w:pos="8828"/>
+        </w:tabs>
+        <w:spacing w:after="240" w:before="240" w:line="360" w:lineRule="auto"/>
+        <w:ind w:left="720" w:hanging="360"/>
+        <w:rPr>
+          <w:rFonts w:ascii="Arial" w:cs="Arial" w:eastAsia="Arial" w:hAnsi="Arial"/>
+        </w:rPr>
+      </w:pPr>
+      <w:r>
+        <w:rPr>
+          <w:rFonts w:ascii="Arial" w:cs="Arial" w:eastAsia="Arial" w:hAnsi="Arial"/>
+          <w:rtl w:val="0"/>
+        </w:rPr>
+        <w:t xml:space="preserve">CU06: Logout</w:t>
+      </w:r>
+    </w:p>
+    <w:p>
+      <w:pPr>
+        <w:tabs>
+          <w:tab w:val="left" w:leader="none" w:pos="660"/>
+          <w:tab w:val="right" w:leader="none" w:pos="8828"/>
+        </w:tabs>
+        <w:spacing w:after="240" w:before="240" w:line="360" w:lineRule="auto"/>
+        <w:rPr>
+          <w:rFonts w:ascii="Arial" w:cs="Arial" w:eastAsia="Arial" w:hAnsi="Arial"/>
+          <w:b w:val="1"/>
+        </w:rPr>
+      </w:pPr>
+      <w:r>
+        <w:rPr>
+          <w:rFonts w:ascii="Arial" w:cs="Arial" w:eastAsia="Arial" w:hAnsi="Arial"/>
+          <w:b w:val="1"/>
+          <w:rtl w:val="0"/>
+        </w:rPr>
+        <w:t xml:space="preserve">Actor Primario:</w:t>
+      </w:r>
+      <w:r>
+        <w:rPr>
+          <w:rFonts w:ascii="Arial" w:cs="Arial" w:eastAsia="Arial" w:hAnsi="Arial"/>
+          <w:rtl w:val="0"/>
+        </w:rPr>
+        <w:t xml:space="preserve"> Usuario registrado</w:t>
+        <w:br w:type="textWrapping"/>
+        <w:t xml:space="preserve"> </w:t>
+      </w:r>
+      <w:r>
+        <w:rPr>
+          <w:rFonts w:ascii="Arial" w:cs="Arial" w:eastAsia="Arial" w:hAnsi="Arial"/>
+          <w:b w:val="1"/>
+          <w:rtl w:val="0"/>
+        </w:rPr>
+        <w:t xml:space="preserve">Precondiciones:</w:t>
+      </w:r>
+      <w:r>
+        <w:rPr>
+          <w:rFonts w:ascii="Arial" w:cs="Arial" w:eastAsia="Arial" w:hAnsi="Arial"/>
+          <w:rtl w:val="0"/>
+        </w:rPr>
+        <w:t xml:space="preserve"> Usuario debe estar autenticado.</w:t>
+        <w:br w:type="textWrapping"/>
+        <w:t xml:space="preserve"> </w:t>
+      </w:r>
+      <w:r>
+        <w:rPr>
+          <w:rFonts w:ascii="Arial" w:cs="Arial" w:eastAsia="Arial" w:hAnsi="Arial"/>
+          <w:b w:val="1"/>
+          <w:rtl w:val="0"/>
+        </w:rPr>
+        <w:t xml:space="preserve">Flujo Principal:</w:t>
+      </w:r>
+    </w:p>
+    <w:p>
+      <w:pPr>
+        <w:numPr>
+          <w:ilvl w:val="0"/>
+          <w:numId w:val="3"/>
+        </w:numPr>
+        <w:tabs>
+          <w:tab w:val="left" w:leader="none" w:pos="660"/>
+          <w:tab w:val="right" w:leader="none" w:pos="8828"/>
+        </w:tabs>
+        <w:spacing w:after="0" w:afterAutospacing="0" w:before="240" w:line="360" w:lineRule="auto"/>
+        <w:ind w:left="720" w:hanging="360"/>
+        <w:rPr>
+          <w:rFonts w:ascii="Arial" w:cs="Arial" w:eastAsia="Arial" w:hAnsi="Arial"/>
+        </w:rPr>
+      </w:pPr>
+      <w:r>
+        <w:rPr>
+          <w:rFonts w:ascii="Arial" w:cs="Arial" w:eastAsia="Arial" w:hAnsi="Arial"/>
+          <w:rtl w:val="0"/>
+        </w:rPr>
+        <w:t xml:space="preserve">El usuario hace clic en “Cerrar sesión”.</w:t>
+        <w:br w:type="textWrapping"/>
+      </w:r>
+    </w:p>
+    <w:p>
+      <w:pPr>
+        <w:numPr>
+          <w:ilvl w:val="0"/>
+          <w:numId w:val="3"/>
+        </w:numPr>
+        <w:tabs>
+          <w:tab w:val="left" w:leader="none" w:pos="660"/>
+          <w:tab w:val="right" w:leader="none" w:pos="8828"/>
+        </w:tabs>
+        <w:spacing w:after="0" w:afterAutospacing="0" w:before="0" w:beforeAutospacing="0" w:line="360" w:lineRule="auto"/>
+        <w:ind w:left="720" w:hanging="360"/>
+        <w:rPr>
+          <w:rFonts w:ascii="Arial" w:cs="Arial" w:eastAsia="Arial" w:hAnsi="Arial"/>
+        </w:rPr>
+      </w:pPr>
+      <w:r>
+        <w:rPr>
+          <w:rFonts w:ascii="Arial" w:cs="Arial" w:eastAsia="Arial" w:hAnsi="Arial"/>
+          <w:rtl w:val="0"/>
+        </w:rPr>
+        <w:t xml:space="preserve">El sistema invalida la sesión activa.</w:t>
+        <w:br w:type="textWrapping"/>
+      </w:r>
+    </w:p>
+    <w:p>
+      <w:pPr>
+        <w:numPr>
+          <w:ilvl w:val="0"/>
+          <w:numId w:val="3"/>
+        </w:numPr>
+        <w:tabs>
+          <w:tab w:val="left" w:leader="none" w:pos="660"/>
+          <w:tab w:val="right" w:leader="none" w:pos="8828"/>
+        </w:tabs>
+        <w:spacing w:after="240" w:before="0" w:beforeAutospacing="0" w:line="360" w:lineRule="auto"/>
+        <w:ind w:left="720" w:hanging="360"/>
+        <w:rPr>
+          <w:rFonts w:ascii="Arial" w:cs="Arial" w:eastAsia="Arial" w:hAnsi="Arial"/>
+        </w:rPr>
+      </w:pPr>
+      <w:r>
+        <w:rPr>
+          <w:rFonts w:ascii="Arial" w:cs="Arial" w:eastAsia="Arial" w:hAnsi="Arial"/>
+          <w:rtl w:val="0"/>
+        </w:rPr>
+        <w:t xml:space="preserve">El sistema redirige al login.</w:t>
+        <w:br w:type="textWrapping"/>
+      </w:r>
+    </w:p>
+    <w:p>
+      <w:pPr>
+        <w:tabs>
+          <w:tab w:val="left" w:leader="none" w:pos="660"/>
+          <w:tab w:val="right" w:leader="none" w:pos="8828"/>
+        </w:tabs>
+        <w:spacing w:after="240" w:before="240" w:line="360" w:lineRule="auto"/>
+        <w:rPr>
+          <w:rFonts w:ascii="Arial" w:cs="Arial" w:eastAsia="Arial" w:hAnsi="Arial"/>
+        </w:rPr>
+      </w:pPr>
+      <w:r>
+        <w:rPr>
+          <w:rFonts w:ascii="Arial" w:cs="Arial" w:eastAsia="Arial" w:hAnsi="Arial"/>
+          <w:b w:val="1"/>
+          <w:rtl w:val="0"/>
+        </w:rPr>
+        <w:t xml:space="preserve">Postcondiciones:</w:t>
+      </w:r>
+      <w:r>
+        <w:rPr>
+          <w:rFonts w:ascii="Arial" w:cs="Arial" w:eastAsia="Arial" w:hAnsi="Arial"/>
+          <w:rtl w:val="0"/>
+        </w:rPr>
+        <w:t xml:space="preserve"> El usuario es desautenticado y redirigido a la página de inicio de sesión.</w:t>
+      </w:r>
+    </w:p>
+    <w:p>
+      <w:pPr>
+        <w:tabs>
+          <w:tab w:val="left" w:leader="none" w:pos="660"/>
+          <w:tab w:val="right" w:leader="none" w:pos="8828"/>
+        </w:tabs>
+        <w:spacing w:after="240" w:before="240" w:line="360" w:lineRule="auto"/>
+        <w:ind w:left="720" w:firstLine="0"/>
+        <w:rPr>
+          <w:rFonts w:ascii="Arial" w:cs="Arial" w:eastAsia="Arial" w:hAnsi="Arial"/>
+        </w:rPr>
+      </w:pPr>
+      <w:r>
+        <w:rPr>
+          <w:rtl w:val="0"/>
+        </w:rPr>
+      </w:r>
+    </w:p>
+    <w:p>
+      <w:pPr>
+        <w:numPr>
+          <w:ilvl w:val="0"/>
+          <w:numId w:val="9"/>
+        </w:numPr>
+        <w:tabs>
+          <w:tab w:val="left" w:leader="none" w:pos="660"/>
+          <w:tab w:val="right" w:leader="none" w:pos="8828"/>
+        </w:tabs>
+        <w:spacing w:after="240" w:before="240" w:line="360" w:lineRule="auto"/>
+        <w:ind w:left="720" w:hanging="360"/>
+        <w:rPr>
+          <w:rFonts w:ascii="Arial" w:cs="Arial" w:eastAsia="Arial" w:hAnsi="Arial"/>
+        </w:rPr>
+      </w:pPr>
+      <w:r>
+        <w:rPr>
+          <w:rFonts w:ascii="Arial" w:cs="Arial" w:eastAsia="Arial" w:hAnsi="Arial"/>
+          <w:rtl w:val="0"/>
+        </w:rPr>
+        <w:t xml:space="preserve">CU07: Cambio de contraseña</w:t>
+      </w:r>
+    </w:p>
+    <w:p>
+      <w:pPr>
+        <w:tabs>
+          <w:tab w:val="left" w:leader="none" w:pos="660"/>
+          <w:tab w:val="right" w:leader="none" w:pos="8828"/>
+        </w:tabs>
+        <w:spacing w:after="240" w:before="240" w:line="360" w:lineRule="auto"/>
+        <w:rPr>
+          <w:rFonts w:ascii="Arial" w:cs="Arial" w:eastAsia="Arial" w:hAnsi="Arial"/>
+          <w:b w:val="1"/>
+        </w:rPr>
+      </w:pPr>
+      <w:r>
+        <w:rPr>
+          <w:rFonts w:ascii="Arial" w:cs="Arial" w:eastAsia="Arial" w:hAnsi="Arial"/>
+          <w:b w:val="1"/>
+          <w:rtl w:val="0"/>
+        </w:rPr>
+        <w:t xml:space="preserve">Actor Primario:</w:t>
+      </w:r>
+      <w:r>
+        <w:rPr>
+          <w:rFonts w:ascii="Arial" w:cs="Arial" w:eastAsia="Arial" w:hAnsi="Arial"/>
+          <w:rtl w:val="0"/>
+        </w:rPr>
+        <w:t xml:space="preserve"> Usuario registrado</w:t>
+        <w:br w:type="textWrapping"/>
+        <w:t xml:space="preserve"> </w:t>
+      </w:r>
+      <w:r>
+        <w:rPr>
+          <w:rFonts w:ascii="Arial" w:cs="Arial" w:eastAsia="Arial" w:hAnsi="Arial"/>
+          <w:b w:val="1"/>
+          <w:rtl w:val="0"/>
+        </w:rPr>
+        <w:t xml:space="preserve">Precondiciones:</w:t>
+      </w:r>
+      <w:r>
+        <w:rPr>
+          <w:rFonts w:ascii="Arial" w:cs="Arial" w:eastAsia="Arial" w:hAnsi="Arial"/>
+          <w:rtl w:val="0"/>
+        </w:rPr>
+        <w:t xml:space="preserve"> Usuario autenticado.</w:t>
+        <w:br w:type="textWrapping"/>
+        <w:t xml:space="preserve"> </w:t>
+      </w:r>
+      <w:r>
+        <w:rPr>
+          <w:rFonts w:ascii="Arial" w:cs="Arial" w:eastAsia="Arial" w:hAnsi="Arial"/>
+          <w:b w:val="1"/>
+          <w:rtl w:val="0"/>
+        </w:rPr>
+        <w:t xml:space="preserve">Flujo Principal:</w:t>
+      </w:r>
+    </w:p>
+    <w:p>
+      <w:pPr>
+        <w:numPr>
+          <w:ilvl w:val="0"/>
+          <w:numId w:val="11"/>
+        </w:numPr>
+        <w:tabs>
+          <w:tab w:val="left" w:leader="none" w:pos="660"/>
+          <w:tab w:val="right" w:leader="none" w:pos="8828"/>
+        </w:tabs>
+        <w:spacing w:after="0" w:afterAutospacing="0" w:before="240" w:line="360" w:lineRule="auto"/>
+        <w:ind w:left="720" w:hanging="360"/>
+        <w:rPr>
+          <w:rFonts w:ascii="Arial" w:cs="Arial" w:eastAsia="Arial" w:hAnsi="Arial"/>
+        </w:rPr>
+      </w:pPr>
+      <w:r>
+        <w:rPr>
+          <w:rFonts w:ascii="Arial" w:cs="Arial" w:eastAsia="Arial" w:hAnsi="Arial"/>
+          <w:rtl w:val="0"/>
+        </w:rPr>
+        <w:t xml:space="preserve">El usuario accede a “Configuración” &gt; “Seguridad”.</w:t>
+        <w:br w:type="textWrapping"/>
+      </w:r>
+    </w:p>
+    <w:p>
+      <w:pPr>
+        <w:numPr>
+          <w:ilvl w:val="0"/>
+          <w:numId w:val="11"/>
+        </w:numPr>
+        <w:tabs>
+          <w:tab w:val="left" w:leader="none" w:pos="660"/>
+          <w:tab w:val="right" w:leader="none" w:pos="8828"/>
+        </w:tabs>
+        <w:spacing w:after="0" w:afterAutospacing="0" w:before="0" w:beforeAutospacing="0" w:line="360" w:lineRule="auto"/>
+        <w:ind w:left="720" w:hanging="360"/>
+        <w:rPr>
+          <w:rFonts w:ascii="Arial" w:cs="Arial" w:eastAsia="Arial" w:hAnsi="Arial"/>
+        </w:rPr>
+      </w:pPr>
+      <w:r>
+        <w:rPr>
+          <w:rFonts w:ascii="Arial" w:cs="Arial" w:eastAsia="Arial" w:hAnsi="Arial"/>
+          <w:rtl w:val="0"/>
+        </w:rPr>
+        <w:t xml:space="preserve">El usuario ingresa su contraseña actual.</w:t>
+        <w:br w:type="textWrapping"/>
+      </w:r>
+    </w:p>
+    <w:p>
+      <w:pPr>
+        <w:numPr>
+          <w:ilvl w:val="0"/>
+          <w:numId w:val="11"/>
+        </w:numPr>
+        <w:tabs>
+          <w:tab w:val="left" w:leader="none" w:pos="660"/>
+          <w:tab w:val="right" w:leader="none" w:pos="8828"/>
+        </w:tabs>
+        <w:spacing w:after="0" w:afterAutospacing="0" w:before="0" w:beforeAutospacing="0" w:line="360" w:lineRule="auto"/>
+        <w:ind w:left="720" w:hanging="360"/>
+        <w:rPr>
+          <w:rFonts w:ascii="Arial" w:cs="Arial" w:eastAsia="Arial" w:hAnsi="Arial"/>
+        </w:rPr>
+      </w:pPr>
+      <w:r>
+        <w:rPr>
+          <w:rFonts w:ascii="Arial" w:cs="Arial" w:eastAsia="Arial" w:hAnsi="Arial"/>
+          <w:rtl w:val="0"/>
+        </w:rPr>
+        <w:t xml:space="preserve">El usuario ingresa la nueva contraseña y la confirma.</w:t>
+        <w:br w:type="textWrapping"/>
+      </w:r>
+    </w:p>
+    <w:p>
+      <w:pPr>
+        <w:numPr>
+          <w:ilvl w:val="0"/>
+          <w:numId w:val="11"/>
+        </w:numPr>
+        <w:tabs>
+          <w:tab w:val="left" w:leader="none" w:pos="660"/>
+          <w:tab w:val="right" w:leader="none" w:pos="8828"/>
+        </w:tabs>
+        <w:spacing w:after="0" w:afterAutospacing="0" w:before="0" w:beforeAutospacing="0" w:line="360" w:lineRule="auto"/>
+        <w:ind w:left="720" w:hanging="360"/>
+        <w:rPr>
+          <w:rFonts w:ascii="Arial" w:cs="Arial" w:eastAsia="Arial" w:hAnsi="Arial"/>
+        </w:rPr>
+      </w:pPr>
+      <w:r>
+        <w:rPr>
+          <w:rFonts w:ascii="Arial" w:cs="Arial" w:eastAsia="Arial" w:hAnsi="Arial"/>
+          <w:rtl w:val="0"/>
+        </w:rPr>
+        <w:t xml:space="preserve">El sistema valida la información.</w:t>
+        <w:br w:type="textWrapping"/>
+      </w:r>
+    </w:p>
+    <w:p>
+      <w:pPr>
+        <w:numPr>
+          <w:ilvl w:val="0"/>
+          <w:numId w:val="11"/>
+        </w:numPr>
+        <w:tabs>
+          <w:tab w:val="left" w:leader="none" w:pos="660"/>
+          <w:tab w:val="right" w:leader="none" w:pos="8828"/>
+        </w:tabs>
+        <w:spacing w:after="240" w:before="0" w:beforeAutospacing="0" w:line="360" w:lineRule="auto"/>
+        <w:ind w:left="720" w:hanging="360"/>
+        <w:rPr>
+          <w:rFonts w:ascii="Arial" w:cs="Arial" w:eastAsia="Arial" w:hAnsi="Arial"/>
+        </w:rPr>
+      </w:pPr>
+      <w:r>
+        <w:rPr>
+          <w:rFonts w:ascii="Arial" w:cs="Arial" w:eastAsia="Arial" w:hAnsi="Arial"/>
+          <w:rtl w:val="0"/>
+        </w:rPr>
+        <w:t xml:space="preserve">El sistema actualiza la contraseña.</w:t>
+        <w:br w:type="textWrapping"/>
+      </w:r>
+    </w:p>
+    <w:p>
+      <w:pPr>
+        <w:tabs>
+          <w:tab w:val="left" w:leader="none" w:pos="660"/>
+          <w:tab w:val="right" w:leader="none" w:pos="8828"/>
+        </w:tabs>
+        <w:spacing w:after="240" w:before="240" w:line="360" w:lineRule="auto"/>
+        <w:rPr>
+          <w:rFonts w:ascii="Arial" w:cs="Arial" w:eastAsia="Arial" w:hAnsi="Arial"/>
+          <w:b w:val="1"/>
+        </w:rPr>
+      </w:pPr>
+      <w:r>
+        <w:rPr>
+          <w:rFonts w:ascii="Arial" w:cs="Arial" w:eastAsia="Arial" w:hAnsi="Arial"/>
+          <w:b w:val="1"/>
+          <w:rtl w:val="0"/>
+        </w:rPr>
+        <w:t xml:space="preserve">Flujos Alternativos:</w:t>
+      </w:r>
+    </w:p>
+    <w:p>
+      <w:pPr>
+        <w:numPr>
+          <w:ilvl w:val="0"/>
+          <w:numId w:val="10"/>
+        </w:numPr>
+        <w:tabs>
+          <w:tab w:val="left" w:leader="none" w:pos="660"/>
+          <w:tab w:val="right" w:leader="none" w:pos="8828"/>
+        </w:tabs>
+        <w:spacing w:after="240" w:before="240" w:line="360" w:lineRule="auto"/>
+        <w:ind w:left="720" w:hanging="360"/>
+        <w:rPr>
+          <w:rFonts w:ascii="Arial" w:cs="Arial" w:eastAsia="Arial" w:hAnsi="Arial"/>
+        </w:rPr>
+      </w:pPr>
+      <w:r>
+        <w:rPr>
+          <w:rFonts w:ascii="Arial" w:cs="Arial" w:eastAsia="Arial" w:hAnsi="Arial"/>
+          <w:rtl w:val="0"/>
+        </w:rPr>
+        <w:t xml:space="preserve">4a. Si la contraseña actual es incorrecta, el sistema muestra un mensaje de error.</w:t>
+        <w:br w:type="textWrapping"/>
+      </w:r>
+    </w:p>
+    <w:p>
+      <w:pPr>
+        <w:tabs>
+          <w:tab w:val="left" w:leader="none" w:pos="660"/>
+          <w:tab w:val="right" w:leader="none" w:pos="8828"/>
+        </w:tabs>
+        <w:spacing w:after="240" w:before="240" w:line="360" w:lineRule="auto"/>
+        <w:rPr>
+          <w:rFonts w:ascii="Arial" w:cs="Arial" w:eastAsia="Arial" w:hAnsi="Arial"/>
+        </w:rPr>
+      </w:pPr>
+      <w:r>
+        <w:rPr>
+          <w:rFonts w:ascii="Arial" w:cs="Arial" w:eastAsia="Arial" w:hAnsi="Arial"/>
+          <w:b w:val="1"/>
+          <w:rtl w:val="0"/>
+        </w:rPr>
+        <w:t xml:space="preserve">Postcondiciones:</w:t>
+      </w:r>
+      <w:r>
+        <w:rPr>
+          <w:rFonts w:ascii="Arial" w:cs="Arial" w:eastAsia="Arial" w:hAnsi="Arial"/>
+          <w:rtl w:val="0"/>
+        </w:rPr>
+        <w:t xml:space="preserve"> La nueva contraseña queda registrada.</w:t>
+      </w:r>
+    </w:p>
+    <w:p>
+      <w:pPr>
+        <w:tabs>
+          <w:tab w:val="left" w:leader="none" w:pos="660"/>
+          <w:tab w:val="right" w:leader="none" w:pos="8828"/>
+        </w:tabs>
+        <w:spacing w:after="240" w:before="240" w:line="360" w:lineRule="auto"/>
+        <w:ind w:left="720" w:firstLine="0"/>
+        <w:rPr>
+          <w:rFonts w:ascii="Arial" w:cs="Arial" w:eastAsia="Arial" w:hAnsi="Arial"/>
+        </w:rPr>
+      </w:pPr>
+      <w:r>
+        <w:rPr>
+          <w:rtl w:val="0"/>
+        </w:rPr>
+      </w:r>
+    </w:p>
+    <w:p>
+      <w:pPr>
+        <w:numPr>
+          <w:ilvl w:val="0"/>
+          <w:numId w:val="9"/>
+        </w:numPr>
+        <w:tabs>
+          <w:tab w:val="left" w:leader="none" w:pos="660"/>
+          <w:tab w:val="right" w:leader="none" w:pos="8828"/>
+        </w:tabs>
+        <w:spacing w:after="240" w:before="240" w:line="360" w:lineRule="auto"/>
+        <w:ind w:left="720" w:hanging="360"/>
+        <w:rPr>
+          <w:rFonts w:ascii="Arial" w:cs="Arial" w:eastAsia="Arial" w:hAnsi="Arial"/>
+        </w:rPr>
+      </w:pPr>
+      <w:r>
+        <w:rPr>
+          <w:rFonts w:ascii="Arial" w:cs="Arial" w:eastAsia="Arial" w:hAnsi="Arial"/>
           <w:rtl w:val="0"/>
         </w:rPr>
         <w:t xml:space="preserve">CU08: Eliminación de cuenta</w:t>
@@ -8860,16 +10333,13 @@
         <w:jc w:val="both"/>
         <w:rPr>
           <w:rFonts w:ascii="Arial" w:cs="Arial" w:eastAsia="Arial" w:hAnsi="Arial"/>
-          <w:sz w:val="24"/>
-          <w:szCs w:val="24"/>
+          <w:b w:val="1"/>
         </w:rPr>
       </w:pPr>
       <w:hyperlink w:anchor="_heading=h.8btfqtm0k3ju">
         <w:r>
           <w:rPr>
             <w:rFonts w:ascii="Arial" w:cs="Arial" w:eastAsia="Arial" w:hAnsi="Arial"/>
-            <w:sz w:val="24"/>
-            <w:szCs w:val="24"/>
             <w:rtl w:val="0"/>
           </w:rPr>
           <w:tab/>
@@ -8877,14 +10347,226 @@
       </w:hyperlink>
       <w:r>
         <w:rPr>
-          <w:rtl w:val="0"/>
-        </w:rPr>
-      </w:r>
-    </w:p>
-    <w:p>
-      <w:pPr>
-        <w:tabs>
-          <w:tab w:val="left" w:leader="none" w:pos="880"/>
+          <w:rFonts w:ascii="Arial" w:cs="Arial" w:eastAsia="Arial" w:hAnsi="Arial"/>
+          <w:b w:val="1"/>
+          <w:rtl w:val="0"/>
+        </w:rPr>
+        <w:t xml:space="preserve">Actor Primario:</w:t>
+      </w:r>
+      <w:r>
+        <w:rPr>
+          <w:rFonts w:ascii="Arial" w:cs="Arial" w:eastAsia="Arial" w:hAnsi="Arial"/>
+          <w:rtl w:val="0"/>
+        </w:rPr>
+        <w:t xml:space="preserve"> Usuario registrado</w:t>
+        <w:br w:type="textWrapping"/>
+        <w:t xml:space="preserve"> </w:t>
+      </w:r>
+      <w:r>
+        <w:rPr>
+          <w:rFonts w:ascii="Arial" w:cs="Arial" w:eastAsia="Arial" w:hAnsi="Arial"/>
+          <w:b w:val="1"/>
+          <w:rtl w:val="0"/>
+        </w:rPr>
+        <w:t xml:space="preserve">Precondiciones:</w:t>
+      </w:r>
+      <w:r>
+        <w:rPr>
+          <w:rFonts w:ascii="Arial" w:cs="Arial" w:eastAsia="Arial" w:hAnsi="Arial"/>
+          <w:rtl w:val="0"/>
+        </w:rPr>
+        <w:t xml:space="preserve"> Usuario autenticado.</w:t>
+        <w:br w:type="textWrapping"/>
+        <w:t xml:space="preserve"> </w:t>
+      </w:r>
+      <w:r>
+        <w:rPr>
+          <w:rFonts w:ascii="Arial" w:cs="Arial" w:eastAsia="Arial" w:hAnsi="Arial"/>
+          <w:b w:val="1"/>
+          <w:rtl w:val="0"/>
+        </w:rPr>
+        <w:t xml:space="preserve">Flujo Principal:</w:t>
+      </w:r>
+    </w:p>
+    <w:p>
+      <w:pPr>
+        <w:numPr>
+          <w:ilvl w:val="0"/>
+          <w:numId w:val="12"/>
+        </w:numPr>
+        <w:tabs>
+          <w:tab w:val="left" w:leader="none" w:pos="660"/>
+          <w:tab w:val="right" w:leader="none" w:pos="8828"/>
+        </w:tabs>
+        <w:spacing w:after="0" w:afterAutospacing="0" w:before="240" w:line="360" w:lineRule="auto"/>
+        <w:ind w:left="720" w:hanging="360"/>
+        <w:rPr>
+          <w:rFonts w:ascii="Arial" w:cs="Arial" w:eastAsia="Arial" w:hAnsi="Arial"/>
+        </w:rPr>
+      </w:pPr>
+      <w:r>
+        <w:rPr>
+          <w:rFonts w:ascii="Arial" w:cs="Arial" w:eastAsia="Arial" w:hAnsi="Arial"/>
+          <w:rtl w:val="0"/>
+        </w:rPr>
+        <w:t xml:space="preserve">El usuario accede a “Configuración” &gt; “Eliminar cuenta”.</w:t>
+        <w:br w:type="textWrapping"/>
+      </w:r>
+    </w:p>
+    <w:p>
+      <w:pPr>
+        <w:numPr>
+          <w:ilvl w:val="0"/>
+          <w:numId w:val="12"/>
+        </w:numPr>
+        <w:tabs>
+          <w:tab w:val="left" w:leader="none" w:pos="660"/>
+          <w:tab w:val="right" w:leader="none" w:pos="8828"/>
+        </w:tabs>
+        <w:spacing w:after="0" w:afterAutospacing="0" w:before="0" w:beforeAutospacing="0" w:line="360" w:lineRule="auto"/>
+        <w:ind w:left="720" w:hanging="360"/>
+        <w:rPr>
+          <w:rFonts w:ascii="Arial" w:cs="Arial" w:eastAsia="Arial" w:hAnsi="Arial"/>
+        </w:rPr>
+      </w:pPr>
+      <w:r>
+        <w:rPr>
+          <w:rFonts w:ascii="Arial" w:cs="Arial" w:eastAsia="Arial" w:hAnsi="Arial"/>
+          <w:rtl w:val="0"/>
+        </w:rPr>
+        <w:t xml:space="preserve">El sistema solicita confirmación final.</w:t>
+        <w:br w:type="textWrapping"/>
+      </w:r>
+    </w:p>
+    <w:p>
+      <w:pPr>
+        <w:numPr>
+          <w:ilvl w:val="0"/>
+          <w:numId w:val="12"/>
+        </w:numPr>
+        <w:tabs>
+          <w:tab w:val="left" w:leader="none" w:pos="660"/>
+          <w:tab w:val="right" w:leader="none" w:pos="8828"/>
+        </w:tabs>
+        <w:spacing w:after="0" w:afterAutospacing="0" w:before="0" w:beforeAutospacing="0" w:line="360" w:lineRule="auto"/>
+        <w:ind w:left="720" w:hanging="360"/>
+        <w:rPr>
+          <w:rFonts w:ascii="Arial" w:cs="Arial" w:eastAsia="Arial" w:hAnsi="Arial"/>
+        </w:rPr>
+      </w:pPr>
+      <w:r>
+        <w:rPr>
+          <w:rFonts w:ascii="Arial" w:cs="Arial" w:eastAsia="Arial" w:hAnsi="Arial"/>
+          <w:rtl w:val="0"/>
+        </w:rPr>
+        <w:t xml:space="preserve">El usuario confirma la eliminación.</w:t>
+        <w:br w:type="textWrapping"/>
+      </w:r>
+    </w:p>
+    <w:p>
+      <w:pPr>
+        <w:numPr>
+          <w:ilvl w:val="0"/>
+          <w:numId w:val="12"/>
+        </w:numPr>
+        <w:tabs>
+          <w:tab w:val="left" w:leader="none" w:pos="660"/>
+          <w:tab w:val="right" w:leader="none" w:pos="8828"/>
+        </w:tabs>
+        <w:spacing w:after="240" w:before="0" w:beforeAutospacing="0" w:line="360" w:lineRule="auto"/>
+        <w:ind w:left="720" w:hanging="360"/>
+        <w:rPr>
+          <w:rFonts w:ascii="Arial" w:cs="Arial" w:eastAsia="Arial" w:hAnsi="Arial"/>
+        </w:rPr>
+      </w:pPr>
+      <w:r>
+        <w:rPr>
+          <w:rFonts w:ascii="Arial" w:cs="Arial" w:eastAsia="Arial" w:hAnsi="Arial"/>
+          <w:rtl w:val="0"/>
+        </w:rPr>
+        <w:t xml:space="preserve">El sistema elimina los datos del usuario.</w:t>
+        <w:br w:type="textWrapping"/>
+      </w:r>
+    </w:p>
+    <w:p>
+      <w:pPr>
+        <w:tabs>
+          <w:tab w:val="left" w:leader="none" w:pos="660"/>
+          <w:tab w:val="right" w:leader="none" w:pos="8828"/>
+        </w:tabs>
+        <w:spacing w:after="240" w:before="240" w:line="360" w:lineRule="auto"/>
+        <w:jc w:val="both"/>
+        <w:rPr>
+          <w:rFonts w:ascii="Arial" w:cs="Arial" w:eastAsia="Arial" w:hAnsi="Arial"/>
+          <w:b w:val="1"/>
+        </w:rPr>
+      </w:pPr>
+      <w:r>
+        <w:rPr>
+          <w:rFonts w:ascii="Arial" w:cs="Arial" w:eastAsia="Arial" w:hAnsi="Arial"/>
+          <w:b w:val="1"/>
+          <w:rtl w:val="0"/>
+        </w:rPr>
+        <w:t xml:space="preserve">Flujos Alternativos:</w:t>
+      </w:r>
+    </w:p>
+    <w:p>
+      <w:pPr>
+        <w:numPr>
+          <w:ilvl w:val="0"/>
+          <w:numId w:val="4"/>
+        </w:numPr>
+        <w:tabs>
+          <w:tab w:val="left" w:leader="none" w:pos="660"/>
+          <w:tab w:val="right" w:leader="none" w:pos="8828"/>
+        </w:tabs>
+        <w:spacing w:after="240" w:before="240" w:line="360" w:lineRule="auto"/>
+        <w:ind w:left="720" w:hanging="360"/>
+        <w:rPr>
+          <w:rFonts w:ascii="Arial" w:cs="Arial" w:eastAsia="Arial" w:hAnsi="Arial"/>
+        </w:rPr>
+      </w:pPr>
+      <w:r>
+        <w:rPr>
+          <w:rFonts w:ascii="Arial" w:cs="Arial" w:eastAsia="Arial" w:hAnsi="Arial"/>
+          <w:rtl w:val="0"/>
+        </w:rPr>
+        <w:t xml:space="preserve">2a. El usuario cancela el proceso y la cuenta permanece activa.</w:t>
+        <w:br w:type="textWrapping"/>
+      </w:r>
+    </w:p>
+    <w:p>
+      <w:pPr>
+        <w:tabs>
+          <w:tab w:val="left" w:leader="none" w:pos="660"/>
+          <w:tab w:val="right" w:leader="none" w:pos="8828"/>
+        </w:tabs>
+        <w:spacing w:after="240" w:before="240" w:line="360" w:lineRule="auto"/>
+        <w:jc w:val="both"/>
+        <w:rPr>
+          <w:rFonts w:ascii="Arial" w:cs="Arial" w:eastAsia="Arial" w:hAnsi="Arial"/>
+        </w:rPr>
+      </w:pPr>
+      <w:r>
+        <w:rPr>
+          <w:rFonts w:ascii="Arial" w:cs="Arial" w:eastAsia="Arial" w:hAnsi="Arial"/>
+          <w:b w:val="1"/>
+          <w:rtl w:val="0"/>
+        </w:rPr>
+        <w:t xml:space="preserve">Postcondiciones:</w:t>
+      </w:r>
+      <w:r>
+        <w:rPr>
+          <w:rFonts w:ascii="Arial" w:cs="Arial" w:eastAsia="Arial" w:hAnsi="Arial"/>
+          <w:rtl w:val="0"/>
+        </w:rPr>
+        <w:t xml:space="preserve"> El usuario es eliminado de la base de datos y desconectado de la plataforma.</w:t>
+      </w:r>
+    </w:p>
+    <w:p>
+      <w:pPr>
+        <w:tabs>
+          <w:tab w:val="left" w:leader="none" w:pos="660"/>
           <w:tab w:val="right" w:leader="none" w:pos="8828"/>
         </w:tabs>
         <w:spacing w:after="100" w:line="360" w:lineRule="auto"/>
@@ -8892,16 +10574,31 @@
         <w:jc w:val="both"/>
         <w:rPr>
           <w:rFonts w:ascii="Arial" w:cs="Arial" w:eastAsia="Arial" w:hAnsi="Arial"/>
-          <w:sz w:val="24"/>
-          <w:szCs w:val="24"/>
+        </w:rPr>
+      </w:pPr>
+      <w:r>
+        <w:rPr>
+          <w:rtl w:val="0"/>
+        </w:rPr>
+      </w:r>
+    </w:p>
+    <w:p>
+      <w:pPr>
+        <w:tabs>
+          <w:tab w:val="left" w:leader="none" w:pos="880"/>
+          <w:tab w:val="right" w:leader="none" w:pos="8828"/>
+        </w:tabs>
+        <w:spacing w:after="100" w:line="360" w:lineRule="auto"/>
+        <w:ind w:left="220" w:firstLine="0"/>
+        <w:jc w:val="both"/>
+        <w:rPr>
+          <w:rFonts w:ascii="Arial" w:cs="Arial" w:eastAsia="Arial" w:hAnsi="Arial"/>
         </w:rPr>
       </w:pPr>
       <w:hyperlink w:anchor="_heading=h.mvj7jgobdazn">
         <w:r>
           <w:rPr>
             <w:rFonts w:ascii="Arial" w:cs="Arial" w:eastAsia="Arial" w:hAnsi="Arial"/>
-            <w:sz w:val="24"/>
-            <w:szCs w:val="24"/>
             <w:rtl w:val="0"/>
           </w:rPr>
           <w:t xml:space="preserve">    3. Modelo Logico</w:t>
@@ -8923,12 +10620,13 @@
         <w:spacing w:after="100" w:line="360" w:lineRule="auto"/>
         <w:ind w:left="220" w:firstLine="0"/>
         <w:jc w:val="both"/>
-        <w:rPr/>
-      </w:pPr>
-      <w:r>
-        <w:rPr>
-          <w:sz w:val="24"/>
-          <w:szCs w:val="24"/>
+        <w:rPr>
+          <w:rFonts w:ascii="Arial" w:cs="Arial" w:eastAsia="Arial" w:hAnsi="Arial"/>
+        </w:rPr>
+      </w:pPr>
+      <w:r>
+        <w:rPr>
+          <w:rFonts w:ascii="Arial" w:cs="Arial" w:eastAsia="Arial" w:hAnsi="Arial"/>
           <w:rtl w:val="0"/>
         </w:rPr>
         <w:tab/>
@@ -8937,8 +10635,6 @@
         <w:r>
           <w:rPr>
             <w:rFonts w:ascii="Arial" w:cs="Arial" w:eastAsia="Arial" w:hAnsi="Arial"/>
-            <w:sz w:val="24"/>
-            <w:szCs w:val="24"/>
             <w:rtl w:val="0"/>
           </w:rPr>
           <w:t xml:space="preserve">a) Analisis de Objetos</w:t>
@@ -8961,22 +10657,22 @@
         <w:jc w:val="both"/>
         <w:rPr>
           <w:rFonts w:ascii="Arial" w:cs="Arial" w:eastAsia="Arial" w:hAnsi="Arial"/>
-          <w:sz w:val="24"/>
-          <w:szCs w:val="24"/>
-        </w:rPr>
-      </w:pPr>
-      <w:r>
-        <w:rPr/>
+        </w:rPr>
+      </w:pPr>
+      <w:r>
+        <w:rPr>
+          <w:rFonts w:ascii="Arial" w:cs="Arial" w:eastAsia="Arial" w:hAnsi="Arial"/>
+        </w:rPr>
         <w:drawing>
           <wp:inline distB="114300" distT="114300" distL="114300" distR="114300">
             <wp:extent cx="5399730" cy="5486400"/>
             <wp:effectExtent b="0" l="0" r="0" t="0"/>
-            <wp:docPr id="11" name="image9.png"/>
+            <wp:docPr id="11" name="image3.png"/>
             <a:graphic>
               <a:graphicData uri="http://schemas.openxmlformats.org/drawingml/2006/picture">
                 <pic:pic>
                   <pic:nvPicPr>
-                    <pic:cNvPr id="0" name="image9.png"/>
+                    <pic:cNvPr id="0" name="image3.png"/>
                     <pic:cNvPicPr preferRelativeResize="0"/>
                   </pic:nvPicPr>
                   <pic:blipFill>
@@ -9004,8 +10700,6 @@
         <w:r>
           <w:rPr>
             <w:rFonts w:ascii="Arial" w:cs="Arial" w:eastAsia="Arial" w:hAnsi="Arial"/>
-            <w:sz w:val="24"/>
-            <w:szCs w:val="24"/>
             <w:rtl w:val="0"/>
           </w:rPr>
           <w:tab/>
@@ -9026,12 +10720,13 @@
         <w:spacing w:after="100" w:line="360" w:lineRule="auto"/>
         <w:ind w:left="220" w:firstLine="0"/>
         <w:jc w:val="both"/>
-        <w:rPr/>
-      </w:pPr>
-      <w:r>
-        <w:rPr>
-          <w:sz w:val="24"/>
-          <w:szCs w:val="24"/>
+        <w:rPr>
+          <w:rFonts w:ascii="Arial" w:cs="Arial" w:eastAsia="Arial" w:hAnsi="Arial"/>
+        </w:rPr>
+      </w:pPr>
+      <w:r>
+        <w:rPr>
+          <w:rFonts w:ascii="Arial" w:cs="Arial" w:eastAsia="Arial" w:hAnsi="Arial"/>
           <w:rtl w:val="0"/>
         </w:rPr>
         <w:tab/>
@@ -9040,8 +10735,6 @@
         <w:r>
           <w:rPr>
             <w:rFonts w:ascii="Arial" w:cs="Arial" w:eastAsia="Arial" w:hAnsi="Arial"/>
-            <w:sz w:val="24"/>
-            <w:szCs w:val="24"/>
             <w:rtl w:val="0"/>
           </w:rPr>
           <w:t xml:space="preserve">b) Diagrama de Actividades con objetos</w:t>
@@ -9064,22 +10757,22 @@
         <w:jc w:val="center"/>
         <w:rPr>
           <w:rFonts w:ascii="Arial" w:cs="Arial" w:eastAsia="Arial" w:hAnsi="Arial"/>
-          <w:sz w:val="24"/>
-          <w:szCs w:val="24"/>
-        </w:rPr>
-      </w:pPr>
-      <w:r>
-        <w:rPr/>
+        </w:rPr>
+      </w:pPr>
+      <w:r>
+        <w:rPr>
+          <w:rFonts w:ascii="Arial" w:cs="Arial" w:eastAsia="Arial" w:hAnsi="Arial"/>
+        </w:rPr>
         <w:drawing>
           <wp:inline distB="114300" distT="114300" distL="114300" distR="114300">
             <wp:extent cx="4038600" cy="3952875"/>
             <wp:effectExtent b="0" l="0" r="0" t="0"/>
-            <wp:docPr id="12" name="image4.png"/>
+            <wp:docPr id="12" name="image9.png"/>
             <a:graphic>
               <a:graphicData uri="http://schemas.openxmlformats.org/drawingml/2006/picture">
                 <pic:pic>
                   <pic:nvPicPr>
-                    <pic:cNvPr id="0" name="image4.png"/>
+                    <pic:cNvPr id="0" name="image9.png"/>
                     <pic:cNvPicPr preferRelativeResize="0"/>
                   </pic:nvPicPr>
                   <pic:blipFill>
@@ -9107,8 +10800,6 @@
         <w:r>
           <w:rPr>
             <w:rFonts w:ascii="Arial" w:cs="Arial" w:eastAsia="Arial" w:hAnsi="Arial"/>
-            <w:sz w:val="24"/>
-            <w:szCs w:val="24"/>
             <w:rtl w:val="0"/>
           </w:rPr>
           <w:tab/>
@@ -9129,14 +10820,15 @@
         <w:spacing w:after="100" w:line="360" w:lineRule="auto"/>
         <w:ind w:left="220" w:firstLine="0"/>
         <w:jc w:val="both"/>
-        <w:rPr/>
+        <w:rPr>
+          <w:rFonts w:ascii="Arial" w:cs="Arial" w:eastAsia="Arial" w:hAnsi="Arial"/>
+        </w:rPr>
       </w:pPr>
       <w:bookmarkStart w:colFirst="0" w:colLast="0" w:name="_heading=h.2phfjqn1c2yl" w:id="0"/>
       <w:bookmarkEnd w:id="0"/>
       <w:r>
         <w:rPr>
-          <w:sz w:val="24"/>
-          <w:szCs w:val="24"/>
+          <w:rFonts w:ascii="Arial" w:cs="Arial" w:eastAsia="Arial" w:hAnsi="Arial"/>
           <w:rtl w:val="0"/>
         </w:rPr>
         <w:tab/>
@@ -9145,8 +10837,6 @@
         <w:r>
           <w:rPr>
             <w:rFonts w:ascii="Arial" w:cs="Arial" w:eastAsia="Arial" w:hAnsi="Arial"/>
-            <w:sz w:val="24"/>
-            <w:szCs w:val="24"/>
             <w:rtl w:val="0"/>
           </w:rPr>
           <w:t xml:space="preserve">c) Diagrama de Secuencia</w:t>
@@ -9167,22 +10857,26 @@
         <w:spacing w:after="100" w:line="360" w:lineRule="auto"/>
         <w:ind w:left="220" w:firstLine="0"/>
         <w:jc w:val="both"/>
-        <w:rPr/>
+        <w:rPr>
+          <w:rFonts w:ascii="Arial" w:cs="Arial" w:eastAsia="Arial" w:hAnsi="Arial"/>
+        </w:rPr>
       </w:pPr>
       <w:bookmarkStart w:colFirst="0" w:colLast="0" w:name="_heading=h.buw3jxaojm0z" w:id="1"/>
       <w:bookmarkEnd w:id="1"/>
       <w:r>
-        <w:rPr/>
+        <w:rPr>
+          <w:rFonts w:ascii="Arial" w:cs="Arial" w:eastAsia="Arial" w:hAnsi="Arial"/>
+        </w:rPr>
         <w:drawing>
           <wp:inline distB="114300" distT="114300" distL="114300" distR="114300">
             <wp:extent cx="6132492" cy="5362892"/>
             <wp:effectExtent b="0" l="0" r="0" t="0"/>
-            <wp:docPr id="15" name="image3.png"/>
+            <wp:docPr id="15" name="image6.png"/>
             <a:graphic>
               <a:graphicData uri="http://schemas.openxmlformats.org/drawingml/2006/picture">
                 <pic:pic>
                   <pic:nvPicPr>
-                    <pic:cNvPr id="0" name="image3.png"/>
+                    <pic:cNvPr id="0" name="image6.png"/>
                     <pic:cNvPicPr preferRelativeResize="0"/>
                   </pic:nvPicPr>
                   <pic:blipFill>
@@ -9223,8 +10917,6 @@
         <w:jc w:val="both"/>
         <w:rPr>
           <w:rFonts w:ascii="Arial" w:cs="Arial" w:eastAsia="Arial" w:hAnsi="Arial"/>
-          <w:sz w:val="24"/>
-          <w:szCs w:val="24"/>
         </w:rPr>
       </w:pPr>
       <w:bookmarkStart w:colFirst="0" w:colLast="0" w:name="_heading=h.jls3yyuxk3k0" w:id="2"/>
@@ -9233,8 +10925,6 @@
         <w:r>
           <w:rPr>
             <w:rFonts w:ascii="Arial" w:cs="Arial" w:eastAsia="Arial" w:hAnsi="Arial"/>
-            <w:sz w:val="24"/>
-            <w:szCs w:val="24"/>
             <w:rtl w:val="0"/>
           </w:rPr>
           <w:tab/>
@@ -9255,12 +10945,13 @@
         <w:spacing w:after="100" w:line="360" w:lineRule="auto"/>
         <w:ind w:left="220" w:firstLine="0"/>
         <w:jc w:val="both"/>
-        <w:rPr/>
-      </w:pPr>
-      <w:r>
-        <w:rPr>
-          <w:sz w:val="24"/>
-          <w:szCs w:val="24"/>
+        <w:rPr>
+          <w:rFonts w:ascii="Arial" w:cs="Arial" w:eastAsia="Arial" w:hAnsi="Arial"/>
+        </w:rPr>
+      </w:pPr>
+      <w:r>
+        <w:rPr>
+          <w:rFonts w:ascii="Arial" w:cs="Arial" w:eastAsia="Arial" w:hAnsi="Arial"/>
           <w:rtl w:val="0"/>
         </w:rPr>
         <w:tab/>
@@ -9269,8 +10960,6 @@
         <w:r>
           <w:rPr>
             <w:rFonts w:ascii="Arial" w:cs="Arial" w:eastAsia="Arial" w:hAnsi="Arial"/>
-            <w:sz w:val="24"/>
-            <w:szCs w:val="24"/>
             <w:rtl w:val="0"/>
           </w:rPr>
           <w:t xml:space="preserve">d) Diagrama de Clases</w:t>
@@ -9291,12 +10980,16 @@
         <w:spacing w:after="100" w:line="360" w:lineRule="auto"/>
         <w:ind w:left="220" w:firstLine="0"/>
         <w:jc w:val="both"/>
-        <w:rPr/>
+        <w:rPr>
+          <w:rFonts w:ascii="Arial" w:cs="Arial" w:eastAsia="Arial" w:hAnsi="Arial"/>
+        </w:rPr>
       </w:pPr>
       <w:bookmarkStart w:colFirst="0" w:colLast="0" w:name="_heading=h.jls3yyuxk3k0" w:id="2"/>
       <w:bookmarkEnd w:id="2"/>
       <w:r>
-        <w:rPr/>
+        <w:rPr>
+          <w:rFonts w:ascii="Arial" w:cs="Arial" w:eastAsia="Arial" w:hAnsi="Arial"/>
+        </w:rPr>
         <w:drawing>
           <wp:inline distB="114300" distT="114300" distL="114300" distR="114300">
             <wp:extent cx="4962525" cy="4819650"/>
@@ -9347,16 +11040,12 @@
         <w:jc w:val="both"/>
         <w:rPr>
           <w:rFonts w:ascii="Arial" w:cs="Arial" w:eastAsia="Arial" w:hAnsi="Arial"/>
-          <w:sz w:val="24"/>
-          <w:szCs w:val="24"/>
         </w:rPr>
       </w:pPr>
       <w:hyperlink w:anchor="_heading=h.8btfqtm0k3ju">
         <w:r>
           <w:rPr>
             <w:rFonts w:ascii="Arial" w:cs="Arial" w:eastAsia="Arial" w:hAnsi="Arial"/>
-            <w:sz w:val="24"/>
-            <w:szCs w:val="24"/>
             <w:rtl w:val="0"/>
           </w:rPr>
           <w:tab/>
@@ -9375,14 +11064,14 @@
         </w:tabs>
         <w:spacing w:after="100" w:line="360" w:lineRule="auto"/>
         <w:jc w:val="both"/>
-        <w:rPr/>
+        <w:rPr>
+          <w:rFonts w:ascii="Arial" w:cs="Arial" w:eastAsia="Arial" w:hAnsi="Arial"/>
+        </w:rPr>
       </w:pPr>
       <w:hyperlink w:anchor="_heading=h.26lg5ag0i8i7">
         <w:r>
           <w:rPr>
             <w:rFonts w:ascii="Arial" w:cs="Arial" w:eastAsia="Arial" w:hAnsi="Arial"/>
-            <w:sz w:val="24"/>
-            <w:szCs w:val="24"/>
             <w:rtl w:val="0"/>
           </w:rPr>
           <w:t xml:space="preserve">CONCLUSIONES</w:t>
@@ -9403,15 +11092,11 @@
         <w:jc w:val="both"/>
         <w:rPr>
           <w:rFonts w:ascii="Arial" w:cs="Arial" w:eastAsia="Arial" w:hAnsi="Arial"/>
-          <w:sz w:val="24"/>
-          <w:szCs w:val="24"/>
-        </w:rPr>
-      </w:pPr>
-      <w:r>
-        <w:rPr>
-          <w:rFonts w:ascii="Arial" w:cs="Arial" w:eastAsia="Arial" w:hAnsi="Arial"/>
-          <w:sz w:val="24"/>
-          <w:szCs w:val="24"/>
+        </w:rPr>
+      </w:pPr>
+      <w:r>
+        <w:rPr>
+          <w:rFonts w:ascii="Arial" w:cs="Arial" w:eastAsia="Arial" w:hAnsi="Arial"/>
           <w:rtl w:val="0"/>
         </w:rPr>
         <w:t xml:space="preserve">El sistema </w:t>
@@ -9420,8 +11105,6 @@
         <w:rPr>
           <w:rFonts w:ascii="Arial" w:cs="Arial" w:eastAsia="Arial" w:hAnsi="Arial"/>
           <w:b w:val="1"/>
-          <w:sz w:val="24"/>
-          <w:szCs w:val="24"/>
           <w:rtl w:val="0"/>
         </w:rPr>
         <w:t xml:space="preserve">Fit Match</w:t>
@@ -9429,8 +11112,6 @@
       <w:r>
         <w:rPr>
           <w:rFonts w:ascii="Arial" w:cs="Arial" w:eastAsia="Arial" w:hAnsi="Arial"/>
-          <w:sz w:val="24"/>
-          <w:szCs w:val="24"/>
           <w:rtl w:val="0"/>
         </w:rPr>
         <w:t xml:space="preserve"> permitirá a los usuarios optimizar su experiencia de entrenamiento, mejorar la adherencia a rutinas deportivas y fomentar la socialización entre usuarios.</w:t>
@@ -9445,16 +11126,12 @@
         <w:jc w:val="both"/>
         <w:rPr>
           <w:rFonts w:ascii="Arial" w:cs="Arial" w:eastAsia="Arial" w:hAnsi="Arial"/>
-          <w:sz w:val="24"/>
-          <w:szCs w:val="24"/>
         </w:rPr>
       </w:pPr>
       <w:hyperlink w:anchor="_heading=h.26lg5ag0i8i7">
         <w:r>
           <w:rPr>
             <w:rFonts w:ascii="Arial" w:cs="Arial" w:eastAsia="Arial" w:hAnsi="Arial"/>
-            <w:sz w:val="24"/>
-            <w:szCs w:val="24"/>
             <w:rtl w:val="0"/>
           </w:rPr>
           <w:tab/>
@@ -9473,14 +11150,14 @@
         </w:tabs>
         <w:spacing w:after="100" w:line="360" w:lineRule="auto"/>
         <w:jc w:val="both"/>
-        <w:rPr/>
+        <w:rPr>
+          <w:rFonts w:ascii="Arial" w:cs="Arial" w:eastAsia="Arial" w:hAnsi="Arial"/>
+        </w:rPr>
       </w:pPr>
       <w:hyperlink w:anchor="_heading=h.3g169z7u5zuy">
         <w:r>
           <w:rPr>
             <w:rFonts w:ascii="Arial" w:cs="Arial" w:eastAsia="Arial" w:hAnsi="Arial"/>
-            <w:sz w:val="24"/>
-            <w:szCs w:val="24"/>
             <w:rtl w:val="0"/>
           </w:rPr>
           <w:t xml:space="preserve">RECOMENDACIONES</w:t>
@@ -9499,10 +11176,13 @@
         </w:tabs>
         <w:spacing w:after="240" w:before="240" w:line="360" w:lineRule="auto"/>
         <w:ind w:left="0" w:firstLine="0"/>
-        <w:rPr/>
-      </w:pPr>
-      <w:r>
-        <w:rPr>
+        <w:rPr>
+          <w:rFonts w:ascii="Arial" w:cs="Arial" w:eastAsia="Arial" w:hAnsi="Arial"/>
+        </w:rPr>
+      </w:pPr>
+      <w:r>
+        <w:rPr>
+          <w:rFonts w:ascii="Arial" w:cs="Arial" w:eastAsia="Arial" w:hAnsi="Arial"/>
           <w:rtl w:val="0"/>
         </w:rPr>
         <w:t xml:space="preserve">               Realizar pruebas beta para ajustar el motor de emparejamiento.</w:t>
@@ -9515,10 +11195,13 @@
         </w:tabs>
         <w:spacing w:after="240" w:before="240" w:line="360" w:lineRule="auto"/>
         <w:ind w:left="720" w:firstLine="0"/>
-        <w:rPr/>
-      </w:pPr>
-      <w:r>
-        <w:rPr>
+        <w:rPr>
+          <w:rFonts w:ascii="Arial" w:cs="Arial" w:eastAsia="Arial" w:hAnsi="Arial"/>
+        </w:rPr>
+      </w:pPr>
+      <w:r>
+        <w:rPr>
+          <w:rFonts w:ascii="Arial" w:cs="Arial" w:eastAsia="Arial" w:hAnsi="Arial"/>
           <w:rtl w:val="0"/>
         </w:rPr>
         <w:t xml:space="preserve">Mantener actualizaciones constantes basadas en feedback de usuarios.</w:t>
@@ -9533,16 +11216,12 @@
         <w:jc w:val="both"/>
         <w:rPr>
           <w:rFonts w:ascii="Arial" w:cs="Arial" w:eastAsia="Arial" w:hAnsi="Arial"/>
-          <w:sz w:val="24"/>
-          <w:szCs w:val="24"/>
         </w:rPr>
       </w:pPr>
       <w:hyperlink w:anchor="_heading=h.3g169z7u5zuy">
         <w:r>
           <w:rPr>
             <w:rFonts w:ascii="Arial" w:cs="Arial" w:eastAsia="Arial" w:hAnsi="Arial"/>
-            <w:sz w:val="24"/>
-            <w:szCs w:val="24"/>
             <w:rtl w:val="0"/>
           </w:rPr>
           <w:tab/>
@@ -9562,16 +11241,13 @@
         <w:spacing w:after="100" w:line="360" w:lineRule="auto"/>
         <w:jc w:val="both"/>
         <w:rPr>
-          <w:sz w:val="24"/>
-          <w:szCs w:val="24"/>
+          <w:rFonts w:ascii="Arial" w:cs="Arial" w:eastAsia="Arial" w:hAnsi="Arial"/>
         </w:rPr>
       </w:pPr>
       <w:hyperlink w:anchor="_heading=h.l2pc87h99bbi">
         <w:r>
           <w:rPr>
             <w:rFonts w:ascii="Arial" w:cs="Arial" w:eastAsia="Arial" w:hAnsi="Arial"/>
-            <w:sz w:val="24"/>
-            <w:szCs w:val="24"/>
             <w:rtl w:val="0"/>
           </w:rPr>
           <w:t xml:space="preserve">BIBLIOGRAFIA</w:t>
@@ -9592,9 +11268,8 @@
         <w:spacing w:after="100" w:line="360" w:lineRule="auto"/>
         <w:jc w:val="both"/>
         <w:rPr>
+          <w:rFonts w:ascii="Arial" w:cs="Arial" w:eastAsia="Arial" w:hAnsi="Arial"/>
           <w:b w:val="1"/>
-          <w:sz w:val="24"/>
-          <w:szCs w:val="24"/>
           <w:u w:val="single"/>
         </w:rPr>
       </w:pPr>
@@ -9602,8 +11277,6 @@
         <w:r>
           <w:rPr>
             <w:rFonts w:ascii="Arial" w:cs="Arial" w:eastAsia="Arial" w:hAnsi="Arial"/>
-            <w:sz w:val="24"/>
-            <w:szCs w:val="24"/>
             <w:rtl w:val="0"/>
           </w:rPr>
           <w:t xml:space="preserve">WEBGRAFIA</w:t>
@@ -9799,6 +11472,116 @@
   <w:abstractNum w:abstractNumId="1">
     <w:lvl w:ilvl="0">
       <w:start w:val="1"/>
+      <w:numFmt w:val="decimal"/>
+      <w:lvlText w:val="%1."/>
+      <w:lvlJc w:val="left"/>
+      <w:pPr>
+        <w:ind w:left="720" w:hanging="360"/>
+      </w:pPr>
+      <w:rPr>
+        <w:u w:val="none"/>
+      </w:rPr>
+    </w:lvl>
+    <w:lvl w:ilvl="1">
+      <w:start w:val="1"/>
+      <w:numFmt w:val="lowerLetter"/>
+      <w:lvlText w:val="%2."/>
+      <w:lvlJc w:val="left"/>
+      <w:pPr>
+        <w:ind w:left="1440" w:hanging="360"/>
+      </w:pPr>
+      <w:rPr>
+        <w:u w:val="none"/>
+      </w:rPr>
+    </w:lvl>
+    <w:lvl w:ilvl="2">
+      <w:start w:val="1"/>
+      <w:numFmt w:val="lowerRoman"/>
+      <w:lvlText w:val="%3."/>
+      <w:lvlJc w:val="left"/>
+      <w:pPr>
+        <w:ind w:left="2160" w:hanging="360"/>
+      </w:pPr>
+      <w:rPr>
+        <w:u w:val="none"/>
+      </w:rPr>
+    </w:lvl>
+    <w:lvl w:ilvl="3">
+      <w:start w:val="1"/>
+      <w:numFmt w:val="decimal"/>
+      <w:lvlText w:val="%4."/>
+      <w:lvlJc w:val="left"/>
+      <w:pPr>
+        <w:ind w:left="2880" w:hanging="360"/>
+      </w:pPr>
+      <w:rPr>
+        <w:u w:val="none"/>
+      </w:rPr>
+    </w:lvl>
+    <w:lvl w:ilvl="4">
+      <w:start w:val="1"/>
+      <w:numFmt w:val="lowerLetter"/>
+      <w:lvlText w:val="%5."/>
+      <w:lvlJc w:val="left"/>
+      <w:pPr>
+        <w:ind w:left="3600" w:hanging="360"/>
+      </w:pPr>
+      <w:rPr>
+        <w:u w:val="none"/>
+      </w:rPr>
+    </w:lvl>
+    <w:lvl w:ilvl="5">
+      <w:start w:val="1"/>
+      <w:numFmt w:val="lowerRoman"/>
+      <w:lvlText w:val="%6."/>
+      <w:lvlJc w:val="left"/>
+      <w:pPr>
+        <w:ind w:left="4320" w:hanging="360"/>
+      </w:pPr>
+      <w:rPr>
+        <w:u w:val="none"/>
+      </w:rPr>
+    </w:lvl>
+    <w:lvl w:ilvl="6">
+      <w:start w:val="1"/>
+      <w:numFmt w:val="decimal"/>
+      <w:lvlText w:val="%7."/>
+      <w:lvlJc w:val="left"/>
+      <w:pPr>
+        <w:ind w:left="5040" w:hanging="360"/>
+      </w:pPr>
+      <w:rPr>
+        <w:u w:val="none"/>
+      </w:rPr>
+    </w:lvl>
+    <w:lvl w:ilvl="7">
+      <w:start w:val="1"/>
+      <w:numFmt w:val="lowerLetter"/>
+      <w:lvlText w:val="%8."/>
+      <w:lvlJc w:val="left"/>
+      <w:pPr>
+        <w:ind w:left="5760" w:hanging="360"/>
+      </w:pPr>
+      <w:rPr>
+        <w:u w:val="none"/>
+      </w:rPr>
+    </w:lvl>
+    <w:lvl w:ilvl="8">
+      <w:start w:val="1"/>
+      <w:numFmt w:val="lowerRoman"/>
+      <w:lvlText w:val="%9."/>
+      <w:lvlJc w:val="left"/>
+      <w:pPr>
+        <w:ind w:left="6480" w:hanging="360"/>
+      </w:pPr>
+      <w:rPr>
+        <w:u w:val="none"/>
+      </w:rPr>
+    </w:lvl>
+  </w:abstractNum>
+  <w:abstractNum w:abstractNumId="2">
+    <w:lvl w:ilvl="0">
+      <w:start w:val="1"/>
       <w:numFmt w:val="bullet"/>
       <w:lvlText w:val="●"/>
       <w:lvlJc w:val="left"/>
@@ -9906,8 +11689,1254 @@
       </w:rPr>
     </w:lvl>
   </w:abstractNum>
+  <w:abstractNum w:abstractNumId="3">
+    <w:lvl w:ilvl="0">
+      <w:start w:val="1"/>
+      <w:numFmt w:val="decimal"/>
+      <w:lvlText w:val="%1."/>
+      <w:lvlJc w:val="left"/>
+      <w:pPr>
+        <w:ind w:left="720" w:hanging="360"/>
+      </w:pPr>
+      <w:rPr>
+        <w:u w:val="none"/>
+      </w:rPr>
+    </w:lvl>
+    <w:lvl w:ilvl="1">
+      <w:start w:val="1"/>
+      <w:numFmt w:val="lowerLetter"/>
+      <w:lvlText w:val="%2."/>
+      <w:lvlJc w:val="left"/>
+      <w:pPr>
+        <w:ind w:left="1440" w:hanging="360"/>
+      </w:pPr>
+      <w:rPr>
+        <w:u w:val="none"/>
+      </w:rPr>
+    </w:lvl>
+    <w:lvl w:ilvl="2">
+      <w:start w:val="1"/>
+      <w:numFmt w:val="lowerRoman"/>
+      <w:lvlText w:val="%3."/>
+      <w:lvlJc w:val="left"/>
+      <w:pPr>
+        <w:ind w:left="2160" w:hanging="360"/>
+      </w:pPr>
+      <w:rPr>
+        <w:u w:val="none"/>
+      </w:rPr>
+    </w:lvl>
+    <w:lvl w:ilvl="3">
+      <w:start w:val="1"/>
+      <w:numFmt w:val="decimal"/>
+      <w:lvlText w:val="%4."/>
+      <w:lvlJc w:val="left"/>
+      <w:pPr>
+        <w:ind w:left="2880" w:hanging="360"/>
+      </w:pPr>
+      <w:rPr>
+        <w:u w:val="none"/>
+      </w:rPr>
+    </w:lvl>
+    <w:lvl w:ilvl="4">
+      <w:start w:val="1"/>
+      <w:numFmt w:val="lowerLetter"/>
+      <w:lvlText w:val="%5."/>
+      <w:lvlJc w:val="left"/>
+      <w:pPr>
+        <w:ind w:left="3600" w:hanging="360"/>
+      </w:pPr>
+      <w:rPr>
+        <w:u w:val="none"/>
+      </w:rPr>
+    </w:lvl>
+    <w:lvl w:ilvl="5">
+      <w:start w:val="1"/>
+      <w:numFmt w:val="lowerRoman"/>
+      <w:lvlText w:val="%6."/>
+      <w:lvlJc w:val="left"/>
+      <w:pPr>
+        <w:ind w:left="4320" w:hanging="360"/>
+      </w:pPr>
+      <w:rPr>
+        <w:u w:val="none"/>
+      </w:rPr>
+    </w:lvl>
+    <w:lvl w:ilvl="6">
+      <w:start w:val="1"/>
+      <w:numFmt w:val="decimal"/>
+      <w:lvlText w:val="%7."/>
+      <w:lvlJc w:val="left"/>
+      <w:pPr>
+        <w:ind w:left="5040" w:hanging="360"/>
+      </w:pPr>
+      <w:rPr>
+        <w:u w:val="none"/>
+      </w:rPr>
+    </w:lvl>
+    <w:lvl w:ilvl="7">
+      <w:start w:val="1"/>
+      <w:numFmt w:val="lowerLetter"/>
+      <w:lvlText w:val="%8."/>
+      <w:lvlJc w:val="left"/>
+      <w:pPr>
+        <w:ind w:left="5760" w:hanging="360"/>
+      </w:pPr>
+      <w:rPr>
+        <w:u w:val="none"/>
+      </w:rPr>
+    </w:lvl>
+    <w:lvl w:ilvl="8">
+      <w:start w:val="1"/>
+      <w:numFmt w:val="lowerRoman"/>
+      <w:lvlText w:val="%9."/>
+      <w:lvlJc w:val="left"/>
+      <w:pPr>
+        <w:ind w:left="6480" w:hanging="360"/>
+      </w:pPr>
+      <w:rPr>
+        <w:u w:val="none"/>
+      </w:rPr>
+    </w:lvl>
+  </w:abstractNum>
+  <w:abstractNum w:abstractNumId="4">
+    <w:lvl w:ilvl="0">
+      <w:start w:val="1"/>
+      <w:numFmt w:val="bullet"/>
+      <w:lvlText w:val="●"/>
+      <w:lvlJc w:val="left"/>
+      <w:pPr>
+        <w:ind w:left="720" w:hanging="360"/>
+      </w:pPr>
+      <w:rPr>
+        <w:u w:val="none"/>
+      </w:rPr>
+    </w:lvl>
+    <w:lvl w:ilvl="1">
+      <w:start w:val="1"/>
+      <w:numFmt w:val="bullet"/>
+      <w:lvlText w:val="○"/>
+      <w:lvlJc w:val="left"/>
+      <w:pPr>
+        <w:ind w:left="1440" w:hanging="360"/>
+      </w:pPr>
+      <w:rPr>
+        <w:u w:val="none"/>
+      </w:rPr>
+    </w:lvl>
+    <w:lvl w:ilvl="2">
+      <w:start w:val="1"/>
+      <w:numFmt w:val="bullet"/>
+      <w:lvlText w:val="■"/>
+      <w:lvlJc w:val="left"/>
+      <w:pPr>
+        <w:ind w:left="2160" w:hanging="360"/>
+      </w:pPr>
+      <w:rPr>
+        <w:u w:val="none"/>
+      </w:rPr>
+    </w:lvl>
+    <w:lvl w:ilvl="3">
+      <w:start w:val="1"/>
+      <w:numFmt w:val="bullet"/>
+      <w:lvlText w:val="●"/>
+      <w:lvlJc w:val="left"/>
+      <w:pPr>
+        <w:ind w:left="2880" w:hanging="360"/>
+      </w:pPr>
+      <w:rPr>
+        <w:u w:val="none"/>
+      </w:rPr>
+    </w:lvl>
+    <w:lvl w:ilvl="4">
+      <w:start w:val="1"/>
+      <w:numFmt w:val="bullet"/>
+      <w:lvlText w:val="○"/>
+      <w:lvlJc w:val="left"/>
+      <w:pPr>
+        <w:ind w:left="3600" w:hanging="360"/>
+      </w:pPr>
+      <w:rPr>
+        <w:u w:val="none"/>
+      </w:rPr>
+    </w:lvl>
+    <w:lvl w:ilvl="5">
+      <w:start w:val="1"/>
+      <w:numFmt w:val="bullet"/>
+      <w:lvlText w:val="■"/>
+      <w:lvlJc w:val="left"/>
+      <w:pPr>
+        <w:ind w:left="4320" w:hanging="360"/>
+      </w:pPr>
+      <w:rPr>
+        <w:u w:val="none"/>
+      </w:rPr>
+    </w:lvl>
+    <w:lvl w:ilvl="6">
+      <w:start w:val="1"/>
+      <w:numFmt w:val="bullet"/>
+      <w:lvlText w:val="●"/>
+      <w:lvlJc w:val="left"/>
+      <w:pPr>
+        <w:ind w:left="5040" w:hanging="360"/>
+      </w:pPr>
+      <w:rPr>
+        <w:u w:val="none"/>
+      </w:rPr>
+    </w:lvl>
+    <w:lvl w:ilvl="7">
+      <w:start w:val="1"/>
+      <w:numFmt w:val="bullet"/>
+      <w:lvlText w:val="○"/>
+      <w:lvlJc w:val="left"/>
+      <w:pPr>
+        <w:ind w:left="5760" w:hanging="360"/>
+      </w:pPr>
+      <w:rPr>
+        <w:u w:val="none"/>
+      </w:rPr>
+    </w:lvl>
+    <w:lvl w:ilvl="8">
+      <w:start w:val="1"/>
+      <w:numFmt w:val="bullet"/>
+      <w:lvlText w:val="■"/>
+      <w:lvlJc w:val="left"/>
+      <w:pPr>
+        <w:ind w:left="6480" w:hanging="360"/>
+      </w:pPr>
+      <w:rPr>
+        <w:u w:val="none"/>
+      </w:rPr>
+    </w:lvl>
+  </w:abstractNum>
+  <w:abstractNum w:abstractNumId="5">
+    <w:lvl w:ilvl="0">
+      <w:start w:val="1"/>
+      <w:numFmt w:val="decimal"/>
+      <w:lvlText w:val="%1."/>
+      <w:lvlJc w:val="left"/>
+      <w:pPr>
+        <w:ind w:left="720" w:hanging="360"/>
+      </w:pPr>
+      <w:rPr>
+        <w:u w:val="none"/>
+      </w:rPr>
+    </w:lvl>
+    <w:lvl w:ilvl="1">
+      <w:start w:val="1"/>
+      <w:numFmt w:val="lowerLetter"/>
+      <w:lvlText w:val="%2."/>
+      <w:lvlJc w:val="left"/>
+      <w:pPr>
+        <w:ind w:left="1440" w:hanging="360"/>
+      </w:pPr>
+      <w:rPr>
+        <w:u w:val="none"/>
+      </w:rPr>
+    </w:lvl>
+    <w:lvl w:ilvl="2">
+      <w:start w:val="1"/>
+      <w:numFmt w:val="lowerRoman"/>
+      <w:lvlText w:val="%3."/>
+      <w:lvlJc w:val="left"/>
+      <w:pPr>
+        <w:ind w:left="2160" w:hanging="360"/>
+      </w:pPr>
+      <w:rPr>
+        <w:u w:val="none"/>
+      </w:rPr>
+    </w:lvl>
+    <w:lvl w:ilvl="3">
+      <w:start w:val="1"/>
+      <w:numFmt w:val="decimal"/>
+      <w:lvlText w:val="%4."/>
+      <w:lvlJc w:val="left"/>
+      <w:pPr>
+        <w:ind w:left="2880" w:hanging="360"/>
+      </w:pPr>
+      <w:rPr>
+        <w:u w:val="none"/>
+      </w:rPr>
+    </w:lvl>
+    <w:lvl w:ilvl="4">
+      <w:start w:val="1"/>
+      <w:numFmt w:val="lowerLetter"/>
+      <w:lvlText w:val="%5."/>
+      <w:lvlJc w:val="left"/>
+      <w:pPr>
+        <w:ind w:left="3600" w:hanging="360"/>
+      </w:pPr>
+      <w:rPr>
+        <w:u w:val="none"/>
+      </w:rPr>
+    </w:lvl>
+    <w:lvl w:ilvl="5">
+      <w:start w:val="1"/>
+      <w:numFmt w:val="lowerRoman"/>
+      <w:lvlText w:val="%6."/>
+      <w:lvlJc w:val="left"/>
+      <w:pPr>
+        <w:ind w:left="4320" w:hanging="360"/>
+      </w:pPr>
+      <w:rPr>
+        <w:u w:val="none"/>
+      </w:rPr>
+    </w:lvl>
+    <w:lvl w:ilvl="6">
+      <w:start w:val="1"/>
+      <w:numFmt w:val="decimal"/>
+      <w:lvlText w:val="%7."/>
+      <w:lvlJc w:val="left"/>
+      <w:pPr>
+        <w:ind w:left="5040" w:hanging="360"/>
+      </w:pPr>
+      <w:rPr>
+        <w:u w:val="none"/>
+      </w:rPr>
+    </w:lvl>
+    <w:lvl w:ilvl="7">
+      <w:start w:val="1"/>
+      <w:numFmt w:val="lowerLetter"/>
+      <w:lvlText w:val="%8."/>
+      <w:lvlJc w:val="left"/>
+      <w:pPr>
+        <w:ind w:left="5760" w:hanging="360"/>
+      </w:pPr>
+      <w:rPr>
+        <w:u w:val="none"/>
+      </w:rPr>
+    </w:lvl>
+    <w:lvl w:ilvl="8">
+      <w:start w:val="1"/>
+      <w:numFmt w:val="lowerRoman"/>
+      <w:lvlText w:val="%9."/>
+      <w:lvlJc w:val="left"/>
+      <w:pPr>
+        <w:ind w:left="6480" w:hanging="360"/>
+      </w:pPr>
+      <w:rPr>
+        <w:u w:val="none"/>
+      </w:rPr>
+    </w:lvl>
+  </w:abstractNum>
+  <w:abstractNum w:abstractNumId="6">
+    <w:lvl w:ilvl="0">
+      <w:start w:val="1"/>
+      <w:numFmt w:val="decimal"/>
+      <w:lvlText w:val="%1."/>
+      <w:lvlJc w:val="left"/>
+      <w:pPr>
+        <w:ind w:left="720" w:hanging="360"/>
+      </w:pPr>
+      <w:rPr>
+        <w:u w:val="none"/>
+      </w:rPr>
+    </w:lvl>
+    <w:lvl w:ilvl="1">
+      <w:start w:val="1"/>
+      <w:numFmt w:val="lowerLetter"/>
+      <w:lvlText w:val="%2."/>
+      <w:lvlJc w:val="left"/>
+      <w:pPr>
+        <w:ind w:left="1440" w:hanging="360"/>
+      </w:pPr>
+      <w:rPr>
+        <w:u w:val="none"/>
+      </w:rPr>
+    </w:lvl>
+    <w:lvl w:ilvl="2">
+      <w:start w:val="1"/>
+      <w:numFmt w:val="lowerRoman"/>
+      <w:lvlText w:val="%3."/>
+      <w:lvlJc w:val="left"/>
+      <w:pPr>
+        <w:ind w:left="2160" w:hanging="360"/>
+      </w:pPr>
+      <w:rPr>
+        <w:u w:val="none"/>
+      </w:rPr>
+    </w:lvl>
+    <w:lvl w:ilvl="3">
+      <w:start w:val="1"/>
+      <w:numFmt w:val="decimal"/>
+      <w:lvlText w:val="%4."/>
+      <w:lvlJc w:val="left"/>
+      <w:pPr>
+        <w:ind w:left="2880" w:hanging="360"/>
+      </w:pPr>
+      <w:rPr>
+        <w:u w:val="none"/>
+      </w:rPr>
+    </w:lvl>
+    <w:lvl w:ilvl="4">
+      <w:start w:val="1"/>
+      <w:numFmt w:val="lowerLetter"/>
+      <w:lvlText w:val="%5."/>
+      <w:lvlJc w:val="left"/>
+      <w:pPr>
+        <w:ind w:left="3600" w:hanging="360"/>
+      </w:pPr>
+      <w:rPr>
+        <w:u w:val="none"/>
+      </w:rPr>
+    </w:lvl>
+    <w:lvl w:ilvl="5">
+      <w:start w:val="1"/>
+      <w:numFmt w:val="lowerRoman"/>
+      <w:lvlText w:val="%6."/>
+      <w:lvlJc w:val="left"/>
+      <w:pPr>
+        <w:ind w:left="4320" w:hanging="360"/>
+      </w:pPr>
+      <w:rPr>
+        <w:u w:val="none"/>
+      </w:rPr>
+    </w:lvl>
+    <w:lvl w:ilvl="6">
+      <w:start w:val="1"/>
+      <w:numFmt w:val="decimal"/>
+      <w:lvlText w:val="%7."/>
+      <w:lvlJc w:val="left"/>
+      <w:pPr>
+        <w:ind w:left="5040" w:hanging="360"/>
+      </w:pPr>
+      <w:rPr>
+        <w:u w:val="none"/>
+      </w:rPr>
+    </w:lvl>
+    <w:lvl w:ilvl="7">
+      <w:start w:val="1"/>
+      <w:numFmt w:val="lowerLetter"/>
+      <w:lvlText w:val="%8."/>
+      <w:lvlJc w:val="left"/>
+      <w:pPr>
+        <w:ind w:left="5760" w:hanging="360"/>
+      </w:pPr>
+      <w:rPr>
+        <w:u w:val="none"/>
+      </w:rPr>
+    </w:lvl>
+    <w:lvl w:ilvl="8">
+      <w:start w:val="1"/>
+      <w:numFmt w:val="lowerRoman"/>
+      <w:lvlText w:val="%9."/>
+      <w:lvlJc w:val="left"/>
+      <w:pPr>
+        <w:ind w:left="6480" w:hanging="360"/>
+      </w:pPr>
+      <w:rPr>
+        <w:u w:val="none"/>
+      </w:rPr>
+    </w:lvl>
+  </w:abstractNum>
+  <w:abstractNum w:abstractNumId="7">
+    <w:lvl w:ilvl="0">
+      <w:start w:val="1"/>
+      <w:numFmt w:val="bullet"/>
+      <w:lvlText w:val="●"/>
+      <w:lvlJc w:val="left"/>
+      <w:pPr>
+        <w:ind w:left="720" w:hanging="360"/>
+      </w:pPr>
+      <w:rPr>
+        <w:u w:val="none"/>
+      </w:rPr>
+    </w:lvl>
+    <w:lvl w:ilvl="1">
+      <w:start w:val="1"/>
+      <w:numFmt w:val="bullet"/>
+      <w:lvlText w:val="○"/>
+      <w:lvlJc w:val="left"/>
+      <w:pPr>
+        <w:ind w:left="1440" w:hanging="360"/>
+      </w:pPr>
+      <w:rPr>
+        <w:u w:val="none"/>
+      </w:rPr>
+    </w:lvl>
+    <w:lvl w:ilvl="2">
+      <w:start w:val="1"/>
+      <w:numFmt w:val="bullet"/>
+      <w:lvlText w:val="■"/>
+      <w:lvlJc w:val="left"/>
+      <w:pPr>
+        <w:ind w:left="2160" w:hanging="360"/>
+      </w:pPr>
+      <w:rPr>
+        <w:u w:val="none"/>
+      </w:rPr>
+    </w:lvl>
+    <w:lvl w:ilvl="3">
+      <w:start w:val="1"/>
+      <w:numFmt w:val="bullet"/>
+      <w:lvlText w:val="●"/>
+      <w:lvlJc w:val="left"/>
+      <w:pPr>
+        <w:ind w:left="2880" w:hanging="360"/>
+      </w:pPr>
+      <w:rPr>
+        <w:u w:val="none"/>
+      </w:rPr>
+    </w:lvl>
+    <w:lvl w:ilvl="4">
+      <w:start w:val="1"/>
+      <w:numFmt w:val="bullet"/>
+      <w:lvlText w:val="○"/>
+      <w:lvlJc w:val="left"/>
+      <w:pPr>
+        <w:ind w:left="3600" w:hanging="360"/>
+      </w:pPr>
+      <w:rPr>
+        <w:u w:val="none"/>
+      </w:rPr>
+    </w:lvl>
+    <w:lvl w:ilvl="5">
+      <w:start w:val="1"/>
+      <w:numFmt w:val="bullet"/>
+      <w:lvlText w:val="■"/>
+      <w:lvlJc w:val="left"/>
+      <w:pPr>
+        <w:ind w:left="4320" w:hanging="360"/>
+      </w:pPr>
+      <w:rPr>
+        <w:u w:val="none"/>
+      </w:rPr>
+    </w:lvl>
+    <w:lvl w:ilvl="6">
+      <w:start w:val="1"/>
+      <w:numFmt w:val="bullet"/>
+      <w:lvlText w:val="●"/>
+      <w:lvlJc w:val="left"/>
+      <w:pPr>
+        <w:ind w:left="5040" w:hanging="360"/>
+      </w:pPr>
+      <w:rPr>
+        <w:u w:val="none"/>
+      </w:rPr>
+    </w:lvl>
+    <w:lvl w:ilvl="7">
+      <w:start w:val="1"/>
+      <w:numFmt w:val="bullet"/>
+      <w:lvlText w:val="○"/>
+      <w:lvlJc w:val="left"/>
+      <w:pPr>
+        <w:ind w:left="5760" w:hanging="360"/>
+      </w:pPr>
+      <w:rPr>
+        <w:u w:val="none"/>
+      </w:rPr>
+    </w:lvl>
+    <w:lvl w:ilvl="8">
+      <w:start w:val="1"/>
+      <w:numFmt w:val="bullet"/>
+      <w:lvlText w:val="■"/>
+      <w:lvlJc w:val="left"/>
+      <w:pPr>
+        <w:ind w:left="6480" w:hanging="360"/>
+      </w:pPr>
+      <w:rPr>
+        <w:u w:val="none"/>
+      </w:rPr>
+    </w:lvl>
+  </w:abstractNum>
+  <w:abstractNum w:abstractNumId="8">
+    <w:lvl w:ilvl="0">
+      <w:start w:val="1"/>
+      <w:numFmt w:val="decimal"/>
+      <w:lvlText w:val="%1."/>
+      <w:lvlJc w:val="left"/>
+      <w:pPr>
+        <w:ind w:left="720" w:hanging="360"/>
+      </w:pPr>
+      <w:rPr>
+        <w:u w:val="none"/>
+      </w:rPr>
+    </w:lvl>
+    <w:lvl w:ilvl="1">
+      <w:start w:val="1"/>
+      <w:numFmt w:val="lowerLetter"/>
+      <w:lvlText w:val="%2."/>
+      <w:lvlJc w:val="left"/>
+      <w:pPr>
+        <w:ind w:left="1440" w:hanging="360"/>
+      </w:pPr>
+      <w:rPr>
+        <w:u w:val="none"/>
+      </w:rPr>
+    </w:lvl>
+    <w:lvl w:ilvl="2">
+      <w:start w:val="1"/>
+      <w:numFmt w:val="lowerRoman"/>
+      <w:lvlText w:val="%3."/>
+      <w:lvlJc w:val="left"/>
+      <w:pPr>
+        <w:ind w:left="2160" w:hanging="360"/>
+      </w:pPr>
+      <w:rPr>
+        <w:u w:val="none"/>
+      </w:rPr>
+    </w:lvl>
+    <w:lvl w:ilvl="3">
+      <w:start w:val="1"/>
+      <w:numFmt w:val="decimal"/>
+      <w:lvlText w:val="%4."/>
+      <w:lvlJc w:val="left"/>
+      <w:pPr>
+        <w:ind w:left="2880" w:hanging="360"/>
+      </w:pPr>
+      <w:rPr>
+        <w:u w:val="none"/>
+      </w:rPr>
+    </w:lvl>
+    <w:lvl w:ilvl="4">
+      <w:start w:val="1"/>
+      <w:numFmt w:val="lowerLetter"/>
+      <w:lvlText w:val="%5."/>
+      <w:lvlJc w:val="left"/>
+      <w:pPr>
+        <w:ind w:left="3600" w:hanging="360"/>
+      </w:pPr>
+      <w:rPr>
+        <w:u w:val="none"/>
+      </w:rPr>
+    </w:lvl>
+    <w:lvl w:ilvl="5">
+      <w:start w:val="1"/>
+      <w:numFmt w:val="lowerRoman"/>
+      <w:lvlText w:val="%6."/>
+      <w:lvlJc w:val="left"/>
+      <w:pPr>
+        <w:ind w:left="4320" w:hanging="360"/>
+      </w:pPr>
+      <w:rPr>
+        <w:u w:val="none"/>
+      </w:rPr>
+    </w:lvl>
+    <w:lvl w:ilvl="6">
+      <w:start w:val="1"/>
+      <w:numFmt w:val="decimal"/>
+      <w:lvlText w:val="%7."/>
+      <w:lvlJc w:val="left"/>
+      <w:pPr>
+        <w:ind w:left="5040" w:hanging="360"/>
+      </w:pPr>
+      <w:rPr>
+        <w:u w:val="none"/>
+      </w:rPr>
+    </w:lvl>
+    <w:lvl w:ilvl="7">
+      <w:start w:val="1"/>
+      <w:numFmt w:val="lowerLetter"/>
+      <w:lvlText w:val="%8."/>
+      <w:lvlJc w:val="left"/>
+      <w:pPr>
+        <w:ind w:left="5760" w:hanging="360"/>
+      </w:pPr>
+      <w:rPr>
+        <w:u w:val="none"/>
+      </w:rPr>
+    </w:lvl>
+    <w:lvl w:ilvl="8">
+      <w:start w:val="1"/>
+      <w:numFmt w:val="lowerRoman"/>
+      <w:lvlText w:val="%9."/>
+      <w:lvlJc w:val="left"/>
+      <w:pPr>
+        <w:ind w:left="6480" w:hanging="360"/>
+      </w:pPr>
+      <w:rPr>
+        <w:u w:val="none"/>
+      </w:rPr>
+    </w:lvl>
+  </w:abstractNum>
+  <w:abstractNum w:abstractNumId="9">
+    <w:lvl w:ilvl="0">
+      <w:start w:val="1"/>
+      <w:numFmt w:val="bullet"/>
+      <w:lvlText w:val="●"/>
+      <w:lvlJc w:val="left"/>
+      <w:pPr>
+        <w:ind w:left="720" w:hanging="360"/>
+      </w:pPr>
+      <w:rPr>
+        <w:u w:val="none"/>
+      </w:rPr>
+    </w:lvl>
+    <w:lvl w:ilvl="1">
+      <w:start w:val="1"/>
+      <w:numFmt w:val="bullet"/>
+      <w:lvlText w:val="○"/>
+      <w:lvlJc w:val="left"/>
+      <w:pPr>
+        <w:ind w:left="1440" w:hanging="360"/>
+      </w:pPr>
+      <w:rPr>
+        <w:u w:val="none"/>
+      </w:rPr>
+    </w:lvl>
+    <w:lvl w:ilvl="2">
+      <w:start w:val="1"/>
+      <w:numFmt w:val="bullet"/>
+      <w:lvlText w:val="■"/>
+      <w:lvlJc w:val="left"/>
+      <w:pPr>
+        <w:ind w:left="2160" w:hanging="360"/>
+      </w:pPr>
+      <w:rPr>
+        <w:u w:val="none"/>
+      </w:rPr>
+    </w:lvl>
+    <w:lvl w:ilvl="3">
+      <w:start w:val="1"/>
+      <w:numFmt w:val="bullet"/>
+      <w:lvlText w:val="●"/>
+      <w:lvlJc w:val="left"/>
+      <w:pPr>
+        <w:ind w:left="2880" w:hanging="360"/>
+      </w:pPr>
+      <w:rPr>
+        <w:u w:val="none"/>
+      </w:rPr>
+    </w:lvl>
+    <w:lvl w:ilvl="4">
+      <w:start w:val="1"/>
+      <w:numFmt w:val="bullet"/>
+      <w:lvlText w:val="○"/>
+      <w:lvlJc w:val="left"/>
+      <w:pPr>
+        <w:ind w:left="3600" w:hanging="360"/>
+      </w:pPr>
+      <w:rPr>
+        <w:u w:val="none"/>
+      </w:rPr>
+    </w:lvl>
+    <w:lvl w:ilvl="5">
+      <w:start w:val="1"/>
+      <w:numFmt w:val="bullet"/>
+      <w:lvlText w:val="■"/>
+      <w:lvlJc w:val="left"/>
+      <w:pPr>
+        <w:ind w:left="4320" w:hanging="360"/>
+      </w:pPr>
+      <w:rPr>
+        <w:u w:val="none"/>
+      </w:rPr>
+    </w:lvl>
+    <w:lvl w:ilvl="6">
+      <w:start w:val="1"/>
+      <w:numFmt w:val="bullet"/>
+      <w:lvlText w:val="●"/>
+      <w:lvlJc w:val="left"/>
+      <w:pPr>
+        <w:ind w:left="5040" w:hanging="360"/>
+      </w:pPr>
+      <w:rPr>
+        <w:u w:val="none"/>
+      </w:rPr>
+    </w:lvl>
+    <w:lvl w:ilvl="7">
+      <w:start w:val="1"/>
+      <w:numFmt w:val="bullet"/>
+      <w:lvlText w:val="○"/>
+      <w:lvlJc w:val="left"/>
+      <w:pPr>
+        <w:ind w:left="5760" w:hanging="360"/>
+      </w:pPr>
+      <w:rPr>
+        <w:u w:val="none"/>
+      </w:rPr>
+    </w:lvl>
+    <w:lvl w:ilvl="8">
+      <w:start w:val="1"/>
+      <w:numFmt w:val="bullet"/>
+      <w:lvlText w:val="■"/>
+      <w:lvlJc w:val="left"/>
+      <w:pPr>
+        <w:ind w:left="6480" w:hanging="360"/>
+      </w:pPr>
+      <w:rPr>
+        <w:u w:val="none"/>
+      </w:rPr>
+    </w:lvl>
+  </w:abstractNum>
+  <w:abstractNum w:abstractNumId="10">
+    <w:lvl w:ilvl="0">
+      <w:start w:val="1"/>
+      <w:numFmt w:val="bullet"/>
+      <w:lvlText w:val="●"/>
+      <w:lvlJc w:val="left"/>
+      <w:pPr>
+        <w:ind w:left="720" w:hanging="360"/>
+      </w:pPr>
+      <w:rPr>
+        <w:u w:val="none"/>
+      </w:rPr>
+    </w:lvl>
+    <w:lvl w:ilvl="1">
+      <w:start w:val="1"/>
+      <w:numFmt w:val="bullet"/>
+      <w:lvlText w:val="○"/>
+      <w:lvlJc w:val="left"/>
+      <w:pPr>
+        <w:ind w:left="1440" w:hanging="360"/>
+      </w:pPr>
+      <w:rPr>
+        <w:u w:val="none"/>
+      </w:rPr>
+    </w:lvl>
+    <w:lvl w:ilvl="2">
+      <w:start w:val="1"/>
+      <w:numFmt w:val="bullet"/>
+      <w:lvlText w:val="■"/>
+      <w:lvlJc w:val="left"/>
+      <w:pPr>
+        <w:ind w:left="2160" w:hanging="360"/>
+      </w:pPr>
+      <w:rPr>
+        <w:u w:val="none"/>
+      </w:rPr>
+    </w:lvl>
+    <w:lvl w:ilvl="3">
+      <w:start w:val="1"/>
+      <w:numFmt w:val="bullet"/>
+      <w:lvlText w:val="●"/>
+      <w:lvlJc w:val="left"/>
+      <w:pPr>
+        <w:ind w:left="2880" w:hanging="360"/>
+      </w:pPr>
+      <w:rPr>
+        <w:u w:val="none"/>
+      </w:rPr>
+    </w:lvl>
+    <w:lvl w:ilvl="4">
+      <w:start w:val="1"/>
+      <w:numFmt w:val="bullet"/>
+      <w:lvlText w:val="○"/>
+      <w:lvlJc w:val="left"/>
+      <w:pPr>
+        <w:ind w:left="3600" w:hanging="360"/>
+      </w:pPr>
+      <w:rPr>
+        <w:u w:val="none"/>
+      </w:rPr>
+    </w:lvl>
+    <w:lvl w:ilvl="5">
+      <w:start w:val="1"/>
+      <w:numFmt w:val="bullet"/>
+      <w:lvlText w:val="■"/>
+      <w:lvlJc w:val="left"/>
+      <w:pPr>
+        <w:ind w:left="4320" w:hanging="360"/>
+      </w:pPr>
+      <w:rPr>
+        <w:u w:val="none"/>
+      </w:rPr>
+    </w:lvl>
+    <w:lvl w:ilvl="6">
+      <w:start w:val="1"/>
+      <w:numFmt w:val="bullet"/>
+      <w:lvlText w:val="●"/>
+      <w:lvlJc w:val="left"/>
+      <w:pPr>
+        <w:ind w:left="5040" w:hanging="360"/>
+      </w:pPr>
+      <w:rPr>
+        <w:u w:val="none"/>
+      </w:rPr>
+    </w:lvl>
+    <w:lvl w:ilvl="7">
+      <w:start w:val="1"/>
+      <w:numFmt w:val="bullet"/>
+      <w:lvlText w:val="○"/>
+      <w:lvlJc w:val="left"/>
+      <w:pPr>
+        <w:ind w:left="5760" w:hanging="360"/>
+      </w:pPr>
+      <w:rPr>
+        <w:u w:val="none"/>
+      </w:rPr>
+    </w:lvl>
+    <w:lvl w:ilvl="8">
+      <w:start w:val="1"/>
+      <w:numFmt w:val="bullet"/>
+      <w:lvlText w:val="■"/>
+      <w:lvlJc w:val="left"/>
+      <w:pPr>
+        <w:ind w:left="6480" w:hanging="360"/>
+      </w:pPr>
+      <w:rPr>
+        <w:u w:val="none"/>
+      </w:rPr>
+    </w:lvl>
+  </w:abstractNum>
+  <w:abstractNum w:abstractNumId="11">
+    <w:lvl w:ilvl="0">
+      <w:start w:val="1"/>
+      <w:numFmt w:val="decimal"/>
+      <w:lvlText w:val="%1."/>
+      <w:lvlJc w:val="left"/>
+      <w:pPr>
+        <w:ind w:left="720" w:hanging="360"/>
+      </w:pPr>
+      <w:rPr>
+        <w:u w:val="none"/>
+      </w:rPr>
+    </w:lvl>
+    <w:lvl w:ilvl="1">
+      <w:start w:val="1"/>
+      <w:numFmt w:val="lowerLetter"/>
+      <w:lvlText w:val="%2."/>
+      <w:lvlJc w:val="left"/>
+      <w:pPr>
+        <w:ind w:left="1440" w:hanging="360"/>
+      </w:pPr>
+      <w:rPr>
+        <w:u w:val="none"/>
+      </w:rPr>
+    </w:lvl>
+    <w:lvl w:ilvl="2">
+      <w:start w:val="1"/>
+      <w:numFmt w:val="lowerRoman"/>
+      <w:lvlText w:val="%3."/>
+      <w:lvlJc w:val="left"/>
+      <w:pPr>
+        <w:ind w:left="2160" w:hanging="360"/>
+      </w:pPr>
+      <w:rPr>
+        <w:u w:val="none"/>
+      </w:rPr>
+    </w:lvl>
+    <w:lvl w:ilvl="3">
+      <w:start w:val="1"/>
+      <w:numFmt w:val="decimal"/>
+      <w:lvlText w:val="%4."/>
+      <w:lvlJc w:val="left"/>
+      <w:pPr>
+        <w:ind w:left="2880" w:hanging="360"/>
+      </w:pPr>
+      <w:rPr>
+        <w:u w:val="none"/>
+      </w:rPr>
+    </w:lvl>
+    <w:lvl w:ilvl="4">
+      <w:start w:val="1"/>
+      <w:numFmt w:val="lowerLetter"/>
+      <w:lvlText w:val="%5."/>
+      <w:lvlJc w:val="left"/>
+      <w:pPr>
+        <w:ind w:left="3600" w:hanging="360"/>
+      </w:pPr>
+      <w:rPr>
+        <w:u w:val="none"/>
+      </w:rPr>
+    </w:lvl>
+    <w:lvl w:ilvl="5">
+      <w:start w:val="1"/>
+      <w:numFmt w:val="lowerRoman"/>
+      <w:lvlText w:val="%6."/>
+      <w:lvlJc w:val="left"/>
+      <w:pPr>
+        <w:ind w:left="4320" w:hanging="360"/>
+      </w:pPr>
+      <w:rPr>
+        <w:u w:val="none"/>
+      </w:rPr>
+    </w:lvl>
+    <w:lvl w:ilvl="6">
+      <w:start w:val="1"/>
+      <w:numFmt w:val="decimal"/>
+      <w:lvlText w:val="%7."/>
+      <w:lvlJc w:val="left"/>
+      <w:pPr>
+        <w:ind w:left="5040" w:hanging="360"/>
+      </w:pPr>
+      <w:rPr>
+        <w:u w:val="none"/>
+      </w:rPr>
+    </w:lvl>
+    <w:lvl w:ilvl="7">
+      <w:start w:val="1"/>
+      <w:numFmt w:val="lowerLetter"/>
+      <w:lvlText w:val="%8."/>
+      <w:lvlJc w:val="left"/>
+      <w:pPr>
+        <w:ind w:left="5760" w:hanging="360"/>
+      </w:pPr>
+      <w:rPr>
+        <w:u w:val="none"/>
+      </w:rPr>
+    </w:lvl>
+    <w:lvl w:ilvl="8">
+      <w:start w:val="1"/>
+      <w:numFmt w:val="lowerRoman"/>
+      <w:lvlText w:val="%9."/>
+      <w:lvlJc w:val="left"/>
+      <w:pPr>
+        <w:ind w:left="6480" w:hanging="360"/>
+      </w:pPr>
+      <w:rPr>
+        <w:u w:val="none"/>
+      </w:rPr>
+    </w:lvl>
+  </w:abstractNum>
+  <w:abstractNum w:abstractNumId="12">
+    <w:lvl w:ilvl="0">
+      <w:start w:val="1"/>
+      <w:numFmt w:val="decimal"/>
+      <w:lvlText w:val="%1."/>
+      <w:lvlJc w:val="left"/>
+      <w:pPr>
+        <w:ind w:left="720" w:hanging="360"/>
+      </w:pPr>
+      <w:rPr>
+        <w:u w:val="none"/>
+      </w:rPr>
+    </w:lvl>
+    <w:lvl w:ilvl="1">
+      <w:start w:val="1"/>
+      <w:numFmt w:val="lowerLetter"/>
+      <w:lvlText w:val="%2."/>
+      <w:lvlJc w:val="left"/>
+      <w:pPr>
+        <w:ind w:left="1440" w:hanging="360"/>
+      </w:pPr>
+      <w:rPr>
+        <w:u w:val="none"/>
+      </w:rPr>
+    </w:lvl>
+    <w:lvl w:ilvl="2">
+      <w:start w:val="1"/>
+      <w:numFmt w:val="lowerRoman"/>
+      <w:lvlText w:val="%3."/>
+      <w:lvlJc w:val="left"/>
+      <w:pPr>
+        <w:ind w:left="2160" w:hanging="360"/>
+      </w:pPr>
+      <w:rPr>
+        <w:u w:val="none"/>
+      </w:rPr>
+    </w:lvl>
+    <w:lvl w:ilvl="3">
+      <w:start w:val="1"/>
+      <w:numFmt w:val="decimal"/>
+      <w:lvlText w:val="%4."/>
+      <w:lvlJc w:val="left"/>
+      <w:pPr>
+        <w:ind w:left="2880" w:hanging="360"/>
+      </w:pPr>
+      <w:rPr>
+        <w:u w:val="none"/>
+      </w:rPr>
+    </w:lvl>
+    <w:lvl w:ilvl="4">
+      <w:start w:val="1"/>
+      <w:numFmt w:val="lowerLetter"/>
+      <w:lvlText w:val="%5."/>
+      <w:lvlJc w:val="left"/>
+      <w:pPr>
+        <w:ind w:left="3600" w:hanging="360"/>
+      </w:pPr>
+      <w:rPr>
+        <w:u w:val="none"/>
+      </w:rPr>
+    </w:lvl>
+    <w:lvl w:ilvl="5">
+      <w:start w:val="1"/>
+      <w:numFmt w:val="lowerRoman"/>
+      <w:lvlText w:val="%6."/>
+      <w:lvlJc w:val="left"/>
+      <w:pPr>
+        <w:ind w:left="4320" w:hanging="360"/>
+      </w:pPr>
+      <w:rPr>
+        <w:u w:val="none"/>
+      </w:rPr>
+    </w:lvl>
+    <w:lvl w:ilvl="6">
+      <w:start w:val="1"/>
+      <w:numFmt w:val="decimal"/>
+      <w:lvlText w:val="%7."/>
+      <w:lvlJc w:val="left"/>
+      <w:pPr>
+        <w:ind w:left="5040" w:hanging="360"/>
+      </w:pPr>
+      <w:rPr>
+        <w:u w:val="none"/>
+      </w:rPr>
+    </w:lvl>
+    <w:lvl w:ilvl="7">
+      <w:start w:val="1"/>
+      <w:numFmt w:val="lowerLetter"/>
+      <w:lvlText w:val="%8."/>
+      <w:lvlJc w:val="left"/>
+      <w:pPr>
+        <w:ind w:left="5760" w:hanging="360"/>
+      </w:pPr>
+      <w:rPr>
+        <w:u w:val="none"/>
+      </w:rPr>
+    </w:lvl>
+    <w:lvl w:ilvl="8">
+      <w:start w:val="1"/>
+      <w:numFmt w:val="lowerRoman"/>
+      <w:lvlText w:val="%9."/>
+      <w:lvlJc w:val="left"/>
+      <w:pPr>
+        <w:ind w:left="6480" w:hanging="360"/>
+      </w:pPr>
+      <w:rPr>
+        <w:u w:val="none"/>
+      </w:rPr>
+    </w:lvl>
+  </w:abstractNum>
+  <w:abstractNum w:abstractNumId="13">
+    <w:lvl w:ilvl="0">
+      <w:start w:val="1"/>
+      <w:numFmt w:val="decimal"/>
+      <w:lvlText w:val="%1."/>
+      <w:lvlJc w:val="left"/>
+      <w:pPr>
+        <w:ind w:left="720" w:hanging="360"/>
+      </w:pPr>
+      <w:rPr>
+        <w:u w:val="none"/>
+      </w:rPr>
+    </w:lvl>
+    <w:lvl w:ilvl="1">
+      <w:start w:val="1"/>
+      <w:numFmt w:val="lowerLetter"/>
+      <w:lvlText w:val="%2."/>
+      <w:lvlJc w:val="left"/>
+      <w:pPr>
+        <w:ind w:left="1440" w:hanging="360"/>
+      </w:pPr>
+      <w:rPr>
+        <w:u w:val="none"/>
+      </w:rPr>
+    </w:lvl>
+    <w:lvl w:ilvl="2">
+      <w:start w:val="1"/>
+      <w:numFmt w:val="lowerRoman"/>
+      <w:lvlText w:val="%3."/>
+      <w:lvlJc w:val="left"/>
+      <w:pPr>
+        <w:ind w:left="2160" w:hanging="360"/>
+      </w:pPr>
+      <w:rPr>
+        <w:u w:val="none"/>
+      </w:rPr>
+    </w:lvl>
+    <w:lvl w:ilvl="3">
+      <w:start w:val="1"/>
+      <w:numFmt w:val="decimal"/>
+      <w:lvlText w:val="%4."/>
+      <w:lvlJc w:val="left"/>
+      <w:pPr>
+        <w:ind w:left="2880" w:hanging="360"/>
+      </w:pPr>
+      <w:rPr>
+        <w:u w:val="none"/>
+      </w:rPr>
+    </w:lvl>
+    <w:lvl w:ilvl="4">
+      <w:start w:val="1"/>
+      <w:numFmt w:val="lowerLetter"/>
+      <w:lvlText w:val="%5."/>
+      <w:lvlJc w:val="left"/>
+      <w:pPr>
+        <w:ind w:left="3600" w:hanging="360"/>
+      </w:pPr>
+      <w:rPr>
+        <w:u w:val="none"/>
+      </w:rPr>
+    </w:lvl>
+    <w:lvl w:ilvl="5">
+      <w:start w:val="1"/>
+      <w:numFmt w:val="lowerRoman"/>
+      <w:lvlText w:val="%6."/>
+      <w:lvlJc w:val="left"/>
+      <w:pPr>
+        <w:ind w:left="4320" w:hanging="360"/>
+      </w:pPr>
+      <w:rPr>
+        <w:u w:val="none"/>
+      </w:rPr>
+    </w:lvl>
+    <w:lvl w:ilvl="6">
+      <w:start w:val="1"/>
+      <w:numFmt w:val="decimal"/>
+      <w:lvlText w:val="%7."/>
+      <w:lvlJc w:val="left"/>
+      <w:pPr>
+        <w:ind w:left="5040" w:hanging="360"/>
+      </w:pPr>
+      <w:rPr>
+        <w:u w:val="none"/>
+      </w:rPr>
+    </w:lvl>
+    <w:lvl w:ilvl="7">
+      <w:start w:val="1"/>
+      <w:numFmt w:val="lowerLetter"/>
+      <w:lvlText w:val="%8."/>
+      <w:lvlJc w:val="left"/>
+      <w:pPr>
+        <w:ind w:left="5760" w:hanging="360"/>
+      </w:pPr>
+      <w:rPr>
+        <w:u w:val="none"/>
+      </w:rPr>
+    </w:lvl>
+    <w:lvl w:ilvl="8">
+      <w:start w:val="1"/>
+      <w:numFmt w:val="lowerRoman"/>
+      <w:lvlText w:val="%9."/>
+      <w:lvlJc w:val="left"/>
+      <w:pPr>
+        <w:ind w:left="6480" w:hanging="360"/>
+      </w:pPr>
+      <w:rPr>
+        <w:u w:val="none"/>
+      </w:rPr>
+    </w:lvl>
+  </w:abstractNum>
   <w:num w:numId="1">
     <w:abstractNumId w:val="1"/>
+  </w:num>
+  <w:num w:numId="2">
+    <w:abstractNumId w:val="2"/>
+  </w:num>
+  <w:num w:numId="3">
+    <w:abstractNumId w:val="3"/>
+  </w:num>
+  <w:num w:numId="4">
+    <w:abstractNumId w:val="4"/>
+  </w:num>
+  <w:num w:numId="5">
+    <w:abstractNumId w:val="5"/>
+  </w:num>
+  <w:num w:numId="6">
+    <w:abstractNumId w:val="6"/>
+  </w:num>
+  <w:num w:numId="7">
+    <w:abstractNumId w:val="7"/>
+  </w:num>
+  <w:num w:numId="8">
+    <w:abstractNumId w:val="8"/>
+  </w:num>
+  <w:num w:numId="9">
+    <w:abstractNumId w:val="9"/>
+  </w:num>
+  <w:num w:numId="10">
+    <w:abstractNumId w:val="10"/>
+  </w:num>
+  <w:num w:numId="11">
+    <w:abstractNumId w:val="11"/>
+  </w:num>
+  <w:num w:numId="12">
+    <w:abstractNumId w:val="12"/>
+  </w:num>
+  <w:num w:numId="13">
+    <w:abstractNumId w:val="13"/>
   </w:num>
 </w:numbering>
 </file>
